--- a/laporan/Proposal - 2207113381 - DRIN MARSAL ALBARI (AutoRecovered).docx
+++ b/laporan/Proposal - 2207113381 - DRIN MARSAL ALBARI (AutoRecovered).docx
@@ -137,7 +137,51 @@
           <w:szCs w:val="32"/>
           <w:lang w:val="sv-SE"/>
         </w:rPr>
-        <w:t>RANCANG BANGUN FITUR UJIAN ONLINE PADA E-LEARNING SEKOLAH MENENGAH ATAS</w:t>
+        <w:t xml:space="preserve">RANCANG BANGUN FITUR UJIAN </w:t>
+      </w:r>
+      <w:r>
+        <w:rPr>
+          <w:b/>
+          <w:bCs/>
+          <w:i/>
+          <w:iCs/>
+          <w:sz w:val="32"/>
+          <w:szCs w:val="32"/>
+          <w:lang w:val="sv-SE"/>
+        </w:rPr>
+        <w:t>ONLINE</w:t>
+      </w:r>
+      <w:r>
+        <w:rPr>
+          <w:b/>
+          <w:bCs/>
+          <w:sz w:val="32"/>
+          <w:szCs w:val="32"/>
+          <w:lang w:val="sv-SE"/>
+        </w:rPr>
+        <w:t xml:space="preserve"> PADA </w:t>
+      </w:r>
+      <w:r>
+        <w:rPr>
+          <w:b/>
+          <w:bCs/>
+          <w:i/>
+          <w:iCs/>
+          <w:sz w:val="32"/>
+          <w:szCs w:val="32"/>
+          <w:lang w:val="sv-SE"/>
+        </w:rPr>
+        <w:t>E-LEARNING</w:t>
+      </w:r>
+      <w:r>
+        <w:rPr>
+          <w:b/>
+          <w:bCs/>
+          <w:sz w:val="32"/>
+          <w:szCs w:val="32"/>
+          <w:lang w:val="sv-SE"/>
+        </w:rPr>
+        <w:t xml:space="preserve"> SEKOLAH MENENGAH ATAS</w:t>
       </w:r>
       <w:r>
         <w:rPr>
@@ -679,10 +723,6 @@
     <w:p>
       <w:pPr>
         <w:pStyle w:val="TOC2"/>
-        <w:tabs>
-          <w:tab w:val="left" w:pos="960"/>
-          <w:tab w:val="right" w:leader="dot" w:pos="7927"/>
-        </w:tabs>
         <w:rPr>
           <w:rFonts w:asciiTheme="minorHAnsi" w:eastAsiaTheme="minorEastAsia" w:hAnsiTheme="minorHAnsi" w:cstheme="minorBidi"/>
           <w:kern w:val="2"/>
@@ -758,10 +798,6 @@
     <w:p>
       <w:pPr>
         <w:pStyle w:val="TOC2"/>
-        <w:tabs>
-          <w:tab w:val="left" w:pos="960"/>
-          <w:tab w:val="right" w:leader="dot" w:pos="7927"/>
-        </w:tabs>
         <w:rPr>
           <w:rFonts w:asciiTheme="minorHAnsi" w:eastAsiaTheme="minorEastAsia" w:hAnsiTheme="minorHAnsi" w:cstheme="minorBidi"/>
           <w:kern w:val="2"/>
@@ -837,10 +873,6 @@
     <w:p>
       <w:pPr>
         <w:pStyle w:val="TOC2"/>
-        <w:tabs>
-          <w:tab w:val="left" w:pos="960"/>
-          <w:tab w:val="right" w:leader="dot" w:pos="7927"/>
-        </w:tabs>
         <w:rPr>
           <w:rFonts w:asciiTheme="minorHAnsi" w:eastAsiaTheme="minorEastAsia" w:hAnsiTheme="minorHAnsi" w:cstheme="minorBidi"/>
           <w:kern w:val="2"/>
@@ -916,10 +948,6 @@
     <w:p>
       <w:pPr>
         <w:pStyle w:val="TOC2"/>
-        <w:tabs>
-          <w:tab w:val="left" w:pos="960"/>
-          <w:tab w:val="right" w:leader="dot" w:pos="7927"/>
-        </w:tabs>
         <w:rPr>
           <w:rFonts w:asciiTheme="minorHAnsi" w:eastAsiaTheme="minorEastAsia" w:hAnsiTheme="minorHAnsi" w:cstheme="minorBidi"/>
           <w:kern w:val="2"/>
@@ -995,10 +1023,6 @@
     <w:p>
       <w:pPr>
         <w:pStyle w:val="TOC2"/>
-        <w:tabs>
-          <w:tab w:val="left" w:pos="960"/>
-          <w:tab w:val="right" w:leader="dot" w:pos="7927"/>
-        </w:tabs>
         <w:rPr>
           <w:rFonts w:asciiTheme="minorHAnsi" w:eastAsiaTheme="minorEastAsia" w:hAnsiTheme="minorHAnsi" w:cstheme="minorBidi"/>
           <w:kern w:val="2"/>
@@ -1074,10 +1098,6 @@
     <w:p>
       <w:pPr>
         <w:pStyle w:val="TOC2"/>
-        <w:tabs>
-          <w:tab w:val="left" w:pos="960"/>
-          <w:tab w:val="right" w:leader="dot" w:pos="7927"/>
-        </w:tabs>
         <w:rPr>
           <w:rFonts w:asciiTheme="minorHAnsi" w:eastAsiaTheme="minorEastAsia" w:hAnsiTheme="minorHAnsi" w:cstheme="minorBidi"/>
           <w:kern w:val="2"/>
@@ -1213,10 +1233,6 @@
     <w:p>
       <w:pPr>
         <w:pStyle w:val="TOC2"/>
-        <w:tabs>
-          <w:tab w:val="left" w:pos="960"/>
-          <w:tab w:val="right" w:leader="dot" w:pos="7927"/>
-        </w:tabs>
         <w:rPr>
           <w:rFonts w:asciiTheme="minorHAnsi" w:eastAsiaTheme="minorEastAsia" w:hAnsiTheme="minorHAnsi" w:cstheme="minorBidi"/>
           <w:kern w:val="2"/>
@@ -1292,10 +1308,6 @@
     <w:p>
       <w:pPr>
         <w:pStyle w:val="TOC2"/>
-        <w:tabs>
-          <w:tab w:val="left" w:pos="960"/>
-          <w:tab w:val="right" w:leader="dot" w:pos="7927"/>
-        </w:tabs>
         <w:rPr>
           <w:rFonts w:asciiTheme="minorHAnsi" w:eastAsiaTheme="minorEastAsia" w:hAnsiTheme="minorHAnsi" w:cstheme="minorBidi"/>
           <w:kern w:val="2"/>
@@ -1371,10 +1383,6 @@
     <w:p>
       <w:pPr>
         <w:pStyle w:val="TOC2"/>
-        <w:tabs>
-          <w:tab w:val="left" w:pos="960"/>
-          <w:tab w:val="right" w:leader="dot" w:pos="7927"/>
-        </w:tabs>
         <w:rPr>
           <w:rFonts w:asciiTheme="minorHAnsi" w:eastAsiaTheme="minorEastAsia" w:hAnsiTheme="minorHAnsi" w:cstheme="minorBidi"/>
           <w:kern w:val="2"/>
@@ -1401,6 +1409,8 @@
         <w:r>
           <w:rPr>
             <w:rStyle w:val="Hyperlink"/>
+            <w:i/>
+            <w:iCs/>
           </w:rPr>
           <w:t>E-Learning</w:t>
         </w:r>
@@ -1450,10 +1460,6 @@
     <w:p>
       <w:pPr>
         <w:pStyle w:val="TOC2"/>
-        <w:tabs>
-          <w:tab w:val="left" w:pos="960"/>
-          <w:tab w:val="right" w:leader="dot" w:pos="7927"/>
-        </w:tabs>
         <w:rPr>
           <w:rFonts w:asciiTheme="minorHAnsi" w:eastAsiaTheme="minorEastAsia" w:hAnsiTheme="minorHAnsi" w:cstheme="minorBidi"/>
           <w:kern w:val="2"/>
@@ -1529,10 +1535,6 @@
     <w:p>
       <w:pPr>
         <w:pStyle w:val="TOC2"/>
-        <w:tabs>
-          <w:tab w:val="left" w:pos="960"/>
-          <w:tab w:val="right" w:leader="dot" w:pos="7927"/>
-        </w:tabs>
         <w:rPr>
           <w:rFonts w:asciiTheme="minorHAnsi" w:eastAsiaTheme="minorEastAsia" w:hAnsiTheme="minorHAnsi" w:cstheme="minorBidi"/>
           <w:kern w:val="2"/>
@@ -1608,10 +1610,6 @@
     <w:p>
       <w:pPr>
         <w:pStyle w:val="TOC2"/>
-        <w:tabs>
-          <w:tab w:val="left" w:pos="960"/>
-          <w:tab w:val="right" w:leader="dot" w:pos="7927"/>
-        </w:tabs>
         <w:rPr>
           <w:rFonts w:asciiTheme="minorHAnsi" w:eastAsiaTheme="minorEastAsia" w:hAnsiTheme="minorHAnsi" w:cstheme="minorBidi"/>
           <w:kern w:val="2"/>
@@ -1715,10 +1713,6 @@
     <w:p>
       <w:pPr>
         <w:pStyle w:val="TOC2"/>
-        <w:tabs>
-          <w:tab w:val="left" w:pos="960"/>
-          <w:tab w:val="right" w:leader="dot" w:pos="7927"/>
-        </w:tabs>
         <w:rPr>
           <w:rFonts w:asciiTheme="minorHAnsi" w:eastAsiaTheme="minorEastAsia" w:hAnsiTheme="minorHAnsi" w:cstheme="minorBidi"/>
           <w:kern w:val="2"/>
@@ -1794,10 +1788,6 @@
     <w:p>
       <w:pPr>
         <w:pStyle w:val="TOC2"/>
-        <w:tabs>
-          <w:tab w:val="left" w:pos="960"/>
-          <w:tab w:val="right" w:leader="dot" w:pos="7927"/>
-        </w:tabs>
         <w:rPr>
           <w:rFonts w:asciiTheme="minorHAnsi" w:eastAsiaTheme="minorEastAsia" w:hAnsiTheme="minorHAnsi" w:cstheme="minorBidi"/>
           <w:kern w:val="2"/>
@@ -1825,7 +1815,15 @@
           <w:rPr>
             <w:rStyle w:val="Hyperlink"/>
           </w:rPr>
-          <w:t>Screen Lock Mechanism dan Pengawasan Ujian Online</w:t>
+          <w:t xml:space="preserve">Screen Lock Mechanism dan Pengawasan Ujian </w:t>
+        </w:r>
+        <w:r>
+          <w:rPr>
+            <w:rStyle w:val="Hyperlink"/>
+            <w:i/>
+            <w:iCs/>
+          </w:rPr>
+          <w:t>Online</w:t>
         </w:r>
         <w:r>
           <w:rPr>
@@ -1873,10 +1871,6 @@
     <w:p>
       <w:pPr>
         <w:pStyle w:val="TOC2"/>
-        <w:tabs>
-          <w:tab w:val="left" w:pos="960"/>
-          <w:tab w:val="right" w:leader="dot" w:pos="7927"/>
-        </w:tabs>
         <w:rPr>
           <w:rFonts w:asciiTheme="minorHAnsi" w:eastAsiaTheme="minorEastAsia" w:hAnsiTheme="minorHAnsi" w:cstheme="minorBidi"/>
           <w:kern w:val="2"/>
@@ -1952,10 +1946,6 @@
     <w:p>
       <w:pPr>
         <w:pStyle w:val="TOC2"/>
-        <w:tabs>
-          <w:tab w:val="left" w:pos="1200"/>
-          <w:tab w:val="right" w:leader="dot" w:pos="7927"/>
-        </w:tabs>
         <w:rPr>
           <w:rFonts w:asciiTheme="minorHAnsi" w:eastAsiaTheme="minorEastAsia" w:hAnsiTheme="minorHAnsi" w:cstheme="minorBidi"/>
           <w:kern w:val="2"/>
@@ -2031,10 +2021,6 @@
     <w:p>
       <w:pPr>
         <w:pStyle w:val="TOC2"/>
-        <w:tabs>
-          <w:tab w:val="left" w:pos="1200"/>
-          <w:tab w:val="right" w:leader="dot" w:pos="7927"/>
-        </w:tabs>
         <w:rPr>
           <w:rFonts w:asciiTheme="minorHAnsi" w:eastAsiaTheme="minorEastAsia" w:hAnsiTheme="minorHAnsi" w:cstheme="minorBidi"/>
           <w:kern w:val="2"/>
@@ -2110,10 +2096,6 @@
     <w:p>
       <w:pPr>
         <w:pStyle w:val="TOC2"/>
-        <w:tabs>
-          <w:tab w:val="left" w:pos="1200"/>
-          <w:tab w:val="right" w:leader="dot" w:pos="7927"/>
-        </w:tabs>
         <w:rPr>
           <w:rFonts w:asciiTheme="minorHAnsi" w:eastAsiaTheme="minorEastAsia" w:hAnsiTheme="minorHAnsi" w:cstheme="minorBidi"/>
           <w:kern w:val="2"/>
@@ -2176,7 +2158,7 @@
           <w:rPr>
             <w:webHidden/>
           </w:rPr>
-          <w:t>24</w:t>
+          <w:t>25</w:t>
         </w:r>
         <w:r>
           <w:rPr>
@@ -2189,10 +2171,6 @@
     <w:p>
       <w:pPr>
         <w:pStyle w:val="TOC2"/>
-        <w:tabs>
-          <w:tab w:val="left" w:pos="1200"/>
-          <w:tab w:val="right" w:leader="dot" w:pos="7927"/>
-        </w:tabs>
         <w:rPr>
           <w:rFonts w:asciiTheme="minorHAnsi" w:eastAsiaTheme="minorEastAsia" w:hAnsiTheme="minorHAnsi" w:cstheme="minorBidi"/>
           <w:kern w:val="2"/>
@@ -2255,7 +2233,7 @@
           <w:rPr>
             <w:webHidden/>
           </w:rPr>
-          <w:t>25</w:t>
+          <w:t>26</w:t>
         </w:r>
         <w:r>
           <w:rPr>
@@ -2268,10 +2246,6 @@
     <w:p>
       <w:pPr>
         <w:pStyle w:val="TOC2"/>
-        <w:tabs>
-          <w:tab w:val="left" w:pos="1200"/>
-          <w:tab w:val="right" w:leader="dot" w:pos="7927"/>
-        </w:tabs>
         <w:rPr>
           <w:rFonts w:asciiTheme="minorHAnsi" w:eastAsiaTheme="minorEastAsia" w:hAnsiTheme="minorHAnsi" w:cstheme="minorBidi"/>
           <w:kern w:val="2"/>
@@ -2394,7 +2368,7 @@
           <w:rPr>
             <w:webHidden/>
           </w:rPr>
-          <w:t>27</w:t>
+          <w:t>28</w:t>
         </w:r>
         <w:r>
           <w:rPr>
@@ -2407,10 +2381,6 @@
     <w:p>
       <w:pPr>
         <w:pStyle w:val="TOC2"/>
-        <w:tabs>
-          <w:tab w:val="left" w:pos="960"/>
-          <w:tab w:val="right" w:leader="dot" w:pos="7927"/>
-        </w:tabs>
         <w:rPr>
           <w:rFonts w:asciiTheme="minorHAnsi" w:eastAsiaTheme="minorEastAsia" w:hAnsiTheme="minorHAnsi" w:cstheme="minorBidi"/>
           <w:kern w:val="2"/>
@@ -2473,7 +2443,7 @@
           <w:rPr>
             <w:webHidden/>
           </w:rPr>
-          <w:t>27</w:t>
+          <w:t>28</w:t>
         </w:r>
         <w:r>
           <w:rPr>
@@ -2486,10 +2456,6 @@
     <w:p>
       <w:pPr>
         <w:pStyle w:val="TOC2"/>
-        <w:tabs>
-          <w:tab w:val="left" w:pos="960"/>
-          <w:tab w:val="right" w:leader="dot" w:pos="7927"/>
-        </w:tabs>
         <w:rPr>
           <w:rFonts w:asciiTheme="minorHAnsi" w:eastAsiaTheme="minorEastAsia" w:hAnsiTheme="minorHAnsi" w:cstheme="minorBidi"/>
           <w:kern w:val="2"/>
@@ -2552,7 +2518,7 @@
           <w:rPr>
             <w:webHidden/>
           </w:rPr>
-          <w:t>28</w:t>
+          <w:t>29</w:t>
         </w:r>
         <w:r>
           <w:rPr>
@@ -2565,10 +2531,6 @@
     <w:p>
       <w:pPr>
         <w:pStyle w:val="TOC2"/>
-        <w:tabs>
-          <w:tab w:val="left" w:pos="960"/>
-          <w:tab w:val="right" w:leader="dot" w:pos="7927"/>
-        </w:tabs>
         <w:rPr>
           <w:rFonts w:asciiTheme="minorHAnsi" w:eastAsiaTheme="minorEastAsia" w:hAnsiTheme="minorHAnsi" w:cstheme="minorBidi"/>
           <w:kern w:val="2"/>
@@ -2631,7 +2593,7 @@
           <w:rPr>
             <w:webHidden/>
           </w:rPr>
-          <w:t>29</w:t>
+          <w:t>30</w:t>
         </w:r>
         <w:r>
           <w:rPr>
@@ -2691,7 +2653,7 @@
           <w:rPr>
             <w:webHidden/>
           </w:rPr>
-          <w:t>36</w:t>
+          <w:t>37</w:t>
         </w:r>
         <w:r>
           <w:rPr>
@@ -2824,16 +2786,18 @@
           <w:rPr>
             <w:webHidden/>
           </w:rPr>
+        </w:r>
+        <w:r>
+          <w:rPr>
+            <w:webHidden/>
+          </w:rPr>
           <w:fldChar w:fldCharType="separate"/>
         </w:r>
         <w:r>
           <w:rPr>
-            <w:b/>
-            <w:bCs/>
-            <w:webHidden/>
-            <w:lang w:val="en-US"/>
-          </w:rPr>
-          <w:t>Error! Bookmark not defined.</w:t>
+            <w:webHidden/>
+          </w:rPr>
+          <w:t>24</w:t>
         </w:r>
         <w:r>
           <w:rPr>
@@ -2919,9 +2883,59 @@
       </w:pPr>
       <w:r>
         <w:rPr>
-          <w:lang w:val="sv-SE"/>
-        </w:rPr>
-        <w:t>E-Learning merupakan cara baru dalam proses belajar mengajar yang menggunakan media elektronik khususnya internet sebagai sistem pembelajarannya (Silahuddin, 2015). Secara umum, e-learning dapat diartikan sebagai proses pembelajaran yang dilaksanakan secara online dengan memanfaatkan teknologi digital untuk menyampaikan materi, memfasilitasi interaksi, dan melakukan evaluasi pembelajaran tanpa terikat waktu dan tempat. E-learning memiliki karakteristik utama berupa fleksibilitas waktu dan tempat, aksesibilitas yang tinggi, serta kemampuan untuk menyimpan dan mendistribusikan materi pembelajaran secara digital (Sama, 2024).</w:t>
+          <w:i/>
+          <w:iCs/>
+          <w:lang w:val="sv-SE"/>
+        </w:rPr>
+        <w:t>E-Learning</w:t>
+      </w:r>
+      <w:r>
+        <w:rPr>
+          <w:lang w:val="sv-SE"/>
+        </w:rPr>
+        <w:t xml:space="preserve"> merupakan cara baru dalam proses belajar mengajar yang menggunakan media elektronik khususnya internet sebagai sistem pembelajarannya (Silahuddin, 2015). Secara umum, </w:t>
+      </w:r>
+      <w:r>
+        <w:rPr>
+          <w:i/>
+          <w:iCs/>
+          <w:lang w:val="sv-SE"/>
+        </w:rPr>
+        <w:t>E-Learning</w:t>
+      </w:r>
+      <w:r>
+        <w:rPr>
+          <w:lang w:val="sv-SE"/>
+        </w:rPr>
+        <w:t xml:space="preserve"> dapat diartikan sebagai proses pembelajaran yang dilaksanakan secara </w:t>
+      </w:r>
+      <w:r>
+        <w:rPr>
+          <w:i/>
+          <w:iCs/>
+          <w:lang w:val="sv-SE"/>
+        </w:rPr>
+        <w:t>online</w:t>
+      </w:r>
+      <w:r>
+        <w:rPr>
+          <w:lang w:val="sv-SE"/>
+        </w:rPr>
+        <w:t xml:space="preserve"> dengan memanfaatkan teknologi digital untuk menyampaikan materi, memfasilitasi interaksi, dan melakukan evaluasi pembelajaran tanpa terikat waktu dan tempat. </w:t>
+      </w:r>
+      <w:r>
+        <w:rPr>
+          <w:i/>
+          <w:iCs/>
+          <w:lang w:val="sv-SE"/>
+        </w:rPr>
+        <w:t>E-Learning</w:t>
+      </w:r>
+      <w:r>
+        <w:rPr>
+          <w:lang w:val="sv-SE"/>
+        </w:rPr>
+        <w:t xml:space="preserve"> memiliki karakteristik utama berupa fleksibilitas waktu dan tempat, aksesibilitas yang tinggi, serta kemampuan untuk menyimpan dan mendistribusikan materi pembelajaran secara digital (Sama, 2024).</w:t>
       </w:r>
     </w:p>
     <w:p>
@@ -2935,7 +2949,49 @@
         <w:rPr>
           <w:lang w:val="sv-SE"/>
         </w:rPr>
-        <w:t>Pandemi COVID-19 telah mempercepat adopsi e-learning di Indonesia, khususnya di tingkat Sekolah Menengah Atas (SMA). Sejak 16 Maret 2020, pemerintah melalui Kementerian Pendidikan dan Kebudayaan memutuskan agar seluruh peserta didik belajar dari rumah untuk mencegah penyebaran virus corona. Kebijakan ini berdampak pada lebih dari 60 juta siswa dari semua tingkat pendidikan yang harus beradaptasi dengan sistem pembelajaran jarak jauh secara mendadak (Romi Siswanto, 2022). Transisi cepat ini mengekspos berbagai kelemahan dalam sistem evaluasi pembelajaran online, terutama terkait integritas ujian dan mekanisme pengawasan, dimana platform e-learning yang ada belum dilengkapi dengan fitur pembatasan akses dan monitoring yang memadai untuk menjaga kejujuran akademik.</w:t>
+        <w:t xml:space="preserve">Pandemi COVID-19 telah mempercepat adopsi </w:t>
+      </w:r>
+      <w:r>
+        <w:rPr>
+          <w:i/>
+          <w:iCs/>
+          <w:lang w:val="sv-SE"/>
+        </w:rPr>
+        <w:t>E-Learning</w:t>
+      </w:r>
+      <w:r>
+        <w:rPr>
+          <w:lang w:val="sv-SE"/>
+        </w:rPr>
+        <w:t xml:space="preserve"> di Indonesia, khususnya di tingkat Sekolah Menengah Atas (SMA). Sejak 16 Maret 2020, pemerintah melalui Kementerian Pendidikan dan Kebudayaan memutuskan agar seluruh peserta didik belajar dari rumah untuk mencegah penyebaran virus corona. Kebijakan ini berdampak pada lebih dari 60 juta siswa dari semua tingkat pendidikan yang harus beradaptasi dengan sistem pembelajaran jarak jauh secara mendadak (Romi Siswanto, 2022). Transisi cepat ini mengekspos berbagai kelemahan dalam sistem evaluasi pembelajaran </w:t>
+      </w:r>
+      <w:r>
+        <w:rPr>
+          <w:i/>
+          <w:iCs/>
+          <w:lang w:val="sv-SE"/>
+        </w:rPr>
+        <w:t>online</w:t>
+      </w:r>
+      <w:r>
+        <w:rPr>
+          <w:lang w:val="sv-SE"/>
+        </w:rPr>
+        <w:t xml:space="preserve">, terutama terkait integritas ujian dan mekanisme pengawasan, dimana platform </w:t>
+      </w:r>
+      <w:r>
+        <w:rPr>
+          <w:i/>
+          <w:iCs/>
+          <w:lang w:val="sv-SE"/>
+        </w:rPr>
+        <w:t>E-Learning</w:t>
+      </w:r>
+      <w:r>
+        <w:rPr>
+          <w:lang w:val="sv-SE"/>
+        </w:rPr>
+        <w:t xml:space="preserve"> yang ada belum dilengkapi dengan fitur pembatasan akses dan monitoring yang memadai untuk menjaga kejujuran akademik.</w:t>
       </w:r>
     </w:p>
     <w:p>
@@ -2949,14 +3005,108 @@
         <w:rPr>
           <w:lang w:val="sv-SE"/>
         </w:rPr>
-        <w:t xml:space="preserve">Berbeda dengan e-learning umum yang bersifat universal, e-learning sekolah custom merupakan sistem pembelajaran elektronik yang dirancang dan dikembangkan secara khusus untuk memenuhi kebutuhan spesifik suatu institusi pendidikan. E-learning custom sekolah adalah platform pembelajaran digital yang disesuaikan dengan kurikulum, visi-misi, serta kebutuhan operasional sekolah tertentu, terintegrasi dengan sistem akademik internal seperti manajemen nilai, absensi, dan administrasi pembelajaran (Aprila &amp; Nashrulloh, 2025). Platform seperti Moodle yang dikembangkan khusus untuk sekolah, atau sistem Learning </w:t>
-      </w:r>
-      <w:r>
-        <w:rPr>
+        <w:t xml:space="preserve">Berbeda dengan </w:t>
+      </w:r>
+      <w:r>
+        <w:rPr>
+          <w:i/>
+          <w:iCs/>
+          <w:lang w:val="sv-SE"/>
+        </w:rPr>
+        <w:t>E-Learning</w:t>
+      </w:r>
+      <w:r>
+        <w:rPr>
+          <w:lang w:val="sv-SE"/>
+        </w:rPr>
+        <w:t xml:space="preserve"> umum yang bersifat universal, </w:t>
+      </w:r>
+      <w:r>
+        <w:rPr>
+          <w:i/>
+          <w:iCs/>
+          <w:lang w:val="sv-SE"/>
+        </w:rPr>
+        <w:t>E-Learning</w:t>
+      </w:r>
+      <w:r>
+        <w:rPr>
+          <w:lang w:val="sv-SE"/>
+        </w:rPr>
+        <w:t xml:space="preserve"> sekolah custom merupakan sistem pembelajaran elektronik yang dirancang dan dikembangkan secara khusus untuk memenuhi kebutuhan spesifik suatu institusi pendidikan. </w:t>
+      </w:r>
+      <w:r>
+        <w:rPr>
+          <w:i/>
+          <w:iCs/>
+          <w:lang w:val="sv-SE"/>
+        </w:rPr>
+        <w:t>E-Learning</w:t>
+      </w:r>
+      <w:r>
+        <w:rPr>
+          <w:lang w:val="sv-SE"/>
+        </w:rPr>
+        <w:t xml:space="preserve"> custom sekolah adalah platform pembelajaran digital yang disesuaikan dengan kurikulum, visi-misi, serta kebutuhan operasional sekolah tertentu, terintegrasi dengan sistem akademik internal seperti manajemen nilai, absensi, dan administrasi pembelajaran (Aprila &amp; Nashrulloh, 2025). Platform seperti Moodle yang dikembangkan khusus untuk sekolah, atau sistem </w:t>
+      </w:r>
+      <w:r>
+        <w:rPr>
+          <w:i/>
+          <w:iCs/>
+          <w:lang w:val="sv-SE"/>
+        </w:rPr>
+        <w:t xml:space="preserve">Learning </w:t>
+      </w:r>
+      <w:r>
+        <w:rPr>
+          <w:i/>
+          <w:iCs/>
           <w:lang w:val="sv-SE"/>
         </w:rPr>
         <w:lastRenderedPageBreak/>
-        <w:t>Management System (LMS) yang dibangun dari awal merupakan contoh e-learning custom (Cahyaningrum et al., 2023). E-learning custom memungkinkan sekolah untuk memiliki kontrol penuh terhadap fitur, konten, tampilan, dan data pembelajaran sesuai dengan karakteristik dan kebutuhan spesifik institusi pendidikan tersebut.</w:t>
+        <w:t>Management System</w:t>
+      </w:r>
+      <w:r>
+        <w:rPr>
+          <w:i/>
+          <w:iCs/>
+          <w:lang w:val="sv-SE"/>
+        </w:rPr>
+        <w:t xml:space="preserve"> </w:t>
+      </w:r>
+      <w:r>
+        <w:rPr>
+          <w:lang w:val="sv-SE"/>
+        </w:rPr>
+        <w:t xml:space="preserve">(LMS) yang dibangun dari awal merupakan contoh </w:t>
+      </w:r>
+      <w:r>
+        <w:rPr>
+          <w:i/>
+          <w:iCs/>
+          <w:lang w:val="sv-SE"/>
+        </w:rPr>
+        <w:t>E-Learning</w:t>
+      </w:r>
+      <w:r>
+        <w:rPr>
+          <w:lang w:val="sv-SE"/>
+        </w:rPr>
+        <w:t xml:space="preserve"> custom (Cahyaningrum et al., 2023). </w:t>
+      </w:r>
+      <w:r>
+        <w:rPr>
+          <w:i/>
+          <w:iCs/>
+          <w:lang w:val="sv-SE"/>
+        </w:rPr>
+        <w:t>E-Learning</w:t>
+      </w:r>
+      <w:r>
+        <w:rPr>
+          <w:lang w:val="sv-SE"/>
+        </w:rPr>
+        <w:t xml:space="preserve"> custom memungkinkan sekolah untuk memiliki kontrol penuh terhadap fitur, konten, tampilan, dan data pembelajaran sesuai dengan karakteristik dan kebutuhan spesifik institusi pendidikan tersebut.</w:t>
       </w:r>
     </w:p>
     <w:p>
@@ -2970,7 +3120,91 @@
         <w:rPr>
           <w:lang w:val="sv-SE"/>
         </w:rPr>
-        <w:t>Terdapat perbedaan fundamental antara e-learning umum dan e-learning custom sekolah dalam berbagai aspek implementasi. E-learning umum seperti Google Classroom memiliki keunggulan dari segi kemudahan akses, biaya yang murah atau gratis, dan tidak memerlukan keahlian teknis tinggi untuk pengoperasiannya (Salamah, 2020). Platform ini dapat digunakan dengan cepat tanpa proses instalasi kompleks dan tersedia 24 jam dengan koneksi internet. Namun, e-learning umum memiliki keterbatasan signifikan yaitu tidak dapat disesuaikan dengan kebutuhan spesifik sekolah, kurangnya fitur monitoring yang detail, tidak terintegrasi dengan sistem akademik sekolah, serta keterbatasan dalam pengawasan dan tracking pembelajaran siswa secara mendalam (Damayanti et al., 2022; Nurhidayah, 2022).</w:t>
+        <w:t xml:space="preserve">Terdapat perbedaan fundamental antara </w:t>
+      </w:r>
+      <w:r>
+        <w:rPr>
+          <w:i/>
+          <w:iCs/>
+          <w:lang w:val="sv-SE"/>
+        </w:rPr>
+        <w:t>E-Learning</w:t>
+      </w:r>
+      <w:r>
+        <w:rPr>
+          <w:lang w:val="sv-SE"/>
+        </w:rPr>
+        <w:t xml:space="preserve"> umum dan </w:t>
+      </w:r>
+      <w:r>
+        <w:rPr>
+          <w:i/>
+          <w:iCs/>
+          <w:lang w:val="sv-SE"/>
+        </w:rPr>
+        <w:t>E-Learning</w:t>
+      </w:r>
+      <w:r>
+        <w:rPr>
+          <w:lang w:val="sv-SE"/>
+        </w:rPr>
+        <w:t xml:space="preserve"> custom sekolah dalam berbagai aspek implementasi. </w:t>
+      </w:r>
+      <w:r>
+        <w:rPr>
+          <w:i/>
+          <w:iCs/>
+          <w:lang w:val="sv-SE"/>
+        </w:rPr>
+        <w:t>E-Learning</w:t>
+      </w:r>
+      <w:r>
+        <w:rPr>
+          <w:lang w:val="sv-SE"/>
+        </w:rPr>
+        <w:t xml:space="preserve"> umum seperti </w:t>
+      </w:r>
+      <w:r>
+        <w:rPr>
+          <w:i/>
+          <w:iCs/>
+          <w:lang w:val="sv-SE"/>
+        </w:rPr>
+        <w:t>Google Classroom</w:t>
+      </w:r>
+      <w:r>
+        <w:rPr>
+          <w:lang w:val="sv-SE"/>
+        </w:rPr>
+        <w:t xml:space="preserve"> memiliki keunggulan dari segi kemudahan akses, biaya yang murah atau gratis, dan tidak memerlukan keahlian teknis tinggi untuk pengoperasiannya (Salamah, 2020). Platform ini dapat digunakan dengan cepat tanpa proses instalasi kompleks dan tersedia 24 jam dengan koneksi internet. Namun, </w:t>
+      </w:r>
+      <w:r>
+        <w:rPr>
+          <w:i/>
+          <w:iCs/>
+          <w:lang w:val="sv-SE"/>
+        </w:rPr>
+        <w:t>E-Learning</w:t>
+      </w:r>
+      <w:r>
+        <w:rPr>
+          <w:lang w:val="sv-SE"/>
+        </w:rPr>
+        <w:t xml:space="preserve"> umum memiliki keterbatasan signifikan yaitu tidak dapat disesuaikan dengan kebutuhan spesifik sekolah, kurangnya fitur monitoring yang detail, tidak terintegrasi dengan sistem akademik sekolah, serta keterbatasan dalam pengawasan dan </w:t>
+      </w:r>
+      <w:r>
+        <w:rPr>
+          <w:i/>
+          <w:iCs/>
+          <w:lang w:val="sv-SE"/>
+        </w:rPr>
+        <w:t>tracking</w:t>
+      </w:r>
+      <w:r>
+        <w:rPr>
+          <w:lang w:val="sv-SE"/>
+        </w:rPr>
+        <w:t xml:space="preserve"> pembelajaran siswa secara mendalam (Damayanti et al., 2022; Nurhidayah, 2022).</w:t>
       </w:r>
     </w:p>
     <w:p>
@@ -2984,7 +3218,63 @@
         <w:rPr>
           <w:lang w:val="sv-SE"/>
         </w:rPr>
-        <w:t>Di sisi lain, e-learning custom sekolah menawarkan keunggulan berupa kustomisasi sesuai kurikulum sekolah, integrasi dengan sistem akademik (nilai, absensi, rapor), fitur monitoring dan tracking yang lebih komprehensif, identitas dan branding sekolah yang kuat, serta kontrol penuh atas data dan keamanan informasi siswa (Aprila &amp; Nashrulloh, 2025). Namun, implementasi e-learning custom juga memiliki tantangan seperti biaya pengembangan dan maintenance yang tinggi, kebutuhan SDM IT khusus, kompleksitas teknis yang memerlukan pelatihan intensif untuk guru, serta waktu pengembangan yang relatif lama (Ahmad et al., 2023). Kesenjangan inilah yang menunjukkan perlunya solusi e-learning custom yang tetap user-friendly namun memiliki fitur lengkap sesuai kebutuhan sekolah.</w:t>
+        <w:t xml:space="preserve">Di sisi lain, </w:t>
+      </w:r>
+      <w:r>
+        <w:rPr>
+          <w:i/>
+          <w:iCs/>
+          <w:lang w:val="sv-SE"/>
+        </w:rPr>
+        <w:t>E-Learning</w:t>
+      </w:r>
+      <w:r>
+        <w:rPr>
+          <w:lang w:val="sv-SE"/>
+        </w:rPr>
+        <w:t xml:space="preserve"> custom sekolah menawarkan keunggulan berupa kustomisasi sesuai kurikulum sekolah, integrasi dengan sistem akademik (nilai, absensi, rapor), fitur monitoring dan tracking yang lebih komprehensif, identitas dan branding sekolah yang kuat, serta kontrol penuh atas data dan keamanan informasi siswa (Aprila &amp; Nashrulloh, 2025). Namun, implementasi </w:t>
+      </w:r>
+      <w:r>
+        <w:rPr>
+          <w:i/>
+          <w:iCs/>
+          <w:lang w:val="sv-SE"/>
+        </w:rPr>
+        <w:t>E-Learning</w:t>
+      </w:r>
+      <w:r>
+        <w:rPr>
+          <w:lang w:val="sv-SE"/>
+        </w:rPr>
+        <w:t xml:space="preserve"> custom juga memiliki tantangan seperti biaya pengembangan dan maintenance yang tinggi, kebutuhan SDM IT khusus, kompleksitas teknis yang memerlukan pelatihan intensif untuk guru, serta waktu pengembangan yang relatif lama (Ahmad et al., 2023). Kesenjangan inilah yang menunjukkan perlunya solusi </w:t>
+      </w:r>
+      <w:r>
+        <w:rPr>
+          <w:i/>
+          <w:iCs/>
+          <w:lang w:val="sv-SE"/>
+        </w:rPr>
+        <w:t>E-Learning</w:t>
+      </w:r>
+      <w:r>
+        <w:rPr>
+          <w:lang w:val="sv-SE"/>
+        </w:rPr>
+        <w:t xml:space="preserve"> custom yang tetap </w:t>
+      </w:r>
+      <w:r>
+        <w:rPr>
+          <w:i/>
+          <w:iCs/>
+          <w:lang w:val="sv-SE"/>
+        </w:rPr>
+        <w:t>user-friendly</w:t>
+      </w:r>
+      <w:r>
+        <w:rPr>
+          <w:lang w:val="sv-SE"/>
+        </w:rPr>
+        <w:t xml:space="preserve"> namun memiliki fitur lengkap sesuai kebutuhan sekolah.</w:t>
       </w:r>
     </w:p>
     <w:p>
@@ -2998,7 +3288,21 @@
         <w:rPr>
           <w:lang w:val="sv-SE"/>
         </w:rPr>
-        <w:t xml:space="preserve">Implementasi ujian online di Indonesia menghadapi tantangan serius terkait integritas akademik. Mushthofa et al. (2021) dalam penelitian komprehensif terhadap 260 siswa SMA dari 4 sekolah menemukan bahwa 93,5% siswa mengaku pernah melakukan kecurangan akademik, dengan metode paling umum adalah mencari jawaban di internet menggunakan perangkat mobile, menanyakan jawaban </w:t>
+        <w:t xml:space="preserve">Implementasi ujian </w:t>
+      </w:r>
+      <w:r>
+        <w:rPr>
+          <w:i/>
+          <w:iCs/>
+          <w:lang w:val="sv-SE"/>
+        </w:rPr>
+        <w:t>online</w:t>
+      </w:r>
+      <w:r>
+        <w:rPr>
+          <w:lang w:val="sv-SE"/>
+        </w:rPr>
+        <w:t xml:space="preserve"> di Indonesia menghadapi tantangan serius terkait integritas akademik. Mushthofa et al. (2021) dalam penelitian komprehensif terhadap 260 siswa SMA dari 4 sekolah menemukan bahwa 93,5% siswa mengaku pernah melakukan kecurangan akademik, dengan metode paling umum adalah mencari jawaban di internet menggunakan perangkat mobile, menanyakan jawaban </w:t>
       </w:r>
       <w:r>
         <w:rPr>
@@ -3019,7 +3323,49 @@
         <w:rPr>
           <w:lang w:val="sv-SE"/>
         </w:rPr>
-        <w:t>Fenomena kecurangan dalam ujian online tidak hanya berdampak pada kredibilitas hasil ujian, tetapi juga mengikis budaya kejujuran akademik di kalangan pelajar. Masalah ini bukan hanya terjadi di Indonesia, penelitian internasional menunjukkan bahwa selama pandemi COVID-19, 60% siswa mengaku melakukan kecurangan pada setiap ujian online, sementara 30% setidaknya pernah melakukan kecurangan sekali (Malik et al., 2023). Hal ini menunjukkan urgensi pengembangan sistem ujian online yang tidak hanya memfasilitasi evaluasi pembelajaran, tetapi juga mampu menjaga integritas dan kejujuran akademik melalui mekanisme pembatasan akses dan pengawasan yang komprehensif.</w:t>
+        <w:t xml:space="preserve">Fenomena kecurangan dalam ujian </w:t>
+      </w:r>
+      <w:r>
+        <w:rPr>
+          <w:i/>
+          <w:iCs/>
+          <w:lang w:val="sv-SE"/>
+        </w:rPr>
+        <w:t>online</w:t>
+      </w:r>
+      <w:r>
+        <w:rPr>
+          <w:lang w:val="sv-SE"/>
+        </w:rPr>
+        <w:t xml:space="preserve"> tidak hanya berdampak pada kredibilitas hasil ujian, tetapi juga mengikis budaya kejujuran akademik di kalangan pelajar. Masalah ini bukan hanya terjadi di Indonesia, penelitian internasional menunjukkan bahwa selama pandemi COVID-19, 60% siswa mengaku melakukan kecurangan pada setiap ujian </w:t>
+      </w:r>
+      <w:r>
+        <w:rPr>
+          <w:i/>
+          <w:iCs/>
+          <w:lang w:val="sv-SE"/>
+        </w:rPr>
+        <w:t>online</w:t>
+      </w:r>
+      <w:r>
+        <w:rPr>
+          <w:lang w:val="sv-SE"/>
+        </w:rPr>
+        <w:t xml:space="preserve">, sementara 30% setidaknya pernah melakukan kecurangan sekali (Malik et al., 2023). Hal ini menunjukkan urgensi pengembangan sistem ujian </w:t>
+      </w:r>
+      <w:r>
+        <w:rPr>
+          <w:i/>
+          <w:iCs/>
+          <w:lang w:val="sv-SE"/>
+        </w:rPr>
+        <w:t>online</w:t>
+      </w:r>
+      <w:r>
+        <w:rPr>
+          <w:lang w:val="sv-SE"/>
+        </w:rPr>
+        <w:t xml:space="preserve"> yang tidak hanya memfasilitasi evaluasi pembelajaran, tetapi juga mampu menjaga integritas dan kejujuran akademik melalui mekanisme pembatasan akses dan pengawasan yang komprehensif.</w:t>
       </w:r>
     </w:p>
     <w:p>
@@ -3033,7 +3379,91 @@
         <w:rPr>
           <w:lang w:val="sv-SE"/>
         </w:rPr>
-        <w:t>Berbagai penelitian terdahulu telah mengidentifikasi permasalahan signifikan dalam implementasi e-learning untuk ujian online di Indonesia. Pratomo, Amrozi, dan Widiyono (2021) menemukan bahwa Learning Management System (LMS) masih memiliki antarmuka yang membingungkan dan fitur pengawasan ujian yang tidak memadai. Temuan serupa dikemukakan oleh Damayanti et al. (2022) yang menyatakan bahwa Google Classroom, meskipun mudah digunakan, tidak menyediakan fitur monitoring real-time sehingga siswa dapat membuka tab atau aplikasi lain tanpa terdeteksi selama ujian berlangsung. Ahmad et al. (2023) dalam penelitiannya di madrasah juga mengonfirmasi bahwa mekanisme pengawasan ujian online belum mampu mencegah kecurangan karena tidak adanya pembatasan perpindahan layar.</w:t>
+        <w:t xml:space="preserve">Berbagai penelitian terdahulu telah mengidentifikasi permasalahan signifikan dalam implementasi </w:t>
+      </w:r>
+      <w:r>
+        <w:rPr>
+          <w:i/>
+          <w:iCs/>
+          <w:lang w:val="sv-SE"/>
+        </w:rPr>
+        <w:t>E-Learning</w:t>
+      </w:r>
+      <w:r>
+        <w:rPr>
+          <w:lang w:val="sv-SE"/>
+        </w:rPr>
+        <w:t xml:space="preserve"> untuk ujian </w:t>
+      </w:r>
+      <w:r>
+        <w:rPr>
+          <w:i/>
+          <w:iCs/>
+          <w:lang w:val="sv-SE"/>
+        </w:rPr>
+        <w:t>online</w:t>
+      </w:r>
+      <w:r>
+        <w:rPr>
+          <w:lang w:val="sv-SE"/>
+        </w:rPr>
+        <w:t xml:space="preserve"> di Indonesia. Pratomo, Amrozi, dan Widiyono (2021) menemukan bahwa </w:t>
+      </w:r>
+      <w:r>
+        <w:rPr>
+          <w:i/>
+          <w:iCs/>
+          <w:lang w:val="sv-SE"/>
+        </w:rPr>
+        <w:t>Learning Management System</w:t>
+      </w:r>
+      <w:r>
+        <w:rPr>
+          <w:lang w:val="sv-SE"/>
+        </w:rPr>
+        <w:t xml:space="preserve"> (LMS) masih memiliki antarmuka yang membingungkan dan fitur pengawasan ujian yang tidak memadai. Temuan serupa dikemukakan oleh Damayanti et al. (2022) yang menyatakan bahwa </w:t>
+      </w:r>
+      <w:r>
+        <w:rPr>
+          <w:i/>
+          <w:iCs/>
+          <w:lang w:val="sv-SE"/>
+        </w:rPr>
+        <w:t>Google Classroom</w:t>
+      </w:r>
+      <w:r>
+        <w:rPr>
+          <w:lang w:val="sv-SE"/>
+        </w:rPr>
+        <w:t xml:space="preserve">, meskipun mudah digunakan, tidak menyediakan fitur monitoring </w:t>
+      </w:r>
+      <w:r>
+        <w:rPr>
+          <w:i/>
+          <w:iCs/>
+          <w:lang w:val="sv-SE"/>
+        </w:rPr>
+        <w:t>real-time</w:t>
+      </w:r>
+      <w:r>
+        <w:rPr>
+          <w:lang w:val="sv-SE"/>
+        </w:rPr>
+        <w:t xml:space="preserve"> sehingga siswa dapat membuka tab atau aplikasi lain tanpa terdeteksi selama ujian berlangsung. Ahmad et al. (2023) dalam penelitiannya di madrasah juga mengonfirmasi bahwa mekanisme pengawasan ujian </w:t>
+      </w:r>
+      <w:r>
+        <w:rPr>
+          <w:i/>
+          <w:iCs/>
+          <w:lang w:val="sv-SE"/>
+        </w:rPr>
+        <w:t>online</w:t>
+      </w:r>
+      <w:r>
+        <w:rPr>
+          <w:lang w:val="sv-SE"/>
+        </w:rPr>
+        <w:t xml:space="preserve"> belum mampu mencegah kecurangan karena tidak adanya pembatasan perpindahan layar.</w:t>
       </w:r>
     </w:p>
     <w:p>
@@ -3047,14 +3477,98 @@
         <w:rPr>
           <w:lang w:val="sv-SE"/>
         </w:rPr>
-        <w:t xml:space="preserve">Penelitian-penelitian terkini oleh Setiawan (2024), Bimantoro (2024), serta Aprila dan Nashrulloh (2025) semakin menegaskan bahwa sistem ujian online yang ada masih rentan terhadap kecurangan karena belum dilengkapi mekanisme pengawasan real-time dan pembatasan perpindahan tab secara efektif. Ramdhani dan Prasetyo (2025) menambahkan bahwa meskipun pendekatan User-Centered Design telah diterapkan untuk meningkatkan pengalaman pengguna, aspek keamanan ujian tetap menjadi kelemahan kritis karena sistem tidak dapat </w:t>
+        <w:t xml:space="preserve">Penelitian-penelitian terkini oleh Setiawan (2024), Bimantoro (2024), serta Aprila dan Nashrulloh (2025) semakin menegaskan bahwa sistem ujian </w:t>
+      </w:r>
+      <w:r>
+        <w:rPr>
+          <w:i/>
+          <w:iCs/>
+          <w:lang w:val="sv-SE"/>
+        </w:rPr>
+        <w:t>online</w:t>
+      </w:r>
+      <w:r>
+        <w:rPr>
+          <w:lang w:val="sv-SE"/>
+        </w:rPr>
+        <w:t xml:space="preserve"> yang ada masih rentan terhadap kecurangan karena belum dilengkapi mekanisme pengawasan </w:t>
+      </w:r>
+      <w:r>
+        <w:rPr>
+          <w:i/>
+          <w:iCs/>
+          <w:lang w:val="sv-SE"/>
+        </w:rPr>
+        <w:t>real-time</w:t>
+      </w:r>
+      <w:r>
+        <w:rPr>
+          <w:lang w:val="sv-SE"/>
+        </w:rPr>
+        <w:t xml:space="preserve"> dan pembatasan perpindahan tab secara efektif. Ramdhani dan Prasetyo (2025) menambahkan bahwa meskipun pendekatan </w:t>
+      </w:r>
+      <w:r>
+        <w:rPr>
+          <w:i/>
+          <w:iCs/>
+          <w:lang w:val="sv-SE"/>
+        </w:rPr>
+        <w:t>User-Centered Design</w:t>
+      </w:r>
+      <w:r>
+        <w:rPr>
+          <w:lang w:val="sv-SE"/>
+        </w:rPr>
+        <w:t xml:space="preserve"> telah diterapkan untuk meningkatkan pengalaman pengguna, aspek keamanan ujian tetap menjadi kelemahan kritis karena sistem tidak dapat </w:t>
       </w:r>
       <w:r>
         <w:rPr>
           <w:lang w:val="sv-SE"/>
         </w:rPr>
         <w:lastRenderedPageBreak/>
-        <w:t>memblokir akses siswa ke sumber informasi eksternal selama ujian berlangsung. Konsistensi temuan dari berbagai penelitian tersebut menunjukkan bahwa terdapat kebutuhan mendesak akan sistem ujian online yang tidak hanya user-friendly tetapi juga dilengkapi dengan mekanisme pembatasan aktivitas siswa dan pengawasan real-time yang komprehensif untuk menjaga integritas evaluasi pembelajaran.</w:t>
+        <w:t xml:space="preserve">memblokir akses siswa ke sumber informasi eksternal selama ujian berlangsung. Konsistensi temuan dari berbagai penelitian tersebut menunjukkan bahwa terdapat kebutuhan mendesak akan sistem ujian </w:t>
+      </w:r>
+      <w:r>
+        <w:rPr>
+          <w:i/>
+          <w:iCs/>
+          <w:lang w:val="sv-SE"/>
+        </w:rPr>
+        <w:t>online</w:t>
+      </w:r>
+      <w:r>
+        <w:rPr>
+          <w:lang w:val="sv-SE"/>
+        </w:rPr>
+        <w:t xml:space="preserve"> yang tidak hanya </w:t>
+      </w:r>
+      <w:r>
+        <w:rPr>
+          <w:i/>
+          <w:iCs/>
+          <w:lang w:val="sv-SE"/>
+        </w:rPr>
+        <w:t>user-friendly</w:t>
+      </w:r>
+      <w:r>
+        <w:rPr>
+          <w:lang w:val="sv-SE"/>
+        </w:rPr>
+        <w:t xml:space="preserve"> tetapi juga dilengkapi dengan mekanisme pembatasan aktivitas siswa dan pengawasan </w:t>
+      </w:r>
+      <w:r>
+        <w:rPr>
+          <w:i/>
+          <w:iCs/>
+          <w:lang w:val="sv-SE"/>
+        </w:rPr>
+        <w:t>real-time</w:t>
+      </w:r>
+      <w:r>
+        <w:rPr>
+          <w:lang w:val="sv-SE"/>
+        </w:rPr>
+        <w:t xml:space="preserve"> yang komprehensif untuk menjaga integritas evaluasi pembelajaran.</w:t>
       </w:r>
     </w:p>
     <w:p>
@@ -3068,7 +3582,21 @@
         <w:rPr>
           <w:lang w:val="sv-SE"/>
         </w:rPr>
-        <w:t>Berdasarkan kelima penelitian terdahulu, terlihat jelas bahwa tidak ada satupun platform existing yang mengintegrasikan tiga elemen kunci secara bersamaan: pembatasan perpindahan tab yang terukur, monitoring aktivitas real-time, dan</w:t>
+        <w:t xml:space="preserve">Berdasarkan kelima penelitian terdahulu, terlihat jelas bahwa tidak ada satupun platform existing yang mengintegrasikan tiga elemen kunci secara bersamaan: pembatasan perpindahan tab yang terukur, monitoring aktivitas </w:t>
+      </w:r>
+      <w:r>
+        <w:rPr>
+          <w:i/>
+          <w:iCs/>
+          <w:lang w:val="sv-SE"/>
+        </w:rPr>
+        <w:t>real-time</w:t>
+      </w:r>
+      <w:r>
+        <w:rPr>
+          <w:lang w:val="sv-SE"/>
+        </w:rPr>
+        <w:t>, dan</w:t>
       </w:r>
       <w:r>
         <w:rPr>
@@ -3080,7 +3608,21 @@
         <w:rPr>
           <w:lang w:val="sv-SE"/>
         </w:rPr>
-        <w:t>sistem deteksi kecurangan otomatis. Penelitian-penelitian terdahulu cenderung fokus pada satu aspek saja, seperti user experience (Aprila &amp; Nashrulloh, 2025) atau efektivitas pembelajaran (Ahmad et al., 2023), namun mengabaikan aspek integritas ujian yang seharusnya menjadi prioritas utama dalam sistem evaluasi online.</w:t>
+        <w:t xml:space="preserve">sistem deteksi kecurangan otomatis. Penelitian-penelitian terdahulu cenderung fokus pada satu aspek saja, seperti user experience (Aprila &amp; Nashrulloh, 2025) atau efektivitas pembelajaran (Ahmad et al., 2023), namun mengabaikan aspek integritas ujian yang seharusnya menjadi prioritas utama dalam sistem evaluasi </w:t>
+      </w:r>
+      <w:r>
+        <w:rPr>
+          <w:i/>
+          <w:iCs/>
+          <w:lang w:val="sv-SE"/>
+        </w:rPr>
+        <w:t>online</w:t>
+      </w:r>
+      <w:r>
+        <w:rPr>
+          <w:lang w:val="sv-SE"/>
+        </w:rPr>
+        <w:t>.</w:t>
       </w:r>
     </w:p>
     <w:p>
@@ -3094,14 +3636,126 @@
         <w:rPr>
           <w:lang w:val="sv-SE"/>
         </w:rPr>
-        <w:t xml:space="preserve">Berdasarkan analisis mendalam terhadap penelitian-penelitian terdahulu, dapat diidentifikasi kekurangan utama yang konsisten muncul pada sistem e-learning, khususnya pada fitur ujian online. Pertama, tidak adanya mekanisme pembatasan perpindahan tab (screen switch) yang efektif dan terukur membuat siswa dapat dengan bebas membuka sumber informasi lain tanpa konsekuensi. Kedua, minimnya fitur monitoring dan pengawasan real-time menyebabkan guru tidak dapat memantau aktivitas siswa selama ujian berlangsung, sehingga perilaku mencurigakan tidak dapat dideteksi secara langsung. Ketiga, tidak tersedianya sistem deteksi kecurangan otomatis membuat platform gagal mengidentifikasi perilaku mencurigakan seperti perpindahan fokus layar berlebihan, penggunaan perangkat ganda, atau akses ke sumber eksternal. Keempat, antarmuka sistem yang tidak konsisten dan kurang user-friendly menyulitkan pengguna, terutama guru dengan literasi digital rendah, sehingga menghambat adopsi dan penggunaan yang optimal. Kelima, ketergantungan besar pada pengawasan manual guru terbukti tidak efektif dalam konteks ujian daring dengan jumlah siswa banyak. Keenam, tidak ada standar threshold yang jelas untuk menentukan perilaku kecurangan, sehingga belum ada pedoman kuantitatif terkait berapa kali perpindahan tab yang masih dapat ditoleransi sebelum dianggap indikasi kecurangan. Kekurangan-kekurangan ini menunjukkan bahwa integritas ujian online masih lemah dan hasil </w:t>
+        <w:t xml:space="preserve">Berdasarkan analisis mendalam terhadap penelitian-penelitian terdahulu, dapat diidentifikasi kekurangan utama yang konsisten muncul pada sistem </w:t>
+      </w:r>
+      <w:r>
+        <w:rPr>
+          <w:i/>
+          <w:iCs/>
+          <w:lang w:val="sv-SE"/>
+        </w:rPr>
+        <w:t>E-Learning</w:t>
+      </w:r>
+      <w:r>
+        <w:rPr>
+          <w:lang w:val="sv-SE"/>
+        </w:rPr>
+        <w:t xml:space="preserve">, khususnya pada fitur ujian </w:t>
+      </w:r>
+      <w:r>
+        <w:rPr>
+          <w:i/>
+          <w:iCs/>
+          <w:lang w:val="sv-SE"/>
+        </w:rPr>
+        <w:t>online</w:t>
+      </w:r>
+      <w:r>
+        <w:rPr>
+          <w:lang w:val="sv-SE"/>
+        </w:rPr>
+        <w:t>. Pertama, tidak adanya mekanisme pembatasan perpindahan tab (</w:t>
+      </w:r>
+      <w:r>
+        <w:rPr>
+          <w:i/>
+          <w:iCs/>
+          <w:lang w:val="sv-SE"/>
+        </w:rPr>
+        <w:t>screen switch</w:t>
+      </w:r>
+      <w:r>
+        <w:rPr>
+          <w:lang w:val="sv-SE"/>
+        </w:rPr>
+        <w:t xml:space="preserve">) yang efektif dan terukur membuat siswa dapat dengan bebas membuka sumber informasi lain tanpa konsekuensi. Kedua, minimnya fitur monitoring dan pengawasan </w:t>
+      </w:r>
+      <w:r>
+        <w:rPr>
+          <w:i/>
+          <w:iCs/>
+          <w:lang w:val="sv-SE"/>
+        </w:rPr>
+        <w:t>real-time</w:t>
+      </w:r>
+      <w:r>
+        <w:rPr>
+          <w:lang w:val="sv-SE"/>
+        </w:rPr>
+        <w:t xml:space="preserve"> menyebabkan guru tidak dapat memantau aktivitas siswa selama ujian berlangsung, sehingga perilaku mencurigakan tidak dapat dideteksi secara langsung. Ketiga, tidak tersedianya sistem deteksi kecurangan otomatis membuat platform gagal mengidentifikasi perilaku mencurigakan seperti perpindahan fokus layar berlebihan, penggunaan perangkat ganda, atau akses ke sumber eksternal. Keempat, antarmuka sistem yang tidak konsisten dan kurang </w:t>
+      </w:r>
+      <w:r>
+        <w:rPr>
+          <w:i/>
+          <w:iCs/>
+          <w:lang w:val="sv-SE"/>
+        </w:rPr>
+        <w:t>user-friendly</w:t>
+      </w:r>
+      <w:r>
+        <w:rPr>
+          <w:lang w:val="sv-SE"/>
+        </w:rPr>
+        <w:t xml:space="preserve"> menyulitkan pengguna, terutama guru dengan literasi digital rendah, sehingga menghambat adopsi dan penggunaan yang optimal. Kelima, ketergantungan besar pada pengawasan manual guru terbukti tidak efektif dalam konteks ujian daring dengan jumlah siswa banyak. Keenam, tidak ada standar threshold yang jelas untuk menentukan perilaku kecurangan, sehingga belum ada pedoman kuantitatif terkait berapa kali perpindahan tab yang masih dapat ditoleransi sebelum dianggap indikasi kecurangan. Kekurangan-kekurangan ini menunjukkan bahwa integritas ujian </w:t>
+      </w:r>
+      <w:r>
+        <w:rPr>
+          <w:i/>
+          <w:iCs/>
+          <w:lang w:val="sv-SE"/>
+        </w:rPr>
+        <w:t>online</w:t>
+      </w:r>
+      <w:r>
+        <w:rPr>
+          <w:lang w:val="sv-SE"/>
+        </w:rPr>
+        <w:t xml:space="preserve"> masih lemah dan hasil </w:t>
       </w:r>
       <w:r>
         <w:rPr>
           <w:lang w:val="sv-SE"/>
         </w:rPr>
         <w:lastRenderedPageBreak/>
-        <w:t>evaluasi pembelajaran belum sepenuhnya valid serta objektif. Lebih penting lagi, belum ada penelitian yang mengintegrasikan solusi holistik yang menggabungkan pembatasan teknis, monitoring real-time, dan sistem deteksi otomatis dalam satu platform yang tetap user-friendly.</w:t>
+        <w:t xml:space="preserve">evaluasi pembelajaran belum sepenuhnya valid serta objektif. Lebih penting lagi, belum ada penelitian yang mengintegrasikan solusi holistik yang menggabungkan pembatasan teknis, monitoring </w:t>
+      </w:r>
+      <w:r>
+        <w:rPr>
+          <w:i/>
+          <w:iCs/>
+          <w:lang w:val="sv-SE"/>
+        </w:rPr>
+        <w:t>real-time</w:t>
+      </w:r>
+      <w:r>
+        <w:rPr>
+          <w:lang w:val="sv-SE"/>
+        </w:rPr>
+        <w:t xml:space="preserve">, dan sistem deteksi otomatis dalam satu platform yang tetap </w:t>
+      </w:r>
+      <w:r>
+        <w:rPr>
+          <w:i/>
+          <w:iCs/>
+          <w:lang w:val="sv-SE"/>
+        </w:rPr>
+        <w:t>user-friendly</w:t>
+      </w:r>
+      <w:r>
+        <w:rPr>
+          <w:lang w:val="sv-SE"/>
+        </w:rPr>
+        <w:t>.</w:t>
       </w:r>
     </w:p>
     <w:p>
@@ -3115,7 +3769,49 @@
         <w:rPr>
           <w:lang w:val="sv-SE"/>
         </w:rPr>
-        <w:t>Fitur utama yang diusulkan adalah implementasi Screen Switch Limitation, yang membatasi perpindahan tab atau layar pada perangkat siswa selama ujian. Sistem memberikan toleransi maksimal 3 kali perpindahan tab, dengan pertimbangan ilmiah dan praktis. Analisis perilaku terhadap 120 siswa dalam ujian normal menunjukkan bahwa perpindahan tab yang sah, misalnya akibat klik tidak sengaja, notifikasi sistem, atau gangguan teknis browser, rata-rata terjadi 1–2 kali per sesi ujian 90 menit. Penambahan 1 kali toleransi (total 3 kali) dimaksudkan untuk mengakomodasi situasi tidak terduga, sehingga siswa yang jujur tidak dirugikan. Selain itu, data log ujian online dari tiga SMA menunjukkan bahwa siswa yang melakukan perpindahan tab lebih dari tiga kali memiliki korelasi signifikan (r = 0,72, p &lt; 0,01) dengan peningkatan nilai yang tidak wajar, mengindikasikan adanya potensi kecurangan. Threshold ini juga mempertimbangkan prinsip fair assessment, yaitu menjaga integritas ujian sekaligus memberikan kenyamanan bagi siswa selama mengerjakan ujian. Jika siswa melebihi batas perpindahan, sistem akan memberikan peringatan visual pada perpindahan pertama hingga ketiga, mengunci ujian secara otomatis setelah perpindahan keempat, mengirim notifikasi real-time kepada pengawas, merekam timestamp dan durasi setiap perpindahan dalam log sistem, serta memberi flag “suspicious activity” pada hasil ujian. Selain itu, sistem juga dilengkapi fitur copy-paste detection untuk aktivitas menyalin teks dari atau ke aplikasi lain, serta right-click &amp; inspect element prevention untuk mencegah manipulasi sistem melalui klik kanan atau akses developer tools.</w:t>
+        <w:t xml:space="preserve">Fitur utama yang diusulkan adalah implementasi </w:t>
+      </w:r>
+      <w:r>
+        <w:rPr>
+          <w:i/>
+          <w:iCs/>
+          <w:lang w:val="sv-SE"/>
+        </w:rPr>
+        <w:t>Screen switch</w:t>
+      </w:r>
+      <w:r>
+        <w:rPr>
+          <w:lang w:val="sv-SE"/>
+        </w:rPr>
+        <w:t xml:space="preserve"> Limitation, yang membatasi perpindahan tab atau layar pada perangkat siswa selama ujian. Sistem memberikan toleransi maksimal 3 kali perpindahan tab, dengan pertimbangan ilmiah dan praktis. Analisis perilaku terhadap 120 siswa dalam ujian normal menunjukkan bahwa perpindahan tab yang sah, misalnya akibat klik tidak sengaja, notifikasi sistem, atau gangguan teknis browser, rata-rata terjadi 1–2 kali per sesi ujian 90 menit. Penambahan 1 kali toleransi (total 3 kali) dimaksudkan untuk mengakomodasi situasi tidak terduga, sehingga siswa yang jujur tidak dirugikan. Selain itu, data log ujian </w:t>
+      </w:r>
+      <w:r>
+        <w:rPr>
+          <w:i/>
+          <w:iCs/>
+          <w:lang w:val="sv-SE"/>
+        </w:rPr>
+        <w:t>online</w:t>
+      </w:r>
+      <w:r>
+        <w:rPr>
+          <w:lang w:val="sv-SE"/>
+        </w:rPr>
+        <w:t xml:space="preserve"> dari tiga SMA menunjukkan bahwa siswa yang melakukan perpindahan tab lebih dari tiga kali memiliki korelasi signifikan (r = 0,72, p &lt; 0,01) dengan peningkatan nilai yang tidak wajar, mengindikasikan adanya potensi kecurangan. Threshold ini juga mempertimbangkan prinsip fair assessment, yaitu menjaga integritas ujian sekaligus memberikan kenyamanan bagi siswa selama mengerjakan ujian. Jika siswa melebihi batas perpindahan, sistem akan memberikan peringatan visual pada perpindahan pertama hingga ketiga, mengunci ujian secara otomatis setelah perpindahan keempat, mengirim notifikasi </w:t>
+      </w:r>
+      <w:r>
+        <w:rPr>
+          <w:i/>
+          <w:iCs/>
+          <w:lang w:val="sv-SE"/>
+        </w:rPr>
+        <w:t>real-time</w:t>
+      </w:r>
+      <w:r>
+        <w:rPr>
+          <w:lang w:val="sv-SE"/>
+        </w:rPr>
+        <w:t xml:space="preserve"> kepada pengawas, merekam timestamp dan durasi setiap perpindahan dalam log sistem, serta memberi flag “suspicious activity” pada hasil ujian. Selain itu, sistem juga dilengkapi fitur copy-paste detection untuk aktivitas menyalin teks dari atau ke aplikasi lain, serta right-click &amp; inspect element prevention untuk mencegah manipulasi sistem melalui klik kanan atau akses developer tools.</w:t>
       </w:r>
     </w:p>
     <w:p>
@@ -3129,14 +3825,70 @@
         <w:rPr>
           <w:lang w:val="sv-SE"/>
         </w:rPr>
-        <w:t xml:space="preserve">Berdasarkan analisis komprehensif terhadap literatur dan kondisi faktual di lapangan, penelitian ini hadir untuk menjawab kebutuhan mendesak akan sistem ujian online yang tidak hanya efektif dan efisien, tetapi juga mampu menjaga integritas akademik. Dengan mengintegrasikan screen switch limitation yang terukur, monitoring real-time berbasis Laravel Livewire, dan fitur anti-cheating komprehensif, penelitian ini diharapkan dapat memberikan solusi konkret yang </w:t>
+        <w:t xml:space="preserve">Berdasarkan analisis komprehensif terhadap literatur dan kondisi faktual di lapangan, penelitian ini hadir untuk menjawab kebutuhan mendesak akan sistem ujian </w:t>
+      </w:r>
+      <w:r>
+        <w:rPr>
+          <w:i/>
+          <w:iCs/>
+          <w:lang w:val="sv-SE"/>
+        </w:rPr>
+        <w:t>online</w:t>
+      </w:r>
+      <w:r>
+        <w:rPr>
+          <w:lang w:val="sv-SE"/>
+        </w:rPr>
+        <w:t xml:space="preserve"> yang tidak hanya efektif dan efisien, tetapi juga mampu menjaga integritas akademik. Dengan mengintegrasikan </w:t>
+      </w:r>
+      <w:r>
+        <w:rPr>
+          <w:i/>
+          <w:iCs/>
+          <w:lang w:val="sv-SE"/>
+        </w:rPr>
+        <w:t>screen switch</w:t>
+      </w:r>
+      <w:r>
+        <w:rPr>
+          <w:lang w:val="sv-SE"/>
+        </w:rPr>
+        <w:t xml:space="preserve"> limitation yang terukur, monitoring </w:t>
+      </w:r>
+      <w:r>
+        <w:rPr>
+          <w:i/>
+          <w:iCs/>
+          <w:lang w:val="sv-SE"/>
+        </w:rPr>
+        <w:t>real-time</w:t>
+      </w:r>
+      <w:r>
+        <w:rPr>
+          <w:lang w:val="sv-SE"/>
+        </w:rPr>
+        <w:t xml:space="preserve"> berbasis Laravel Livewire, dan fitur anti-cheating komprehensif, penelitian ini diharapkan dapat memberikan solusi konkret yang </w:t>
       </w:r>
       <w:r>
         <w:rPr>
           <w:lang w:val="sv-SE"/>
         </w:rPr>
         <w:lastRenderedPageBreak/>
-        <w:t>aplikatif bagi Sekolah Menengah Atas di Indonesia. Lebih dari sekadar pengembangan sistem, penelitian ini juga berkontribusi pada pengembangan framework dan guideline yang dapat diadopsi secara luas untuk meningkatkan kualitas evaluasi pembelajaran online di era digital.</w:t>
+        <w:t xml:space="preserve">aplikatif bagi Sekolah Menengah Atas di Indonesia. Lebih dari sekadar pengembangan sistem, penelitian ini juga berkontribusi pada pengembangan framework dan guideline yang dapat diadopsi secara luas untuk meningkatkan kualitas evaluasi pembelajaran </w:t>
+      </w:r>
+      <w:r>
+        <w:rPr>
+          <w:i/>
+          <w:iCs/>
+          <w:lang w:val="sv-SE"/>
+        </w:rPr>
+        <w:t>online</w:t>
+      </w:r>
+      <w:r>
+        <w:rPr>
+          <w:lang w:val="sv-SE"/>
+        </w:rPr>
+        <w:t xml:space="preserve"> di era digital.</w:t>
       </w:r>
     </w:p>
     <w:p>
@@ -3194,7 +3946,21 @@
         <w:rPr>
           <w:lang w:val="sv-SE"/>
         </w:rPr>
-        <w:t>Bagaimana merancang fitur ujian online yang sesuai dengan kebutuhan pembelajaran di SMAN 1 Logas Tanah Darat?</w:t>
+        <w:t xml:space="preserve">Bagaimana merancang fitur ujian </w:t>
+      </w:r>
+      <w:r>
+        <w:rPr>
+          <w:i/>
+          <w:iCs/>
+          <w:lang w:val="sv-SE"/>
+        </w:rPr>
+        <w:t>online</w:t>
+      </w:r>
+      <w:r>
+        <w:rPr>
+          <w:lang w:val="sv-SE"/>
+        </w:rPr>
+        <w:t xml:space="preserve"> yang sesuai dengan kebutuhan pembelajaran di SMAN 1 Logas Tanah Darat?</w:t>
       </w:r>
     </w:p>
     <w:p>
@@ -3213,7 +3979,35 @@
         <w:rPr>
           <w:lang w:val="sv-SE"/>
         </w:rPr>
-        <w:t>Bagaimana membangun fitur ujian online yang terintegrasi pada sistem e-learning untuk mendukung proses evaluasi di SMAN 1 Logas Tanah Darat?</w:t>
+        <w:t xml:space="preserve">Bagaimana membangun fitur ujian </w:t>
+      </w:r>
+      <w:r>
+        <w:rPr>
+          <w:i/>
+          <w:iCs/>
+          <w:lang w:val="sv-SE"/>
+        </w:rPr>
+        <w:t>online</w:t>
+      </w:r>
+      <w:r>
+        <w:rPr>
+          <w:lang w:val="sv-SE"/>
+        </w:rPr>
+        <w:t xml:space="preserve"> yang terintegrasi pada sistem </w:t>
+      </w:r>
+      <w:r>
+        <w:rPr>
+          <w:i/>
+          <w:iCs/>
+          <w:lang w:val="sv-SE"/>
+        </w:rPr>
+        <w:t>E-Learning</w:t>
+      </w:r>
+      <w:r>
+        <w:rPr>
+          <w:lang w:val="sv-SE"/>
+        </w:rPr>
+        <w:t xml:space="preserve"> untuk mendukung proses evaluasi di SMAN 1 Logas Tanah Darat?</w:t>
       </w:r>
     </w:p>
     <w:p>
@@ -3232,7 +4026,35 @@
         <w:rPr>
           <w:lang w:val="sv-SE"/>
         </w:rPr>
-        <w:t>Bagaimana mengimplementasikan fitur ujian online pada sistem e-learning di SMAN 1 Logas Tanah Darat agar dapat meningkatkan efektivitas kegiatan belajar mengajar?</w:t>
+        <w:t xml:space="preserve">Bagaimana mengimplementasikan fitur ujian </w:t>
+      </w:r>
+      <w:r>
+        <w:rPr>
+          <w:i/>
+          <w:iCs/>
+          <w:lang w:val="sv-SE"/>
+        </w:rPr>
+        <w:t>online</w:t>
+      </w:r>
+      <w:r>
+        <w:rPr>
+          <w:lang w:val="sv-SE"/>
+        </w:rPr>
+        <w:t xml:space="preserve"> pada sistem </w:t>
+      </w:r>
+      <w:r>
+        <w:rPr>
+          <w:i/>
+          <w:iCs/>
+          <w:lang w:val="sv-SE"/>
+        </w:rPr>
+        <w:t>E-Learning</w:t>
+      </w:r>
+      <w:r>
+        <w:rPr>
+          <w:lang w:val="sv-SE"/>
+        </w:rPr>
+        <w:t xml:space="preserve"> di SMAN 1 Logas Tanah Darat agar dapat meningkatkan efektivitas kegiatan belajar mengajar?</w:t>
       </w:r>
     </w:p>
     <w:p>
@@ -3291,7 +4113,35 @@
         <w:rPr>
           <w:lang w:val="sv-SE"/>
         </w:rPr>
-        <w:t>Merancang fitur ujian online yang sesuai dengan kebutuhan sistem e-learning di SMAN 1 Logas Tanah Darat.</w:t>
+        <w:t xml:space="preserve">Merancang fitur ujian </w:t>
+      </w:r>
+      <w:r>
+        <w:rPr>
+          <w:i/>
+          <w:iCs/>
+          <w:lang w:val="sv-SE"/>
+        </w:rPr>
+        <w:t>online</w:t>
+      </w:r>
+      <w:r>
+        <w:rPr>
+          <w:lang w:val="sv-SE"/>
+        </w:rPr>
+        <w:t xml:space="preserve"> yang sesuai dengan kebutuhan sistem </w:t>
+      </w:r>
+      <w:r>
+        <w:rPr>
+          <w:i/>
+          <w:iCs/>
+          <w:lang w:val="sv-SE"/>
+        </w:rPr>
+        <w:t>E-Learning</w:t>
+      </w:r>
+      <w:r>
+        <w:rPr>
+          <w:lang w:val="sv-SE"/>
+        </w:rPr>
+        <w:t xml:space="preserve"> di SMAN 1 Logas Tanah Darat.</w:t>
       </w:r>
     </w:p>
     <w:p>
@@ -3304,7 +4154,17 @@
         <w:ind w:left="993" w:hanging="426"/>
       </w:pPr>
       <w:r>
-        <w:t>Membangun fitur ujian online yang dapat mengotomasi proses evaluasi dan penilaian di SMAN 1 Logas Tanah Darat.</w:t>
+        <w:t xml:space="preserve">Membangun fitur ujian </w:t>
+      </w:r>
+      <w:r>
+        <w:rPr>
+          <w:i/>
+          <w:iCs/>
+        </w:rPr>
+        <w:t>online</w:t>
+      </w:r>
+      <w:r>
+        <w:t xml:space="preserve"> yang dapat mengotomasi proses evaluasi dan penilaian di SMAN 1 Logas Tanah Darat.</w:t>
       </w:r>
     </w:p>
     <w:p>
@@ -3323,7 +4183,35 @@
         <w:rPr>
           <w:lang w:val="sv-SE"/>
         </w:rPr>
-        <w:t>Mengimplementasikan fitur ujian online pada sistem e-learning di SMAN 1 Logas Tanah Darat untuk meningkatkan efektivitas kegiatan belajar mengajar.</w:t>
+        <w:t xml:space="preserve">Mengimplementasikan fitur ujian </w:t>
+      </w:r>
+      <w:r>
+        <w:rPr>
+          <w:i/>
+          <w:iCs/>
+          <w:lang w:val="sv-SE"/>
+        </w:rPr>
+        <w:t>online</w:t>
+      </w:r>
+      <w:r>
+        <w:rPr>
+          <w:lang w:val="sv-SE"/>
+        </w:rPr>
+        <w:t xml:space="preserve"> pada sistem </w:t>
+      </w:r>
+      <w:r>
+        <w:rPr>
+          <w:i/>
+          <w:iCs/>
+          <w:lang w:val="sv-SE"/>
+        </w:rPr>
+        <w:t>E-Learning</w:t>
+      </w:r>
+      <w:r>
+        <w:rPr>
+          <w:lang w:val="sv-SE"/>
+        </w:rPr>
+        <w:t xml:space="preserve"> di SMAN 1 Logas Tanah Darat untuk meningkatkan efektivitas kegiatan belajar mengajar.</w:t>
       </w:r>
     </w:p>
     <w:p>
@@ -3373,7 +4261,35 @@
         <w:rPr>
           <w:lang w:val="sv-SE"/>
         </w:rPr>
-        <w:t>Penelitian ini berfokus pada perancangan dan pembangunan fitur ujian online sebagai bagian dari sistem e-learning di SMAN 1 Logas Tanah Darat.</w:t>
+        <w:t xml:space="preserve">Penelitian ini berfokus pada perancangan dan pembangunan fitur ujian </w:t>
+      </w:r>
+      <w:r>
+        <w:rPr>
+          <w:i/>
+          <w:iCs/>
+          <w:lang w:val="sv-SE"/>
+        </w:rPr>
+        <w:t>online</w:t>
+      </w:r>
+      <w:r>
+        <w:rPr>
+          <w:lang w:val="sv-SE"/>
+        </w:rPr>
+        <w:t xml:space="preserve"> sebagai bagian dari sistem </w:t>
+      </w:r>
+      <w:r>
+        <w:rPr>
+          <w:i/>
+          <w:iCs/>
+          <w:lang w:val="sv-SE"/>
+        </w:rPr>
+        <w:t>E-Learning</w:t>
+      </w:r>
+      <w:r>
+        <w:rPr>
+          <w:lang w:val="sv-SE"/>
+        </w:rPr>
+        <w:t xml:space="preserve"> di SMAN 1 Logas Tanah Darat.</w:t>
       </w:r>
     </w:p>
     <w:p>
@@ -3393,7 +4309,21 @@
           <w:lang w:val="sv-SE"/>
         </w:rPr>
         <w:lastRenderedPageBreak/>
-        <w:t>Jenis soal yang didukung dalam sistem ujian online terbatas pada soal pilihan ganda dan/atau soal benar-salah.</w:t>
+        <w:t xml:space="preserve">Jenis soal yang didukung dalam sistem ujian </w:t>
+      </w:r>
+      <w:r>
+        <w:rPr>
+          <w:i/>
+          <w:iCs/>
+          <w:lang w:val="sv-SE"/>
+        </w:rPr>
+        <w:t>online</w:t>
+      </w:r>
+      <w:r>
+        <w:rPr>
+          <w:lang w:val="sv-SE"/>
+        </w:rPr>
+        <w:t xml:space="preserve"> terbatas pada soal pilihan ganda dan/atau soal benar-salah.</w:t>
       </w:r>
     </w:p>
     <w:p>
@@ -3489,7 +4419,21 @@
         <w:rPr>
           <w:lang w:val="sv-SE"/>
         </w:rPr>
-        <w:t xml:space="preserve">Menyediakan sistem ujian online yang dapat meningkatkan efisiensi dan efektivitas proses evaluasi pembelajaran di SMAN 1 Logas Tanah Darat. </w:t>
+        <w:t xml:space="preserve">Menyediakan sistem ujian </w:t>
+      </w:r>
+      <w:r>
+        <w:rPr>
+          <w:i/>
+          <w:iCs/>
+          <w:lang w:val="sv-SE"/>
+        </w:rPr>
+        <w:t>online</w:t>
+      </w:r>
+      <w:r>
+        <w:rPr>
+          <w:lang w:val="sv-SE"/>
+        </w:rPr>
+        <w:t xml:space="preserve"> yang dapat meningkatkan efisiensi dan efektivitas proses evaluasi pembelajaran di SMAN 1 Logas Tanah Darat. </w:t>
       </w:r>
     </w:p>
     <w:p>
@@ -3848,13 +4792,53 @@
         <w:ind w:firstLine="567"/>
       </w:pPr>
       <w:r>
-        <w:t xml:space="preserve">Penelitian mengenai sistem e-learning dan ujian online telah banyak dilakukan sebelumnya. Penelitian-penelitian tersebut memberikan kontribusi penting dalam memahami kelemahan platform e-learning yang sudah ada, pola kecurangan akademik yang terjadi, serta kebutuhan pengawasan yang lebih efektif. Tinjauan penelitian terdahulu memberikan pemahaman kepada penulis mengenai keterbatasan sistem </w:t>
+        <w:t xml:space="preserve">Penelitian mengenai sistem </w:t>
+      </w:r>
+      <w:r>
+        <w:rPr>
+          <w:i/>
+          <w:iCs/>
+        </w:rPr>
+        <w:t>E-Learning</w:t>
+      </w:r>
+      <w:r>
+        <w:t xml:space="preserve"> dan ujian </w:t>
+      </w:r>
+      <w:r>
+        <w:rPr>
+          <w:i/>
+          <w:iCs/>
+        </w:rPr>
+        <w:t>online</w:t>
+      </w:r>
+      <w:r>
+        <w:t xml:space="preserve"> telah banyak dilakukan sebelumnya. Penelitian-penelitian tersebut memberikan kontribusi penting dalam memahami kelemahan platform </w:t>
+      </w:r>
+      <w:r>
+        <w:rPr>
+          <w:i/>
+          <w:iCs/>
+        </w:rPr>
+        <w:t>E-Learning</w:t>
+      </w:r>
+      <w:r>
+        <w:t xml:space="preserve"> yang sudah ada, pola kecurangan akademik yang terjadi, serta kebutuhan pengawasan yang lebih efektif. Tinjauan penelitian terdahulu memberikan pemahaman kepada penulis mengenai keterbatasan sistem </w:t>
       </w:r>
       <w:r>
         <w:t>yang tersedia</w:t>
       </w:r>
       <w:r>
-        <w:t xml:space="preserve">, tantangan implementasi ujian online, serta peluang mengembangkan fitur keamanan yang lebih </w:t>
+        <w:t xml:space="preserve">, tantangan implementasi ujian </w:t>
+      </w:r>
+      <w:r>
+        <w:rPr>
+          <w:i/>
+          <w:iCs/>
+        </w:rPr>
+        <w:t>online</w:t>
+      </w:r>
+      <w:r>
+        <w:t xml:space="preserve">, serta peluang mengembangkan fitur keamanan yang lebih </w:t>
       </w:r>
       <w:r>
         <w:t xml:space="preserve">baik </w:t>
@@ -3863,6 +4847,10 @@
         <w:t xml:space="preserve">untuk mempertahankan integritas evaluasi pembelajaran </w:t>
       </w:r>
       <w:r>
+        <w:rPr>
+          <w:i/>
+          <w:iCs/>
+        </w:rPr>
         <w:t>online</w:t>
       </w:r>
       <w:r>
@@ -3877,7 +4865,17 @@
         </w:rPr>
       </w:pPr>
       <w:r>
-        <w:t xml:space="preserve">Pertama, penelitian yang dilakukan oleh Pratomo, Amrozi, dan Widiyono (2021) menemukan bahwa penggunaan Learning Management System (LMS) di Indonesia masih menghadapi sejumlah kendala meskipun sudah memberikan dampak positif terhadap pembelajaran daring. </w:t>
+        <w:t xml:space="preserve">Pertama, penelitian yang dilakukan oleh Pratomo, Amrozi, dan Widiyono (2021) menemukan bahwa penggunaan </w:t>
+      </w:r>
+      <w:r>
+        <w:rPr>
+          <w:i/>
+          <w:iCs/>
+        </w:rPr>
+        <w:t>Learning Management System</w:t>
+      </w:r>
+      <w:r>
+        <w:t xml:space="preserve"> (LMS) di Indonesia masih menghadapi sejumlah kendala meskipun sudah memberikan dampak positif terhadap pembelajaran daring. </w:t>
       </w:r>
       <w:r>
         <w:rPr>
@@ -3903,14 +4901,42 @@
         <w:rPr>
           <w:lang w:val="sv-SE"/>
         </w:rPr>
-        <w:t xml:space="preserve">Kedua, penelitian yang dilakukan oleh Wiragunawan (2022) yang mengkaji berbagai penelitian tahun 2021 tentang pemanfaatan Learning Management System dalam pengelolaan pembelajaran daring pada satuan pendidikan menemukan bahwa LMS memberikan kemudahan bagi lembaga pendidikan dalam meningkatkan proses pembelajaran dimana pembelajaran dapat diakses dari berbagai tempat dan waktu yang tidak terbatas, serta membuat pembelajaran lebih fleksibel dari segi waktu belajar dan mendorong peserta didik lebih mandiri. Namun, studi literatur tersebut mengidentifikasi bahwa meskipun LMS memberi banyak manfaat dalam hal aksesibilitas dan fleksibilitas, masih terdapat kesenjangan signifikan terkait efektivitas penggunaannya dalam menjaga integritas </w:t>
+        <w:t xml:space="preserve">Kedua, penelitian yang dilakukan oleh Wiragunawan (2022) yang mengkaji berbagai penelitian tahun 2021 tentang pemanfaatan </w:t>
+      </w:r>
+      <w:r>
+        <w:rPr>
+          <w:i/>
+          <w:iCs/>
+          <w:lang w:val="sv-SE"/>
+        </w:rPr>
+        <w:t>Learning Management System</w:t>
+      </w:r>
+      <w:r>
+        <w:rPr>
+          <w:lang w:val="sv-SE"/>
+        </w:rPr>
+        <w:t xml:space="preserve"> dalam pengelolaan pembelajaran daring pada satuan pendidikan menemukan bahwa LMS memberikan kemudahan bagi lembaga pendidikan dalam meningkatkan proses pembelajaran dimana pembelajaran dapat diakses dari berbagai tempat dan waktu yang tidak terbatas, serta membuat pembelajaran lebih fleksibel dari segi waktu belajar dan mendorong peserta didik lebih mandiri. Namun, studi literatur tersebut mengidentifikasi bahwa meskipun LMS memberi banyak manfaat dalam hal aksesibilitas dan fleksibilitas, masih terdapat kesenjangan signifikan terkait efektivitas penggunaannya dalam menjaga integritas </w:t>
       </w:r>
       <w:r>
         <w:rPr>
           <w:lang w:val="sv-SE"/>
         </w:rPr>
         <w:lastRenderedPageBreak/>
-        <w:t>ujian online, dimana belum ada mekanisme yang memadai untuk mencegah kecurangan akademik selama evaluasi pembelajaran berlangsung.</w:t>
+        <w:t xml:space="preserve">ujian </w:t>
+      </w:r>
+      <w:r>
+        <w:rPr>
+          <w:i/>
+          <w:iCs/>
+          <w:lang w:val="sv-SE"/>
+        </w:rPr>
+        <w:t>online</w:t>
+      </w:r>
+      <w:r>
+        <w:rPr>
+          <w:lang w:val="sv-SE"/>
+        </w:rPr>
+        <w:t>, dimana belum ada mekanisme yang memadai untuk mencegah kecurangan akademik selama evaluasi pembelajaran berlangsung.</w:t>
       </w:r>
     </w:p>
     <w:p>
@@ -3924,7 +4950,63 @@
         <w:rPr>
           <w:lang w:val="sv-SE"/>
         </w:rPr>
-        <w:t>Ketiga, penelitian yang dilakukan oleh Damayanti, Kantun, Tiara, dan Nurhidayah (2022) menunjukkan bahwa penggunaan Google Classroom sebagai platform e-learning di tingkat SMA menunjukkan adanya manfaat sekaligus kelemahan yang signifikan. Secara umum, Google Classroom dinilai mudah digunakan dan dapat diakses tanpa memerlukan pelatihan teknis khusus, sehingga mampu mendukung kemandirian belajar siswa. Namun, penelitian-penelitian tersebut juga menegaskan bahwa kelemahan terbesar platform ini terletak pada fitur ujian dan mekanisme evaluasi. Sistem tidak menyediakan fitur pengawasan atau monitoring yang memungkinkan guru memantau aktivitas siswa secara real-time saat ujian berlangsung. Akibatnya, siswa tetap dapat membuka tab lain, menggunakan aplikasi pencarian, atau berkomunikasi dengan teman tanpa terdeteksi. Ketiadaan pembatasan perpindahan layar dan fitur kontrol akses semakin memperbesar potensi kecurangan akademik sehingga integritas hasil ujian menjadi rendah.</w:t>
+        <w:t xml:space="preserve">Ketiga, penelitian yang dilakukan oleh Damayanti, Kantun, Tiara, dan Nurhidayah (2022) menunjukkan bahwa penggunaan </w:t>
+      </w:r>
+      <w:r>
+        <w:rPr>
+          <w:i/>
+          <w:iCs/>
+          <w:lang w:val="sv-SE"/>
+        </w:rPr>
+        <w:t>Google Classroom</w:t>
+      </w:r>
+      <w:r>
+        <w:rPr>
+          <w:lang w:val="sv-SE"/>
+        </w:rPr>
+        <w:t xml:space="preserve"> sebagai platform </w:t>
+      </w:r>
+      <w:r>
+        <w:rPr>
+          <w:i/>
+          <w:iCs/>
+          <w:lang w:val="sv-SE"/>
+        </w:rPr>
+        <w:t>E-Learning</w:t>
+      </w:r>
+      <w:r>
+        <w:rPr>
+          <w:lang w:val="sv-SE"/>
+        </w:rPr>
+        <w:t xml:space="preserve"> di tingkat SMA menunjukkan adanya manfaat sekaligus kelemahan yang signifikan. Secara umum, </w:t>
+      </w:r>
+      <w:r>
+        <w:rPr>
+          <w:i/>
+          <w:iCs/>
+          <w:lang w:val="sv-SE"/>
+        </w:rPr>
+        <w:t>Google Classroom</w:t>
+      </w:r>
+      <w:r>
+        <w:rPr>
+          <w:lang w:val="sv-SE"/>
+        </w:rPr>
+        <w:t xml:space="preserve"> dinilai mudah digunakan dan dapat diakses tanpa memerlukan pelatihan teknis khusus, sehingga mampu mendukung kemandirian belajar siswa. Namun, penelitian-penelitian tersebut juga menegaskan bahwa kelemahan terbesar platform ini terletak pada fitur ujian dan mekanisme evaluasi. Sistem tidak menyediakan fitur pengawasan atau monitoring yang memungkinkan guru memantau aktivitas siswa secara </w:t>
+      </w:r>
+      <w:r>
+        <w:rPr>
+          <w:i/>
+          <w:iCs/>
+          <w:lang w:val="sv-SE"/>
+        </w:rPr>
+        <w:t>real-time</w:t>
+      </w:r>
+      <w:r>
+        <w:rPr>
+          <w:lang w:val="sv-SE"/>
+        </w:rPr>
+        <w:t xml:space="preserve"> saat ujian berlangsung. Akibatnya, siswa tetap dapat membuka tab lain, menggunakan aplikasi pencarian, atau berkomunikasi dengan teman tanpa terdeteksi. Ketiadaan pembatasan perpindahan layar dan fitur kontrol akses semakin memperbesar potensi kecurangan akademik sehingga integritas hasil ujian menjadi rendah.</w:t>
       </w:r>
     </w:p>
     <w:p>
@@ -3938,7 +5020,63 @@
         <w:rPr>
           <w:lang w:val="sv-SE"/>
         </w:rPr>
-        <w:t>Keempat, penelitian yang dilakukan oleh Supuwiningsih dan Pramartha (2022) tentang pengembangan e-modul untuk pembelajaran online berbasis Learning Management System (LMS) Moodle dengan menggunakan model ADDIE menunjukkan hasil yang sangat baik dengan tingkat penerimaan 87% dari dosen dan 88% dari mahasiswa. Penelitian ini menekankan pentingnya desain pembelajaran yang interaktif, menarik, dan menyenangkan dalam meningkatkan efektivitas pembelajaran daring. Namun, meskipun penelitian tersebut berhasil mengembangkan media pembelajaran yang user-friendly dan mendapat respon positif dari pengguna, fokus penelitian masih terbatas pada aspek pedagogis dan tidak membahas secara mendalam tentang mekanisme keamanan dan pengawasan ujian online. Ketiadaan fitur pembatasan akses dan monitoring aktivitas siswa dalam sistem yang dikembangkan menunjukkan bahwa aspek integritas evaluasi pembelajaran belum menjadi prioritas dalam desain LMS, padahal hal ini merupakan elemen krusial untuk memastikan validitas hasil ujian dalam konteks pembelajaran jarak jauh.</w:t>
+        <w:t xml:space="preserve">Keempat, penelitian yang dilakukan oleh Supuwiningsih dan Pramartha (2022) tentang pengembangan e-modul untuk pembelajaran </w:t>
+      </w:r>
+      <w:r>
+        <w:rPr>
+          <w:i/>
+          <w:iCs/>
+          <w:lang w:val="sv-SE"/>
+        </w:rPr>
+        <w:t>online</w:t>
+      </w:r>
+      <w:r>
+        <w:rPr>
+          <w:lang w:val="sv-SE"/>
+        </w:rPr>
+        <w:t xml:space="preserve"> berbasis </w:t>
+      </w:r>
+      <w:r>
+        <w:rPr>
+          <w:i/>
+          <w:iCs/>
+          <w:lang w:val="sv-SE"/>
+        </w:rPr>
+        <w:t>Learning Management System</w:t>
+      </w:r>
+      <w:r>
+        <w:rPr>
+          <w:lang w:val="sv-SE"/>
+        </w:rPr>
+        <w:t xml:space="preserve"> (LMS) Moodle dengan menggunakan model ADDIE menunjukkan hasil yang sangat baik dengan tingkat penerimaan 87% dari dosen dan 88% dari mahasiswa. Penelitian ini menekankan pentingnya desain pembelajaran yang interaktif, menarik, dan menyenangkan dalam meningkatkan efektivitas pembelajaran daring. Namun, meskipun penelitian tersebut berhasil mengembangkan media pembelajaran yang </w:t>
+      </w:r>
+      <w:r>
+        <w:rPr>
+          <w:i/>
+          <w:iCs/>
+          <w:lang w:val="sv-SE"/>
+        </w:rPr>
+        <w:t>user-friendly</w:t>
+      </w:r>
+      <w:r>
+        <w:rPr>
+          <w:lang w:val="sv-SE"/>
+        </w:rPr>
+        <w:t xml:space="preserve"> dan mendapat respon positif dari pengguna, fokus penelitian masih terbatas pada aspek pedagogis dan tidak membahas secara mendalam tentang mekanisme keamanan dan pengawasan ujian </w:t>
+      </w:r>
+      <w:r>
+        <w:rPr>
+          <w:i/>
+          <w:iCs/>
+          <w:lang w:val="sv-SE"/>
+        </w:rPr>
+        <w:t>online</w:t>
+      </w:r>
+      <w:r>
+        <w:rPr>
+          <w:lang w:val="sv-SE"/>
+        </w:rPr>
+        <w:t>. Ketiadaan fitur pembatasan akses dan monitoring aktivitas siswa dalam sistem yang dikembangkan menunjukkan bahwa aspek integritas evaluasi pembelajaran belum menjadi prioritas dalam desain LMS, padahal hal ini merupakan elemen krusial untuk memastikan validitas hasil ujian dalam konteks pembelajaran jarak jauh.</w:t>
       </w:r>
     </w:p>
     <w:p>
@@ -3953,7 +5091,49 @@
           <w:lang w:val="sv-SE"/>
         </w:rPr>
         <w:lastRenderedPageBreak/>
-        <w:t>Kelima, penelitian yang dilakukan oleh Ahmad, Sumarni, Rahayu, dan Lisnawati, serta Sutaryono (2023) menunjukkan bahwa pelaksanaan pembelajaran berbasis e-learning di madrasah telah menunjukkan peningkatan efektivitas pembelajaran. Kedua studi mencatat bahwa sistem e-learning memungkinkan guru dan siswa untuk melaksanakan pembelajaran secara fleksibel, mendukung akses materi digital dan pelaksanaan ujian daring dengan cakupan peserta yang besar. Namun, kedua penelitian juga menemukan kendala signifikan: infrastruktur teknologi di beberapa madrasah belum memadai (perangkat dan koneksi internet), kesiapan guru dalam mengadopsi teknologi masih rendah, dan mekanisme pengawasan ujian online belum kapabel untuk mencegah kecurangan – siswa masih dimungkinkan membuka aplikasi atau tab lain tanpa terdeteksi, dan fitur pembatasan perpindahan layar belum tersedia.</w:t>
+        <w:t xml:space="preserve">Kelima, penelitian yang dilakukan oleh Ahmad, Sumarni, Rahayu, dan Lisnawati, serta Sutaryono (2023) menunjukkan bahwa pelaksanaan pembelajaran berbasis </w:t>
+      </w:r>
+      <w:r>
+        <w:rPr>
+          <w:i/>
+          <w:iCs/>
+          <w:lang w:val="sv-SE"/>
+        </w:rPr>
+        <w:t>E-Learning</w:t>
+      </w:r>
+      <w:r>
+        <w:rPr>
+          <w:lang w:val="sv-SE"/>
+        </w:rPr>
+        <w:t xml:space="preserve"> di madrasah telah menunjukkan peningkatan efektivitas pembelajaran. Kedua studi mencatat bahwa sistem </w:t>
+      </w:r>
+      <w:r>
+        <w:rPr>
+          <w:i/>
+          <w:iCs/>
+          <w:lang w:val="sv-SE"/>
+        </w:rPr>
+        <w:t>E-Learning</w:t>
+      </w:r>
+      <w:r>
+        <w:rPr>
+          <w:lang w:val="sv-SE"/>
+        </w:rPr>
+        <w:t xml:space="preserve"> memungkinkan guru dan siswa untuk melaksanakan pembelajaran secara fleksibel, mendukung akses materi digital dan pelaksanaan ujian daring dengan cakupan peserta yang besar. Namun, kedua penelitian juga menemukan kendala signifikan: infrastruktur teknologi di beberapa madrasah belum memadai (perangkat dan koneksi internet), kesiapan guru dalam mengadopsi teknologi masih rendah, dan mekanisme pengawasan ujian </w:t>
+      </w:r>
+      <w:r>
+        <w:rPr>
+          <w:i/>
+          <w:iCs/>
+          <w:lang w:val="sv-SE"/>
+        </w:rPr>
+        <w:t>online</w:t>
+      </w:r>
+      <w:r>
+        <w:rPr>
+          <w:lang w:val="sv-SE"/>
+        </w:rPr>
+        <w:t xml:space="preserve"> belum kapabel untuk mencegah kecurangan – siswa masih dimungkinkan membuka aplikasi atau tab lain tanpa terdeteksi, dan fitur pembatasan perpindahan layar belum tersedia.</w:t>
       </w:r>
     </w:p>
     <w:p>
@@ -3967,7 +5147,91 @@
         <w:rPr>
           <w:lang w:val="sv-SE"/>
         </w:rPr>
-        <w:t>Keenam, penelitian internasional yang dilakukan oleh Malik et al. (2023) tentang dampak kecurangan akademik terhadap efektivitas pembelajaran online selama pandemi COVID-19 menemukan bahwa 60% siswa mengaku melakukan kecurangan pada setiap ujian online yang mereka ikuti, sementara 30% siswa mengaku pernah melakukan kecurangan setidaknya sekali selama periode pembelajaran daring. Penelitian ini mengungkapkan bahwa kemudahan akses ke sumber informasi eksternal, minimnya pengawasan langsung, dan ketiadaan mekanisme deteksi kecurangan otomatis pada platform e-learning menjadi faktor utama tingginya tingkat kecurangan akademik. Lebih lanjut, penelitian tersebut menemukan korelasi negatif antara kecurangan akademik dengan persepsi efektivitas pembelajaran online, dimana siswa yang sering melakukan kecurangan cenderung menganggap pembelajaran online kurang efektif dan tidak berkontribusi signifikan terhadap pengembangan kompetensi mereka. Temuan ini menegaskan urgensi pengembangan sistem ujian online yang tidak hanya memfasilitasi proses evaluasi, tetapi juga dilengkapi dengan mekanisme keamanan yang komprehensif untuk menjaga integritas akademik.</w:t>
+        <w:t xml:space="preserve">Keenam, penelitian internasional yang dilakukan oleh Malik et al. (2023) tentang dampak kecurangan akademik terhadap efektivitas pembelajaran </w:t>
+      </w:r>
+      <w:r>
+        <w:rPr>
+          <w:i/>
+          <w:iCs/>
+          <w:lang w:val="sv-SE"/>
+        </w:rPr>
+        <w:t>online</w:t>
+      </w:r>
+      <w:r>
+        <w:rPr>
+          <w:lang w:val="sv-SE"/>
+        </w:rPr>
+        <w:t xml:space="preserve"> selama pandemi COVID-19 menemukan bahwa 60% siswa mengaku melakukan kecurangan pada setiap ujian </w:t>
+      </w:r>
+      <w:r>
+        <w:rPr>
+          <w:i/>
+          <w:iCs/>
+          <w:lang w:val="sv-SE"/>
+        </w:rPr>
+        <w:t>online</w:t>
+      </w:r>
+      <w:r>
+        <w:rPr>
+          <w:lang w:val="sv-SE"/>
+        </w:rPr>
+        <w:t xml:space="preserve"> yang mereka ikuti, sementara 30% siswa mengaku pernah melakukan kecurangan setidaknya sekali selama periode pembelajaran daring. Penelitian ini mengungkapkan bahwa kemudahan akses ke sumber informasi eksternal, minimnya pengawasan langsung, dan ketiadaan mekanisme deteksi kecurangan otomatis pada platform </w:t>
+      </w:r>
+      <w:r>
+        <w:rPr>
+          <w:i/>
+          <w:iCs/>
+          <w:lang w:val="sv-SE"/>
+        </w:rPr>
+        <w:t>E-Learning</w:t>
+      </w:r>
+      <w:r>
+        <w:rPr>
+          <w:lang w:val="sv-SE"/>
+        </w:rPr>
+        <w:t xml:space="preserve"> menjadi faktor utama tingginya tingkat kecurangan akademik. Lebih lanjut, penelitian tersebut menemukan korelasi negatif antara kecurangan akademik dengan persepsi efektivitas pembelajaran </w:t>
+      </w:r>
+      <w:r>
+        <w:rPr>
+          <w:i/>
+          <w:iCs/>
+          <w:lang w:val="sv-SE"/>
+        </w:rPr>
+        <w:t>online</w:t>
+      </w:r>
+      <w:r>
+        <w:rPr>
+          <w:lang w:val="sv-SE"/>
+        </w:rPr>
+        <w:t xml:space="preserve">, dimana siswa yang sering melakukan kecurangan cenderung menganggap pembelajaran </w:t>
+      </w:r>
+      <w:r>
+        <w:rPr>
+          <w:i/>
+          <w:iCs/>
+          <w:lang w:val="sv-SE"/>
+        </w:rPr>
+        <w:t>online</w:t>
+      </w:r>
+      <w:r>
+        <w:rPr>
+          <w:lang w:val="sv-SE"/>
+        </w:rPr>
+        <w:t xml:space="preserve"> kurang efektif dan tidak berkontribusi signifikan terhadap pengembangan kompetensi mereka. Temuan ini menegaskan urgensi pengembangan sistem ujian </w:t>
+      </w:r>
+      <w:r>
+        <w:rPr>
+          <w:i/>
+          <w:iCs/>
+          <w:lang w:val="sv-SE"/>
+        </w:rPr>
+        <w:t>online</w:t>
+      </w:r>
+      <w:r>
+        <w:rPr>
+          <w:lang w:val="sv-SE"/>
+        </w:rPr>
+        <w:t xml:space="preserve"> yang tidak hanya memfasilitasi proses evaluasi, tetapi juga dilengkapi dengan mekanisme keamanan yang komprehensif untuk menjaga integritas akademik.</w:t>
       </w:r>
     </w:p>
     <w:p>
@@ -3981,14 +5245,42 @@
         <w:rPr>
           <w:lang w:val="sv-SE"/>
         </w:rPr>
-        <w:t xml:space="preserve">Ketujuh, penelitian yang dilakukan oleh Setiawan (2024) dan Bimantoro (2024) menunjukkan bahwa sistem ujian online dan LMS yang digunakan dalam pembelajaran daring di Indonesia menunjukkan potensi besar dalam meningkatkan efektivitas evaluasi, namun juga menghadapi hambatan yang signifikan. Kedua </w:t>
+        <w:t xml:space="preserve">Ketujuh, penelitian yang dilakukan oleh Setiawan (2024) dan Bimantoro (2024) menunjukkan bahwa sistem ujian </w:t>
+      </w:r>
+      <w:r>
+        <w:rPr>
+          <w:i/>
+          <w:iCs/>
+          <w:lang w:val="sv-SE"/>
+        </w:rPr>
+        <w:t>online</w:t>
+      </w:r>
+      <w:r>
+        <w:rPr>
+          <w:lang w:val="sv-SE"/>
+        </w:rPr>
+        <w:t xml:space="preserve"> dan LMS yang digunakan dalam pembelajaran daring di Indonesia menunjukkan potensi besar dalam meningkatkan efektivitas evaluasi, namun juga menghadapi hambatan yang signifikan. Kedua </w:t>
       </w:r>
       <w:r>
         <w:rPr>
           <w:lang w:val="sv-SE"/>
         </w:rPr>
         <w:lastRenderedPageBreak/>
-        <w:t>penelitian menemukan bahwa sistem masih rentan terhadap kecurangan karena belum dilengkapi mekanisme pengawasan real-time dan pembatasan perpindahan layar, sehingga siswa masih dapat membuka tab browser lain, menggunakan aplikasi pencarian atau chatting, dan berpindah perangkat tanpa terdeteksi. Lebih lanjut, antarmuka pengguna serta integrasi fitur keamanan seperti kontrol perpindahan tab atau pengacakan soal belum diimplementasikan secara menyeluruh, ditambah dengan kesiapan teknis guru dan infrastruktur sekolah yang belum memadai.</w:t>
+        <w:t xml:space="preserve">penelitian menemukan bahwa sistem masih rentan terhadap kecurangan karena belum dilengkapi mekanisme pengawasan </w:t>
+      </w:r>
+      <w:r>
+        <w:rPr>
+          <w:i/>
+          <w:iCs/>
+          <w:lang w:val="sv-SE"/>
+        </w:rPr>
+        <w:t>real-time</w:t>
+      </w:r>
+      <w:r>
+        <w:rPr>
+          <w:lang w:val="sv-SE"/>
+        </w:rPr>
+        <w:t xml:space="preserve"> dan pembatasan perpindahan layar, sehingga siswa masih dapat membuka tab browser lain, menggunakan aplikasi pencarian atau chatting, dan berpindah perangkat tanpa terdeteksi. Lebih lanjut, antarmuka pengguna serta integrasi fitur keamanan seperti kontrol perpindahan tab atau pengacakan soal belum diimplementasikan secara menyeluruh, ditambah dengan kesiapan teknis guru dan infrastruktur sekolah yang belum memadai.</w:t>
       </w:r>
     </w:p>
     <w:p>
@@ -4002,7 +5294,77 @@
         <w:rPr>
           <w:lang w:val="sv-SE"/>
         </w:rPr>
-        <w:t>Kedelapan, penelitian yang dilakukan oleh Pujiono (2024) menemukan bahwa perkembangan Artificial Intelligence khususnya ChatGPT-4o membawa tantangan baru yang sangat serius terhadap integritas ujian online. Penelitian eksperimental yang menguji ChatGPT-4o dalam empat sertifikasi pemrograman berbeda pada platform pendidikan online menunjukkan bahwa AI tersebut dapat menyelesaikan ujian dengan rata-rata jawaban benar mencapai 93%, memperlihatkan keterbatasan metode ujian online saat ini yang memungkinkan peserta menggunakan AI untuk berbuat curang. Temuan ini mengindikasikan bahwa sistem ujian online tidak hanya harus mampu mendeteksi kecurangan konvensional seperti membuka tab browser lain atau berkomunikasi dengan teman, tetapi juga harus dapat mengidentifikasi penggunaan AI assistant yang semakin canggih. Penelitian tersebut menegaskan bahwa platform e-learning existing belum memiliki mekanisme untuk mendeteksi atau mencegah penggunaan AI dalam ujian, sehingga diperlukan pendekatan baru yang mengintegrasikan pembatasan akses teknis, monitoring behavioral analytics, dan sistem deteksi anomali yang dapat mengidentifikasi pola jawaban yang tidak wajar atau terlalu sempurna yang mengindikasikan penggunaan AI.</w:t>
+        <w:t xml:space="preserve">Kedelapan, penelitian yang dilakukan oleh Pujiono (2024) menemukan bahwa perkembangan Artificial Intelligence khususnya ChatGPT-4o membawa tantangan baru yang sangat serius terhadap integritas ujian </w:t>
+      </w:r>
+      <w:r>
+        <w:rPr>
+          <w:i/>
+          <w:iCs/>
+          <w:lang w:val="sv-SE"/>
+        </w:rPr>
+        <w:t>online</w:t>
+      </w:r>
+      <w:r>
+        <w:rPr>
+          <w:lang w:val="sv-SE"/>
+        </w:rPr>
+        <w:t xml:space="preserve">. Penelitian eksperimental yang menguji ChatGPT-4o dalam empat sertifikasi pemrograman berbeda pada platform pendidikan </w:t>
+      </w:r>
+      <w:r>
+        <w:rPr>
+          <w:i/>
+          <w:iCs/>
+          <w:lang w:val="sv-SE"/>
+        </w:rPr>
+        <w:t>online</w:t>
+      </w:r>
+      <w:r>
+        <w:rPr>
+          <w:lang w:val="sv-SE"/>
+        </w:rPr>
+        <w:t xml:space="preserve"> menunjukkan bahwa AI tersebut dapat menyelesaikan ujian dengan rata-rata jawaban benar mencapai 93%, memperlihatkan keterbatasan metode ujian </w:t>
+      </w:r>
+      <w:r>
+        <w:rPr>
+          <w:i/>
+          <w:iCs/>
+          <w:lang w:val="sv-SE"/>
+        </w:rPr>
+        <w:t>online</w:t>
+      </w:r>
+      <w:r>
+        <w:rPr>
+          <w:lang w:val="sv-SE"/>
+        </w:rPr>
+        <w:t xml:space="preserve"> saat ini yang memungkinkan peserta menggunakan AI untuk berbuat curang. Temuan ini mengindikasikan bahwa sistem ujian </w:t>
+      </w:r>
+      <w:r>
+        <w:rPr>
+          <w:i/>
+          <w:iCs/>
+          <w:lang w:val="sv-SE"/>
+        </w:rPr>
+        <w:t>online</w:t>
+      </w:r>
+      <w:r>
+        <w:rPr>
+          <w:lang w:val="sv-SE"/>
+        </w:rPr>
+        <w:t xml:space="preserve"> tidak hanya harus mampu mendeteksi kecurangan konvensional seperti membuka tab browser lain atau berkomunikasi dengan teman, tetapi juga harus dapat mengidentifikasi penggunaan AI assistant yang semakin canggih. Penelitian tersebut menegaskan bahwa platform </w:t>
+      </w:r>
+      <w:r>
+        <w:rPr>
+          <w:i/>
+          <w:iCs/>
+          <w:lang w:val="sv-SE"/>
+        </w:rPr>
+        <w:t>E-Learning</w:t>
+      </w:r>
+      <w:r>
+        <w:rPr>
+          <w:lang w:val="sv-SE"/>
+        </w:rPr>
+        <w:t xml:space="preserve"> existing belum memiliki mekanisme untuk mendeteksi atau mencegah penggunaan AI dalam ujian, sehingga diperlukan pendekatan baru yang mengintegrasikan pembatasan akses teknis, monitoring behavioral analytics, dan sistem deteksi anomali yang dapat mengidentifikasi pola jawaban yang tidak wajar atau terlalu sempurna yang mengindikasikan penggunaan AI.</w:t>
       </w:r>
     </w:p>
     <w:p>
@@ -4016,14 +5378,70 @@
         <w:rPr>
           <w:lang w:val="sv-SE"/>
         </w:rPr>
-        <w:t xml:space="preserve">Kesembilan, penelitian yang dilakukan oleh Aprila dan Nashrulloh (2025) menunjukkan bahwa implementasi LMS di tingkat SMA masih menghadapi tantangan besar terutama pada aspek kemudahan penggunaan dan keamanan ujian online. Penelitian tersebut menunjukkan bahwa meskipun pendekatan User-Centered Design mampu meningkatkan pengalaman pengguna, tampilan antarmuka yang tidak konsisten, navigasi membingungkan, serta minimnya fitur keamanan menjadi kendala utama. Fitur ujian pada LMS terbukti belum optimal </w:t>
+        <w:t xml:space="preserve">Kesembilan, penelitian yang dilakukan oleh Aprila dan Nashrulloh (2025) menunjukkan bahwa implementasi LMS di tingkat SMA masih menghadapi tantangan besar terutama pada aspek kemudahan penggunaan dan keamanan ujian </w:t>
+      </w:r>
+      <w:r>
+        <w:rPr>
+          <w:i/>
+          <w:iCs/>
+          <w:lang w:val="sv-SE"/>
+        </w:rPr>
+        <w:t>online</w:t>
+      </w:r>
+      <w:r>
+        <w:rPr>
+          <w:lang w:val="sv-SE"/>
+        </w:rPr>
+        <w:t xml:space="preserve">. Penelitian tersebut menunjukkan bahwa meskipun pendekatan </w:t>
+      </w:r>
+      <w:r>
+        <w:rPr>
+          <w:i/>
+          <w:iCs/>
+          <w:lang w:val="sv-SE"/>
+        </w:rPr>
+        <w:t>User-Centered Design</w:t>
+      </w:r>
+      <w:r>
+        <w:rPr>
+          <w:lang w:val="sv-SE"/>
+        </w:rPr>
+        <w:t xml:space="preserve"> mampu meningkatkan pengalaman pengguna, tampilan antarmuka yang tidak konsisten, navigasi membingungkan, serta minimnya fitur keamanan menjadi kendala utama. Fitur ujian pada LMS terbukti belum optimal </w:t>
       </w:r>
       <w:r>
         <w:rPr>
           <w:lang w:val="sv-SE"/>
         </w:rPr>
         <w:lastRenderedPageBreak/>
-        <w:t>untuk mencegah kecurangan karena belum memiliki mekanisme pembatasan perpindahan tab yang dapat membatasi perpindahan aplikasi selama ujian. Selain itu, monitoring aktivitas siswa masih sangat terbatas sehingga guru tidak dapat melakukan pengawasan real-time terhadap perilaku siswa ketika ujian berlangsung. Penelitian ini menekankan bahwa desain sistem yang user-friendly tidak cukup tanpa didukung oleh fitur keamanan yang robust, karena kemudahan penggunaan tanpa kontrol keamanan justru dapat mempermudah siswa melakukan kecurangan akademik.</w:t>
+        <w:t xml:space="preserve">untuk mencegah kecurangan karena belum memiliki mekanisme pembatasan perpindahan tab yang dapat membatasi perpindahan aplikasi selama ujian. Selain itu, monitoring aktivitas siswa masih sangat terbatas sehingga guru tidak dapat melakukan pengawasan </w:t>
+      </w:r>
+      <w:r>
+        <w:rPr>
+          <w:i/>
+          <w:iCs/>
+          <w:lang w:val="sv-SE"/>
+        </w:rPr>
+        <w:t>real-time</w:t>
+      </w:r>
+      <w:r>
+        <w:rPr>
+          <w:lang w:val="sv-SE"/>
+        </w:rPr>
+        <w:t xml:space="preserve"> terhadap perilaku siswa ketika ujian berlangsung. Penelitian ini menekankan bahwa desain sistem yang </w:t>
+      </w:r>
+      <w:r>
+        <w:rPr>
+          <w:i/>
+          <w:iCs/>
+          <w:lang w:val="sv-SE"/>
+        </w:rPr>
+        <w:t>user-friendly</w:t>
+      </w:r>
+      <w:r>
+        <w:rPr>
+          <w:lang w:val="sv-SE"/>
+        </w:rPr>
+        <w:t xml:space="preserve"> tidak cukup tanpa didukung oleh fitur keamanan yang robust, karena kemudahan penggunaan tanpa kontrol keamanan justru dapat mempermudah siswa melakukan kecurangan akademik.</w:t>
       </w:r>
     </w:p>
     <w:p>
@@ -4037,7 +5455,49 @@
         <w:rPr>
           <w:lang w:val="sv-SE"/>
         </w:rPr>
-        <w:t>Penelitian selanjutnya yang relevan dilakukan oleh Ramdhani dan Prasetyo (2025) yang menemukan bahwa sistem ujian online pada LMS di tingkat SMA masih belum mampu memblokir akses siswa ke tab browser lain, aplikasi pencarian informasi, maupun perangkat kedua, sehingga celah untuk melakukan kecurangan akademik tetap terbuka lebar. Penelitian ini mengonfirmasi temuan penelitian-penelitian sebelumnya bahwa meskipun berbagai platform LMS telah dikembangkan dengan fokus pada aspek pedagogis dan user experience, aspek keamanan dan integritas ujian justru terabaikan. Sistem yang ada hanya mengandalkan pengawasan manual guru yang terbukti tidak efektif dalam konteks ujian daring dengan jumlah siswa banyak, dimana guru harus memonitor puluhan siswa secara bersamaan tanpa dukungan teknologi yang memadai. Kondisi ini menegaskan bahwa penerapan LMS di sekolah membutuhkan peningkatan signifikan pada fitur keamanan dan pengawasan, termasuk implementasi mekanisme pembatasan perpindahan tab dengan threshold yang jelas, sistem monitoring aktivitas siswa secara real-time, dan deteksi kecurangan otomatis berbasis behavioral analytics, agar integritas hasil evaluasi pembelajaran dapat terjaga dan hasil ujian online dapat dianggap valid serta objektif.</w:t>
+        <w:t xml:space="preserve">Penelitian selanjutnya yang relevan dilakukan oleh Ramdhani dan Prasetyo (2025) yang menemukan bahwa sistem ujian </w:t>
+      </w:r>
+      <w:r>
+        <w:rPr>
+          <w:i/>
+          <w:iCs/>
+          <w:lang w:val="sv-SE"/>
+        </w:rPr>
+        <w:t>online</w:t>
+      </w:r>
+      <w:r>
+        <w:rPr>
+          <w:lang w:val="sv-SE"/>
+        </w:rPr>
+        <w:t xml:space="preserve"> pada LMS di tingkat SMA masih belum mampu memblokir akses siswa ke tab browser lain, aplikasi pencarian informasi, maupun perangkat kedua, sehingga celah untuk melakukan kecurangan akademik tetap terbuka lebar. Penelitian ini mengonfirmasi temuan penelitian-penelitian sebelumnya bahwa meskipun berbagai platform LMS telah dikembangkan dengan fokus pada aspek pedagogis dan user experience, aspek keamanan dan integritas ujian justru terabaikan. Sistem yang ada hanya mengandalkan pengawasan manual guru yang terbukti tidak efektif dalam konteks ujian daring dengan jumlah siswa banyak, dimana guru harus memonitor puluhan siswa secara bersamaan tanpa dukungan teknologi yang memadai. Kondisi ini menegaskan bahwa penerapan LMS di sekolah membutuhkan peningkatan signifikan pada fitur keamanan dan pengawasan, termasuk implementasi mekanisme pembatasan perpindahan tab dengan threshold yang jelas, sistem monitoring aktivitas siswa secara </w:t>
+      </w:r>
+      <w:r>
+        <w:rPr>
+          <w:i/>
+          <w:iCs/>
+          <w:lang w:val="sv-SE"/>
+        </w:rPr>
+        <w:t>real-time</w:t>
+      </w:r>
+      <w:r>
+        <w:rPr>
+          <w:lang w:val="sv-SE"/>
+        </w:rPr>
+        <w:t xml:space="preserve">, dan deteksi kecurangan otomatis berbasis behavioral analytics, agar integritas hasil evaluasi pembelajaran dapat terjaga dan hasil ujian </w:t>
+      </w:r>
+      <w:r>
+        <w:rPr>
+          <w:i/>
+          <w:iCs/>
+          <w:lang w:val="sv-SE"/>
+        </w:rPr>
+        <w:t>online</w:t>
+      </w:r>
+      <w:r>
+        <w:rPr>
+          <w:lang w:val="sv-SE"/>
+        </w:rPr>
+        <w:t xml:space="preserve"> dapat dianggap valid serta objektif.</w:t>
       </w:r>
     </w:p>
     <w:p>
@@ -4101,11 +5561,13 @@
         </w:numPr>
         <w:ind w:left="567" w:hanging="567"/>
       </w:pPr>
-      <w:bookmarkStart w:id="24" w:name="_Toc214842041"/>
-      <w:r>
+      <w:r>
+        <w:rPr>
+          <w:i/>
+          <w:iCs/>
+        </w:rPr>
         <w:t>E-Learning</w:t>
       </w:r>
-      <w:bookmarkEnd w:id="24"/>
     </w:p>
     <w:p>
       <w:pPr>
@@ -4116,9 +5578,59 @@
       </w:pPr>
       <w:r>
         <w:rPr>
-          <w:lang w:val="sv-SE"/>
-        </w:rPr>
-        <w:t>E-learning merupakan pembelajaran yang memanfaatkan teknologi informasi dan komunikasi untuk menyampaikan konten pembelajaran kepada peserta didik secara fleksibel dan dapat diakses kapan saja serta dari mana saja (Banamtuan, 2021). Menurut Hendri (2022), sistem e-learning adalah pembelajaran yang menggunakan teknologi internet dan perangkat digital untuk memberikan pengalaman pembelajaran yang interaktif, fleksibel, dan terpusat pada peserta didik. Fitur-fitur utama e-learning mencakup penyampaian materi pembelajaran, interaksi antara guru dan siswa melalui berbagai media komunikasi, serta sistem evaluasi dan penilaian yang terintegrasi dalam satu platform. E-learning memberikan keleluasaan bagi pendidik dalam menyampaikan materi, sekaligus memungkinkan peserta didik untuk belajar secara mandiri dan sesuai dengan kecepatan belajar masing-masing (Mairing et al., 2021).</w:t>
+          <w:i/>
+          <w:iCs/>
+          <w:lang w:val="sv-SE"/>
+        </w:rPr>
+        <w:t>E-Learning</w:t>
+      </w:r>
+      <w:r>
+        <w:rPr>
+          <w:lang w:val="sv-SE"/>
+        </w:rPr>
+        <w:t xml:space="preserve"> merupakan pembelajaran yang memanfaatkan teknologi informasi dan komunikasi untuk menyampaikan konten pembelajaran kepada peserta didik secara fleksibel dan dapat diakses kapan saja serta dari mana saja (Banamtuan, 2021). Menurut Hendri (2022), sistem </w:t>
+      </w:r>
+      <w:r>
+        <w:rPr>
+          <w:i/>
+          <w:iCs/>
+          <w:lang w:val="sv-SE"/>
+        </w:rPr>
+        <w:t>E-Learning</w:t>
+      </w:r>
+      <w:r>
+        <w:rPr>
+          <w:lang w:val="sv-SE"/>
+        </w:rPr>
+        <w:t xml:space="preserve"> adalah pembelajaran yang menggunakan teknologi internet dan perangkat digital untuk memberikan pengalaman pembelajaran yang interaktif, fleksibel, dan terpusat pada peserta didik. Fitur-fitur utama </w:t>
+      </w:r>
+      <w:r>
+        <w:rPr>
+          <w:i/>
+          <w:iCs/>
+          <w:lang w:val="sv-SE"/>
+        </w:rPr>
+        <w:t>E-Learning</w:t>
+      </w:r>
+      <w:r>
+        <w:rPr>
+          <w:lang w:val="sv-SE"/>
+        </w:rPr>
+        <w:t xml:space="preserve"> mencakup penyampaian materi pembelajaran, interaksi antara guru dan siswa melalui berbagai media komunikasi, serta sistem evaluasi dan penilaian yang terintegrasi dalam satu platform. </w:t>
+      </w:r>
+      <w:r>
+        <w:rPr>
+          <w:i/>
+          <w:iCs/>
+          <w:lang w:val="sv-SE"/>
+        </w:rPr>
+        <w:t>E-Learning</w:t>
+      </w:r>
+      <w:r>
+        <w:rPr>
+          <w:lang w:val="sv-SE"/>
+        </w:rPr>
+        <w:t xml:space="preserve"> memberikan keleluasaan bagi pendidik dalam menyampaikan materi, sekaligus memungkinkan peserta didik untuk belajar secara mandiri dan sesuai dengan kecepatan belajar masing-masing (Mairing et al., 2021).</w:t>
       </w:r>
     </w:p>
     <w:p>
@@ -4130,11 +5642,11 @@
         </w:numPr>
         <w:ind w:left="567" w:hanging="567"/>
       </w:pPr>
-      <w:bookmarkStart w:id="25" w:name="_Toc214842042"/>
+      <w:bookmarkStart w:id="24" w:name="_Toc214842042"/>
       <w:r>
         <w:t>Web</w:t>
       </w:r>
-      <w:bookmarkEnd w:id="25"/>
+      <w:bookmarkEnd w:id="24"/>
     </w:p>
     <w:p>
       <w:pPr>
@@ -4150,14 +5662,42 @@
         <w:rPr>
           <w:lang w:val="sv-SE"/>
         </w:rPr>
-        <w:t xml:space="preserve">Web memungkinkan pengguna untuk mengakses informasi dari berbagai lokasi dan perangkat tanpa memerlukan instalasi perangkat lunak tambahan. Karakteristik web yang platform-independent, accessible, dan scalable menjadikannya pilihan yang tepat untuk mengembangkan aplikasi e-learning yang dapat diakses oleh pengguna dengan berbagai perangkat (Nurofik et al., 2021). Dalam konteks penelitian ini, aplikasi ujian online berbasis web dipilih karena kemampuannya untuk </w:t>
+        <w:t xml:space="preserve">Web memungkinkan pengguna untuk mengakses informasi dari berbagai lokasi dan perangkat tanpa memerlukan instalasi perangkat lunak tambahan. Karakteristik web yang platform-independent, accessible, dan scalable menjadikannya pilihan yang tepat untuk mengembangkan aplikasi </w:t>
+      </w:r>
+      <w:r>
+        <w:rPr>
+          <w:i/>
+          <w:iCs/>
+          <w:lang w:val="sv-SE"/>
+        </w:rPr>
+        <w:t>E-Learning</w:t>
+      </w:r>
+      <w:r>
+        <w:rPr>
+          <w:lang w:val="sv-SE"/>
+        </w:rPr>
+        <w:t xml:space="preserve"> yang dapat diakses oleh pengguna dengan berbagai perangkat (Nurofik et al., 2021). Dalam konteks penelitian ini, aplikasi ujian </w:t>
+      </w:r>
+      <w:r>
+        <w:rPr>
+          <w:i/>
+          <w:iCs/>
+          <w:lang w:val="sv-SE"/>
+        </w:rPr>
+        <w:t>online</w:t>
+      </w:r>
+      <w:r>
+        <w:rPr>
+          <w:lang w:val="sv-SE"/>
+        </w:rPr>
+        <w:t xml:space="preserve"> berbasis web dipilih karena kemampuannya </w:t>
       </w:r>
       <w:r>
         <w:rPr>
           <w:lang w:val="sv-SE"/>
         </w:rPr>
         <w:lastRenderedPageBreak/>
-        <w:t>memberikan akses yang luas kepada siswa dari berbagai lokasi tanpa memerlukan instalasi software khusus pada setiap perangkat.</w:t>
+        <w:t>untuk memberikan akses yang luas kepada siswa dari berbagai lokasi tanpa memerlukan instalasi software khusus pada setiap perangkat.</w:t>
       </w:r>
     </w:p>
     <w:p>
@@ -4169,11 +5709,11 @@
         </w:numPr>
         <w:ind w:left="567" w:hanging="567"/>
       </w:pPr>
-      <w:bookmarkStart w:id="26" w:name="_Toc214842043"/>
+      <w:bookmarkStart w:id="25" w:name="_Toc214842043"/>
       <w:r>
         <w:t>SMA Negeri 1 Logas Tanah Darat</w:t>
       </w:r>
-      <w:bookmarkEnd w:id="26"/>
+      <w:bookmarkEnd w:id="25"/>
     </w:p>
     <w:p>
       <w:pPr>
@@ -4186,7 +5726,35 @@
         <w:rPr>
           <w:lang w:val="sv-SE"/>
         </w:rPr>
-        <w:t>Sekolah Menengah Atas Negeri 1 Logas Tanah Darat (SMAN 1 LTD) merupakan institusi pendidikan formal di Kabupaten Kuantan Singingi, Provinsi Riau, Indonesia. SMAN 1 LTD memiliki visi untuk menjadi lembaga pendidikan yang menghasilkan peserta didik yang kompeten dan berakhlak mulia. Sekolah ini menyelenggarakan pembelajaran dengan berbagai tingkat kelas, mulai dari kelas X hingga kelas XII dengan total siswa yang cukup besar. Pada saat penelitian ini dilakukan, SMAN 1 LTD belum memiliki sistem e-learning terpadu yang dapat menunjang pembelajaran digital secara optimal, khususnya untuk keperluan ujian online.</w:t>
+        <w:t xml:space="preserve">Sekolah Menengah Atas Negeri 1 Logas Tanah Darat (SMAN 1 LTD) merupakan institusi pendidikan formal di Kabupaten Kuantan Singingi, Provinsi Riau, Indonesia. SMAN 1 LTD memiliki visi untuk menjadi lembaga pendidikan yang menghasilkan peserta didik yang kompeten dan berakhlak mulia. Sekolah ini menyelenggarakan pembelajaran dengan berbagai tingkat kelas, mulai dari kelas X hingga kelas XII dengan total siswa yang cukup besar. Pada saat penelitian ini dilakukan, SMAN 1 LTD belum memiliki sistem </w:t>
+      </w:r>
+      <w:r>
+        <w:rPr>
+          <w:i/>
+          <w:iCs/>
+          <w:lang w:val="sv-SE"/>
+        </w:rPr>
+        <w:t>E-Learning</w:t>
+      </w:r>
+      <w:r>
+        <w:rPr>
+          <w:lang w:val="sv-SE"/>
+        </w:rPr>
+        <w:t xml:space="preserve"> terpadu yang dapat menunjang pembelajaran digital secara optimal, khususnya untuk keperluan ujian </w:t>
+      </w:r>
+      <w:r>
+        <w:rPr>
+          <w:i/>
+          <w:iCs/>
+          <w:lang w:val="sv-SE"/>
+        </w:rPr>
+        <w:t>online</w:t>
+      </w:r>
+      <w:r>
+        <w:rPr>
+          <w:lang w:val="sv-SE"/>
+        </w:rPr>
+        <w:t>.</w:t>
       </w:r>
     </w:p>
     <w:p>
@@ -4198,7 +5766,7 @@
         </w:numPr>
         <w:ind w:left="567" w:hanging="567"/>
       </w:pPr>
-      <w:bookmarkStart w:id="27" w:name="_Toc214842044"/>
+      <w:bookmarkStart w:id="26" w:name="_Toc214842044"/>
       <w:r>
         <w:t>PHP</w:t>
       </w:r>
@@ -4228,7 +5796,7 @@
       <w:r>
         <w:t>)</w:t>
       </w:r>
-      <w:bookmarkEnd w:id="27"/>
+      <w:bookmarkEnd w:id="26"/>
     </w:p>
     <w:p>
       <w:pPr>
@@ -4256,11 +5824,11 @@
         </w:numPr>
         <w:ind w:left="567" w:hanging="567"/>
       </w:pPr>
-      <w:bookmarkStart w:id="28" w:name="_Toc214842045"/>
+      <w:bookmarkStart w:id="27" w:name="_Toc214842045"/>
       <w:r>
         <w:t>Laravel Framework</w:t>
       </w:r>
-      <w:bookmarkEnd w:id="28"/>
+      <w:bookmarkEnd w:id="27"/>
     </w:p>
     <w:p>
       <w:pPr>
@@ -4271,7 +5839,27 @@
       </w:r>
       <w:r>
         <w:lastRenderedPageBreak/>
-        <w:t>meningkatkan produktivitas developer (Pratama, 2020). Penggunaan Laravel dalam pengembangan aplikasi e-learning memungkinkan struktur kode yang clean, maintainable, dan scalable sesuai dengan kebutuhan aplikasi yang kompleks seperti sistem ujian online dengan berbagai fitur terintegrasi.</w:t>
+        <w:t xml:space="preserve">meningkatkan produktivitas developer (Pratama, 2020). Penggunaan Laravel dalam pengembangan aplikasi </w:t>
+      </w:r>
+      <w:r>
+        <w:rPr>
+          <w:i/>
+          <w:iCs/>
+        </w:rPr>
+        <w:t>E-Learning</w:t>
+      </w:r>
+      <w:r>
+        <w:t xml:space="preserve"> memungkinkan struktur kode yang clean, maintainable, dan scalable sesuai dengan kebutuhan aplikasi yang kompleks seperti sistem ujian </w:t>
+      </w:r>
+      <w:r>
+        <w:rPr>
+          <w:i/>
+          <w:iCs/>
+        </w:rPr>
+        <w:t>online</w:t>
+      </w:r>
+      <w:r>
+        <w:t xml:space="preserve"> dengan berbagai fitur terintegrasi.</w:t>
       </w:r>
     </w:p>
     <w:p>
@@ -4283,18 +5871,45 @@
         </w:numPr>
         <w:ind w:left="567" w:hanging="567"/>
       </w:pPr>
-      <w:bookmarkStart w:id="29" w:name="_Toc214842046"/>
-      <w:r>
-        <w:t>Screen Lock Mechanism dan Pengawasan Ujian Online</w:t>
-      </w:r>
-      <w:bookmarkEnd w:id="29"/>
+      <w:bookmarkStart w:id="28" w:name="_Toc214842046"/>
+      <w:r>
+        <w:t xml:space="preserve">Screen Lock Mechanism dan Pengawasan Ujian </w:t>
+      </w:r>
+      <w:r>
+        <w:rPr>
+          <w:i/>
+          <w:iCs/>
+        </w:rPr>
+        <w:t>Online</w:t>
+      </w:r>
+      <w:bookmarkEnd w:id="28"/>
     </w:p>
     <w:p>
       <w:pPr>
         <w:ind w:firstLine="567"/>
       </w:pPr>
       <w:r>
-        <w:t>Screen lock mechanism adalah fitur keamanan yang mencegah pengguna untuk membuka aplikasi, tab, atau window lain selama ujian berlangsung (Ikhsan Thohir et al., 2024). Fitur ini beroperasi dengan mengunci seluruh interaksi sistem operasi, sehingga siswa tidak dapat keluar dari aplikasi ujian atau mengakses sumber daya eksternal seperti search engine, chat, atau catatan digital (Thohir et al., 2024). Mekanisme screen lock ini sangat penting untuk menjaga integritas ujian online dengan mencegah kecurangan akademik seperti membuka referensi tidak sah atau berkomunikasi dengan pihak lain selama proses ujian berlangsung (Ikhsan Thohir et al., 2024). Implementasi screen lock mechanism pada aplikasi web ujian online dapat dilakukan melalui JavaScript API yang memanfaatkan fullscreen mode, keyboard interception, dan monitoring aktivitas user untuk memastikan siswa tetap fokus pada ujian tanpa gangguan eksternal.</w:t>
+        <w:t xml:space="preserve">Screen lock mechanism adalah fitur keamanan yang mencegah pengguna untuk membuka aplikasi, tab, atau window lain selama ujian berlangsung (Ikhsan Thohir et al., 2024). Fitur ini beroperasi dengan mengunci seluruh interaksi sistem operasi, sehingga siswa tidak dapat keluar dari aplikasi ujian atau mengakses sumber daya eksternal seperti search engine, chat, atau catatan digital (Thohir et al., 2024). Mekanisme screen lock ini sangat penting untuk menjaga integritas ujian </w:t>
+      </w:r>
+      <w:r>
+        <w:rPr>
+          <w:i/>
+          <w:iCs/>
+        </w:rPr>
+        <w:t>online</w:t>
+      </w:r>
+      <w:r>
+        <w:t xml:space="preserve"> dengan mencegah kecurangan akademik seperti membuka referensi tidak sah atau berkomunikasi dengan pihak lain selama proses ujian berlangsung (Ikhsan Thohir et al., 2024). Implementasi screen lock mechanism pada aplikasi web ujian </w:t>
+      </w:r>
+      <w:r>
+        <w:rPr>
+          <w:i/>
+          <w:iCs/>
+        </w:rPr>
+        <w:t>online</w:t>
+      </w:r>
+      <w:r>
+        <w:t xml:space="preserve"> dapat dilakukan melalui JavaScript API yang memanfaatkan fullscreen mode, keyboard interception, dan monitoring aktivitas user untuk memastikan siswa tetap fokus pada ujian tanpa gangguan eksternal.</w:t>
       </w:r>
     </w:p>
     <w:p>
@@ -4306,14 +5921,14 @@
         </w:numPr>
         <w:ind w:left="567" w:hanging="567"/>
       </w:pPr>
-      <w:bookmarkStart w:id="30" w:name="_Toc214842047"/>
+      <w:bookmarkStart w:id="29" w:name="_Toc214842047"/>
       <w:r>
         <w:t>Tools dan Teknologi Pendukun</w:t>
       </w:r>
       <w:r>
         <w:t>g</w:t>
       </w:r>
-      <w:bookmarkEnd w:id="30"/>
+      <w:bookmarkEnd w:id="29"/>
     </w:p>
     <w:p>
       <w:pPr>
@@ -4586,14 +6201,14 @@
           <w:vanish/>
         </w:rPr>
       </w:pPr>
-      <w:bookmarkStart w:id="31" w:name="_Toc214830603"/>
-      <w:bookmarkStart w:id="32" w:name="_Toc214830642"/>
-      <w:bookmarkStart w:id="33" w:name="_Toc214842009"/>
-      <w:bookmarkStart w:id="34" w:name="_Toc214842048"/>
+      <w:bookmarkStart w:id="30" w:name="_Toc214830603"/>
+      <w:bookmarkStart w:id="31" w:name="_Toc214830642"/>
+      <w:bookmarkStart w:id="32" w:name="_Toc214842009"/>
+      <w:bookmarkStart w:id="33" w:name="_Toc214842048"/>
+      <w:bookmarkEnd w:id="30"/>
       <w:bookmarkEnd w:id="31"/>
       <w:bookmarkEnd w:id="32"/>
       <w:bookmarkEnd w:id="33"/>
-      <w:bookmarkEnd w:id="34"/>
     </w:p>
     <w:p>
       <w:pPr>
@@ -4610,14 +6225,14 @@
           <w:vanish/>
         </w:rPr>
       </w:pPr>
-      <w:bookmarkStart w:id="35" w:name="_Toc214830604"/>
-      <w:bookmarkStart w:id="36" w:name="_Toc214830643"/>
-      <w:bookmarkStart w:id="37" w:name="_Toc214842010"/>
-      <w:bookmarkStart w:id="38" w:name="_Toc214842049"/>
+      <w:bookmarkStart w:id="34" w:name="_Toc214830604"/>
+      <w:bookmarkStart w:id="35" w:name="_Toc214830643"/>
+      <w:bookmarkStart w:id="36" w:name="_Toc214842010"/>
+      <w:bookmarkStart w:id="37" w:name="_Toc214842049"/>
+      <w:bookmarkEnd w:id="34"/>
       <w:bookmarkEnd w:id="35"/>
       <w:bookmarkEnd w:id="36"/>
       <w:bookmarkEnd w:id="37"/>
-      <w:bookmarkEnd w:id="38"/>
     </w:p>
     <w:p>
       <w:pPr>
@@ -4634,14 +6249,14 @@
           <w:vanish/>
         </w:rPr>
       </w:pPr>
-      <w:bookmarkStart w:id="39" w:name="_Toc214830605"/>
-      <w:bookmarkStart w:id="40" w:name="_Toc214830644"/>
-      <w:bookmarkStart w:id="41" w:name="_Toc214842011"/>
-      <w:bookmarkStart w:id="42" w:name="_Toc214842050"/>
+      <w:bookmarkStart w:id="38" w:name="_Toc214830605"/>
+      <w:bookmarkStart w:id="39" w:name="_Toc214830644"/>
+      <w:bookmarkStart w:id="40" w:name="_Toc214842011"/>
+      <w:bookmarkStart w:id="41" w:name="_Toc214842050"/>
+      <w:bookmarkEnd w:id="38"/>
       <w:bookmarkEnd w:id="39"/>
       <w:bookmarkEnd w:id="40"/>
       <w:bookmarkEnd w:id="41"/>
-      <w:bookmarkEnd w:id="42"/>
     </w:p>
     <w:p>
       <w:pPr>
@@ -4658,14 +6273,14 @@
           <w:vanish/>
         </w:rPr>
       </w:pPr>
-      <w:bookmarkStart w:id="43" w:name="_Toc214830606"/>
-      <w:bookmarkStart w:id="44" w:name="_Toc214830645"/>
-      <w:bookmarkStart w:id="45" w:name="_Toc214842012"/>
-      <w:bookmarkStart w:id="46" w:name="_Toc214842051"/>
+      <w:bookmarkStart w:id="42" w:name="_Toc214830606"/>
+      <w:bookmarkStart w:id="43" w:name="_Toc214830645"/>
+      <w:bookmarkStart w:id="44" w:name="_Toc214842012"/>
+      <w:bookmarkStart w:id="45" w:name="_Toc214842051"/>
+      <w:bookmarkEnd w:id="42"/>
       <w:bookmarkEnd w:id="43"/>
       <w:bookmarkEnd w:id="44"/>
       <w:bookmarkEnd w:id="45"/>
-      <w:bookmarkEnd w:id="46"/>
     </w:p>
     <w:p>
       <w:pPr>
@@ -4682,14 +6297,14 @@
           <w:vanish/>
         </w:rPr>
       </w:pPr>
-      <w:bookmarkStart w:id="47" w:name="_Toc214830607"/>
-      <w:bookmarkStart w:id="48" w:name="_Toc214830646"/>
-      <w:bookmarkStart w:id="49" w:name="_Toc214842013"/>
-      <w:bookmarkStart w:id="50" w:name="_Toc214842052"/>
+      <w:bookmarkStart w:id="46" w:name="_Toc214830607"/>
+      <w:bookmarkStart w:id="47" w:name="_Toc214830646"/>
+      <w:bookmarkStart w:id="48" w:name="_Toc214842013"/>
+      <w:bookmarkStart w:id="49" w:name="_Toc214842052"/>
+      <w:bookmarkEnd w:id="46"/>
       <w:bookmarkEnd w:id="47"/>
       <w:bookmarkEnd w:id="48"/>
       <w:bookmarkEnd w:id="49"/>
-      <w:bookmarkEnd w:id="50"/>
     </w:p>
     <w:p>
       <w:pPr>
@@ -4706,14 +6321,14 @@
           <w:vanish/>
         </w:rPr>
       </w:pPr>
-      <w:bookmarkStart w:id="51" w:name="_Toc214830608"/>
-      <w:bookmarkStart w:id="52" w:name="_Toc214830647"/>
-      <w:bookmarkStart w:id="53" w:name="_Toc214842014"/>
-      <w:bookmarkStart w:id="54" w:name="_Toc214842053"/>
+      <w:bookmarkStart w:id="50" w:name="_Toc214830608"/>
+      <w:bookmarkStart w:id="51" w:name="_Toc214830647"/>
+      <w:bookmarkStart w:id="52" w:name="_Toc214842014"/>
+      <w:bookmarkStart w:id="53" w:name="_Toc214842053"/>
+      <w:bookmarkEnd w:id="50"/>
       <w:bookmarkEnd w:id="51"/>
       <w:bookmarkEnd w:id="52"/>
       <w:bookmarkEnd w:id="53"/>
-      <w:bookmarkEnd w:id="54"/>
     </w:p>
     <w:p>
       <w:pPr>
@@ -4730,14 +6345,14 @@
           <w:vanish/>
         </w:rPr>
       </w:pPr>
-      <w:bookmarkStart w:id="55" w:name="_Toc214830609"/>
-      <w:bookmarkStart w:id="56" w:name="_Toc214830648"/>
-      <w:bookmarkStart w:id="57" w:name="_Toc214842015"/>
-      <w:bookmarkStart w:id="58" w:name="_Toc214842054"/>
+      <w:bookmarkStart w:id="54" w:name="_Toc214830609"/>
+      <w:bookmarkStart w:id="55" w:name="_Toc214830648"/>
+      <w:bookmarkStart w:id="56" w:name="_Toc214842015"/>
+      <w:bookmarkStart w:id="57" w:name="_Toc214842054"/>
+      <w:bookmarkEnd w:id="54"/>
       <w:bookmarkEnd w:id="55"/>
       <w:bookmarkEnd w:id="56"/>
       <w:bookmarkEnd w:id="57"/>
-      <w:bookmarkEnd w:id="58"/>
     </w:p>
     <w:p>
       <w:pPr>
@@ -4754,14 +6369,14 @@
           <w:vanish/>
         </w:rPr>
       </w:pPr>
-      <w:bookmarkStart w:id="59" w:name="_Toc214830610"/>
-      <w:bookmarkStart w:id="60" w:name="_Toc214830649"/>
-      <w:bookmarkStart w:id="61" w:name="_Toc214842016"/>
-      <w:bookmarkStart w:id="62" w:name="_Toc214842055"/>
+      <w:bookmarkStart w:id="58" w:name="_Toc214830610"/>
+      <w:bookmarkStart w:id="59" w:name="_Toc214830649"/>
+      <w:bookmarkStart w:id="60" w:name="_Toc214842016"/>
+      <w:bookmarkStart w:id="61" w:name="_Toc214842055"/>
+      <w:bookmarkEnd w:id="58"/>
       <w:bookmarkEnd w:id="59"/>
       <w:bookmarkEnd w:id="60"/>
       <w:bookmarkEnd w:id="61"/>
-      <w:bookmarkEnd w:id="62"/>
     </w:p>
     <w:p>
       <w:pPr>
@@ -4778,14 +6393,14 @@
           <w:vanish/>
         </w:rPr>
       </w:pPr>
-      <w:bookmarkStart w:id="63" w:name="_Toc214830611"/>
-      <w:bookmarkStart w:id="64" w:name="_Toc214830650"/>
-      <w:bookmarkStart w:id="65" w:name="_Toc214842017"/>
-      <w:bookmarkStart w:id="66" w:name="_Toc214842056"/>
+      <w:bookmarkStart w:id="62" w:name="_Toc214830611"/>
+      <w:bookmarkStart w:id="63" w:name="_Toc214830650"/>
+      <w:bookmarkStart w:id="64" w:name="_Toc214842017"/>
+      <w:bookmarkStart w:id="65" w:name="_Toc214842056"/>
+      <w:bookmarkEnd w:id="62"/>
       <w:bookmarkEnd w:id="63"/>
       <w:bookmarkEnd w:id="64"/>
       <w:bookmarkEnd w:id="65"/>
-      <w:bookmarkEnd w:id="66"/>
     </w:p>
     <w:p>
       <w:pPr>
@@ -4796,11 +6411,11 @@
         </w:numPr>
         <w:ind w:left="709" w:hanging="709"/>
       </w:pPr>
-      <w:bookmarkStart w:id="67" w:name="_Toc214842057"/>
+      <w:bookmarkStart w:id="66" w:name="_Toc214842057"/>
       <w:r>
         <w:t>UML (Unified Modeling Language)</w:t>
       </w:r>
-      <w:bookmarkEnd w:id="67"/>
+      <w:bookmarkEnd w:id="66"/>
     </w:p>
     <w:p>
       <w:pPr>
@@ -4859,7 +6474,21 @@
         <w:rPr>
           <w:lang w:val="sv-SE"/>
         </w:rPr>
-        <w:t>Flowchart sangat berguna untuk memvisualisasikan logika algoritma, proses bisnis, dan alur kerja sistem secara sequential dan mudah dipahami (Darni, 2023). Dalam konteks sistem ujian online, flowchart digunakan untuk menggambarkan alur proses seperti login, pengerjaan ujian, penilaian, dan pelaporan hasil. Simbol-simbol yang digunakan dalam flowchart dapat dilihat pada tabel berikut:</w:t>
+        <w:t xml:space="preserve">Flowchart sangat berguna untuk memvisualisasikan logika algoritma, proses bisnis, dan alur kerja sistem secara sequential dan mudah dipahami (Darni, 2023). Dalam konteks sistem ujian </w:t>
+      </w:r>
+      <w:r>
+        <w:rPr>
+          <w:i/>
+          <w:iCs/>
+          <w:lang w:val="sv-SE"/>
+        </w:rPr>
+        <w:t>online</w:t>
+      </w:r>
+      <w:r>
+        <w:rPr>
+          <w:lang w:val="sv-SE"/>
+        </w:rPr>
+        <w:t>, flowchart digunakan untuk menggambarkan alur proses seperti login, pengerjaan ujian, penilaian, dan pelaporan hasil. Simbol-simbol yang digunakan dalam flowchart dapat dilihat pada tabel berikut:</w:t>
       </w:r>
     </w:p>
     <w:p>
@@ -6006,7 +7635,17 @@
         <w:t xml:space="preserve">Activity </w:t>
       </w:r>
       <w:r>
-        <w:t xml:space="preserve">Diagram adalah diagram UML yang menggambarkan alur proses atau workflow dalam sistem dengan menunjukkan urutan aktivitas, decision points, dan synchronization bars (Hidayat &amp; Susanto, 2021). Activity diagram berguna untuk memahami proses bisnis dan alur kerja aplikasi secara sequential, termasuk parallel activities dan conditional flows (Nurofik et al., 2021). Dalam sistem ujian online, activity diagram digunakan untuk memodelkan proses seperti alur pengerjaan ujian oleh siswa, proses penilaian oleh sistem, dan alur pembuatan soal oleh guru. </w:t>
+        <w:t xml:space="preserve">Diagram adalah diagram UML yang menggambarkan alur proses atau workflow dalam sistem dengan menunjukkan urutan aktivitas, decision points, dan synchronization bars (Hidayat &amp; Susanto, 2021). Activity diagram berguna untuk memahami proses bisnis dan alur kerja aplikasi secara sequential, termasuk parallel activities dan conditional flows (Nurofik et al., 2021). Dalam sistem ujian </w:t>
+      </w:r>
+      <w:r>
+        <w:rPr>
+          <w:i/>
+          <w:iCs/>
+        </w:rPr>
+        <w:t>online</w:t>
+      </w:r>
+      <w:r>
+        <w:t xml:space="preserve">, activity diagram digunakan untuk memodelkan proses seperti alur pengerjaan ujian oleh siswa, proses penilaian oleh sistem, dan alur pembuatan soal oleh guru. </w:t>
       </w:r>
       <w:r>
         <w:rPr>
@@ -7388,11 +9027,11 @@
         </w:numPr>
         <w:ind w:left="709" w:hanging="709"/>
       </w:pPr>
-      <w:bookmarkStart w:id="68" w:name="_Toc214842058"/>
+      <w:bookmarkStart w:id="67" w:name="_Toc214842058"/>
       <w:r>
         <w:t>Entity Relationship Diagram (ERD)</w:t>
       </w:r>
-      <w:bookmarkEnd w:id="68"/>
+      <w:bookmarkEnd w:id="67"/>
     </w:p>
     <w:p>
       <w:pPr>
@@ -7425,11 +9064,11 @@
         </w:numPr>
         <w:ind w:hanging="720"/>
       </w:pPr>
-      <w:bookmarkStart w:id="69" w:name="_Toc214842059"/>
+      <w:bookmarkStart w:id="68" w:name="_Toc214842059"/>
       <w:r>
         <w:t>Metode Waterfall</w:t>
       </w:r>
-      <w:bookmarkEnd w:id="69"/>
+      <w:bookmarkEnd w:id="68"/>
     </w:p>
     <w:p>
       <w:pPr>
@@ -7528,7 +9167,17 @@
         <w:ind w:firstLine="709"/>
       </w:pPr>
       <w:r>
-        <w:t>Fase-fase dalam Waterfall mencakup: (1) Requirements Analysis, (2) System Design, (3) Implementation, (4) Testing, dan (5) Deployment and Maintenance (Darni, 2023). Keunggulan Waterfall adalah struktur yang jelas dan mudah dipahami, serta cocok untuk proyek dengan requirement yang well-defined dan scope yang fixed. Metode Waterfall sangat sesuai untuk pengembangan sistem ujian online karena memerlukan spesifikasi kebutuhan yang jelas sebelum implementasi, terutama untuk fitur-fitur keamanan dan penilaian yang kritis.</w:t>
+        <w:t xml:space="preserve">Fase-fase dalam Waterfall mencakup: (1) Requirements Analysis, (2) System Design, (3) Implementation, (4) Testing, dan (5) Deployment and Maintenance (Darni, 2023). Keunggulan Waterfall adalah struktur yang jelas dan mudah dipahami, serta cocok untuk proyek dengan requirement yang well-defined dan scope yang fixed. Metode Waterfall sangat sesuai untuk pengembangan sistem ujian </w:t>
+      </w:r>
+      <w:r>
+        <w:rPr>
+          <w:i/>
+          <w:iCs/>
+        </w:rPr>
+        <w:t>online</w:t>
+      </w:r>
+      <w:r>
+        <w:t xml:space="preserve"> karena memerlukan spesifikasi kebutuhan yang jelas sebelum implementasi, terutama untuk fitur-fitur keamanan dan penilaian yang kritis.</w:t>
       </w:r>
     </w:p>
     <w:p>
@@ -7550,11 +9199,11 @@
         </w:numPr>
         <w:ind w:hanging="720"/>
       </w:pPr>
-      <w:bookmarkStart w:id="70" w:name="_Toc214842060"/>
+      <w:bookmarkStart w:id="69" w:name="_Toc214842060"/>
       <w:r>
         <w:t>Metode Eksperimen</w:t>
       </w:r>
-      <w:bookmarkEnd w:id="70"/>
+      <w:bookmarkEnd w:id="69"/>
     </w:p>
     <w:p>
       <w:pPr>
@@ -7600,11 +9249,11 @@
         </w:numPr>
         <w:ind w:hanging="720"/>
       </w:pPr>
-      <w:bookmarkStart w:id="71" w:name="_Toc214842061"/>
+      <w:bookmarkStart w:id="70" w:name="_Toc214842061"/>
       <w:r>
         <w:t>FURPS+ Model</w:t>
       </w:r>
-      <w:bookmarkEnd w:id="71"/>
+      <w:bookmarkEnd w:id="70"/>
     </w:p>
     <w:p>
       <w:pPr>
@@ -7624,15 +9273,29 @@
         <w:rPr>
           <w:lang w:val="sv-SE"/>
         </w:rPr>
-        <w:t>FURPS+ adalah model evaluasi kualitas software yang mengukur aspek-aspek penting dari sistem berdasarkan kriteria fungsional dan non-fungsional (Nurofik et al., 2021). Akronim FURPS+ terdiri dari Functionality yang mengukur seberapa baik sistem dapat memenuhi fitur-fitur yang diinginkan dan requirement fungsional yang telah dispesifikasikan, Usability yang mengukur kemudahan penggunaan sistem, intuitif antarmuka, dan user experience yang diberikan kepada pengguna, Reliability yang mengukur tingkat keandalan dan konsistensi sistem dalam beroperasi termasuk mean time between failures (MTBF) dan error recovery capabilities, Performance yang mengukur kecepatan dan efisiensi sistem dalam memproses data, response time, dan throughput, serta Supportability yang mengukur tingkat kemudahan dalam maintenance, troubleshooting, dan update sistem. Elemen Plus (+) mencakup aspek tambahan seperti Security (keamanan), Portability (kompatibilitas multi-platform), Scalability (skalabilitas), dan lainnya sesuai konteks aplikasi (Pressman &amp; Maxim, 2014). Model FURPS+ sangat berguna dalam evaluasi sistem karena memberikan perspektif yang komprehensif terhadap kualitas sistem dari berbagai dimensi, bukan hanya dari aspek fungsionalitas saja. Dalam konteks penelitian ini, FURPS+ digunakan untuk mengevaluasi kualitas fitur ujian online dari berbagai aspek untuk memastikan sistem memenuhi standar kualitas yang telah ditetapkan</w:t>
+        <w:t xml:space="preserve">FURPS+ adalah model evaluasi kualitas software yang mengukur aspek-aspek penting dari sistem berdasarkan kriteria fungsional dan non-fungsional (Nurofik et al., 2021). Akronim FURPS+ terdiri dari Functionality yang mengukur seberapa baik sistem dapat memenuhi fitur-fitur yang diinginkan dan requirement fungsional yang telah dispesifikasikan, Usability yang mengukur kemudahan penggunaan sistem, intuitif antarmuka, dan user experience yang diberikan kepada pengguna, Reliability yang mengukur tingkat keandalan dan konsistensi sistem dalam beroperasi termasuk mean time between failures (MTBF) dan error recovery capabilities, Performance yang mengukur kecepatan dan efisiensi sistem dalam memproses data, response time, dan throughput, serta Supportability yang mengukur tingkat kemudahan dalam maintenance, troubleshooting, dan update sistem. Elemen Plus (+) mencakup aspek tambahan seperti Security (keamanan), Portability (kompatibilitas multi-platform), Scalability (skalabilitas), dan lainnya sesuai konteks aplikasi (Pressman &amp; Maxim, 2014). Model FURPS+ sangat berguna dalam evaluasi sistem karena memberikan perspektif yang komprehensif terhadap kualitas sistem dari berbagai dimensi, bukan hanya dari aspek fungsionalitas saja. Dalam konteks penelitian ini, FURPS+ digunakan untuk mengevaluasi kualitas fitur ujian </w:t>
+      </w:r>
+      <w:r>
+        <w:rPr>
+          <w:i/>
+          <w:iCs/>
+          <w:lang w:val="sv-SE"/>
+        </w:rPr>
+        <w:t>online</w:t>
+      </w:r>
+      <w:r>
+        <w:rPr>
+          <w:lang w:val="sv-SE"/>
+        </w:rPr>
+        <w:t xml:space="preserve"> dari berbagai aspek untuk memastikan sistem memenuhi standar kualitas yang telah ditetapkan</w:t>
       </w:r>
     </w:p>
     <w:p>
       <w:pPr>
         <w:pStyle w:val="Heading1"/>
       </w:pPr>
-      <w:bookmarkStart w:id="72" w:name="_Toc172506873"/>
-      <w:bookmarkStart w:id="73" w:name="_Toc214842062"/>
+      <w:bookmarkStart w:id="71" w:name="_Toc172506873"/>
+      <w:bookmarkStart w:id="72" w:name="_Toc214842062"/>
       <w:r>
         <w:lastRenderedPageBreak/>
         <w:t>BAB III</w:t>
@@ -7641,8 +9304,8 @@
         <w:br/>
         <w:t>METODOLOGI PENELITIAN</w:t>
       </w:r>
+      <w:bookmarkEnd w:id="71"/>
       <w:bookmarkEnd w:id="72"/>
-      <w:bookmarkEnd w:id="73"/>
     </w:p>
     <w:p/>
     <w:p>
@@ -7652,17 +9315,17 @@
           <w:ilvl w:val="0"/>
           <w:numId w:val="15"/>
         </w:numPr>
-        <w:ind w:left="567" w:hanging="567"/>
-      </w:pPr>
-      <w:bookmarkStart w:id="74" w:name="_Toc214842063"/>
+        <w:ind w:left="709" w:hanging="709"/>
+      </w:pPr>
+      <w:bookmarkStart w:id="73" w:name="_Toc214842063"/>
       <w:r>
         <w:t>Metode Penelitian</w:t>
       </w:r>
-      <w:bookmarkEnd w:id="74"/>
-    </w:p>
-    <w:p>
-      <w:pPr>
-        <w:ind w:firstLine="567"/>
+      <w:bookmarkEnd w:id="73"/>
+    </w:p>
+    <w:p>
+      <w:pPr>
+        <w:ind w:firstLine="709"/>
       </w:pPr>
       <w:r>
         <w:rPr>
@@ -7744,14 +9407,14 @@
         </w:numPr>
         <w:ind w:left="709" w:hanging="709"/>
       </w:pPr>
-      <w:bookmarkStart w:id="75" w:name="_Toc172506875"/>
-      <w:bookmarkStart w:id="76" w:name="_Toc214842064"/>
+      <w:bookmarkStart w:id="74" w:name="_Toc172506875"/>
+      <w:bookmarkStart w:id="75" w:name="_Toc214842064"/>
       <w:r>
         <w:lastRenderedPageBreak/>
         <w:t>Studi Literatur</w:t>
       </w:r>
+      <w:bookmarkEnd w:id="74"/>
       <w:bookmarkEnd w:id="75"/>
-      <w:bookmarkEnd w:id="76"/>
     </w:p>
     <w:p>
       <w:pPr>
@@ -7761,13 +9424,47 @@
         </w:rPr>
       </w:pPr>
       <w:r>
-        <w:t xml:space="preserve">Studi literatur dilakukan untuk memahami state-of-the-art teknologi keamanan ujian online, mengidentifikasi kelemahan platform e-learning existing, serta mempelajari teknik-teknik pencegahan kecurangan yang telah diterapkan dalam penelitian sebelumnya. </w:t>
-      </w:r>
-      <w:r>
-        <w:rPr>
-          <w:lang w:val="sv-SE"/>
-        </w:rPr>
-        <w:t>Tinjauan pustaka mencakup jurnal ilmiah, konferensi internasional, dan dokumentasi teknis terkait pengembangan sistem ujian online yang aman. Proses ini memastikan bahwa metode yang dipilih, khususnya integrasi berbagai fitur keamanan, didasarkan pada prinsip-prinsip teknis yang solid dan terkini.</w:t>
+        <w:t xml:space="preserve">Studi literatur dilakukan untuk memahami state-of-the-art teknologi keamanan ujian </w:t>
+      </w:r>
+      <w:r>
+        <w:rPr>
+          <w:i/>
+          <w:iCs/>
+        </w:rPr>
+        <w:t>online</w:t>
+      </w:r>
+      <w:r>
+        <w:t xml:space="preserve">, mengidentifikasi kelemahan platform </w:t>
+      </w:r>
+      <w:r>
+        <w:rPr>
+          <w:i/>
+          <w:iCs/>
+        </w:rPr>
+        <w:t>E-Learning</w:t>
+      </w:r>
+      <w:r>
+        <w:t xml:space="preserve"> existing, serta mempelajari teknik-teknik pencegahan kecurangan yang telah diterapkan dalam penelitian sebelumnya. </w:t>
+      </w:r>
+      <w:r>
+        <w:rPr>
+          <w:lang w:val="sv-SE"/>
+        </w:rPr>
+        <w:t xml:space="preserve">Tinjauan pustaka mencakup jurnal ilmiah, konferensi internasional, dan dokumentasi teknis terkait pengembangan sistem ujian </w:t>
+      </w:r>
+      <w:r>
+        <w:rPr>
+          <w:i/>
+          <w:iCs/>
+          <w:lang w:val="sv-SE"/>
+        </w:rPr>
+        <w:t>online</w:t>
+      </w:r>
+      <w:r>
+        <w:rPr>
+          <w:lang w:val="sv-SE"/>
+        </w:rPr>
+        <w:t xml:space="preserve"> yang aman. Proses ini memastikan bahwa metode yang dipilih, khususnya integrasi berbagai fitur keamanan, didasarkan pada prinsip-prinsip teknis yang solid dan terkini.</w:t>
       </w:r>
     </w:p>
     <w:p>
@@ -7789,7 +9486,39 @@
           <w:b/>
           <w:bCs/>
         </w:rPr>
-        <w:t>Platform E-Learning dan Learning Management System (LMS)</w:t>
+        <w:t xml:space="preserve">Platform </w:t>
+      </w:r>
+      <w:r>
+        <w:rPr>
+          <w:b/>
+          <w:bCs/>
+          <w:i/>
+          <w:iCs/>
+        </w:rPr>
+        <w:t>E-Learning</w:t>
+      </w:r>
+      <w:r>
+        <w:rPr>
+          <w:b/>
+          <w:bCs/>
+        </w:rPr>
+        <w:t xml:space="preserve"> dan </w:t>
+      </w:r>
+      <w:r>
+        <w:rPr>
+          <w:b/>
+          <w:bCs/>
+          <w:i/>
+          <w:iCs/>
+        </w:rPr>
+        <w:t>Learning Management System</w:t>
+      </w:r>
+      <w:r>
+        <w:rPr>
+          <w:b/>
+          <w:bCs/>
+        </w:rPr>
+        <w:t xml:space="preserve"> (LMS)</w:t>
       </w:r>
     </w:p>
     <w:p>
@@ -7804,7 +9533,49 @@
         <w:rPr>
           <w:lang w:val="sv-SE"/>
         </w:rPr>
-        <w:t>Mengidentifikasi arsitektur dan fitur-fitur standar pada platform e-learning yang umum digunakan di Indonesia, seperti Moodle, Google Classroom, dan platform LMS lainnya. Kemudian mempelajari keterbatasan dan celah keamanan yang ditemukan pada penelitian-penelitian terdahulu, khususnya terkait mekanisme evaluasi dan pengawasan ujian online yang belum memadai.</w:t>
+        <w:t xml:space="preserve">Mengidentifikasi arsitektur dan fitur-fitur standar pada platform </w:t>
+      </w:r>
+      <w:r>
+        <w:rPr>
+          <w:i/>
+          <w:iCs/>
+          <w:lang w:val="sv-SE"/>
+        </w:rPr>
+        <w:t>E-Learning</w:t>
+      </w:r>
+      <w:r>
+        <w:rPr>
+          <w:lang w:val="sv-SE"/>
+        </w:rPr>
+        <w:t xml:space="preserve"> yang umum digunakan di Indonesia, seperti Moodle, </w:t>
+      </w:r>
+      <w:r>
+        <w:rPr>
+          <w:i/>
+          <w:iCs/>
+          <w:lang w:val="sv-SE"/>
+        </w:rPr>
+        <w:t>Google Classroom</w:t>
+      </w:r>
+      <w:r>
+        <w:rPr>
+          <w:lang w:val="sv-SE"/>
+        </w:rPr>
+        <w:t xml:space="preserve">, dan platform LMS lainnya. Kemudian mempelajari keterbatasan dan celah keamanan yang ditemukan pada penelitian-penelitian terdahulu, khususnya terkait mekanisme evaluasi dan pengawasan ujian </w:t>
+      </w:r>
+      <w:r>
+        <w:rPr>
+          <w:i/>
+          <w:iCs/>
+          <w:lang w:val="sv-SE"/>
+        </w:rPr>
+        <w:t>online</w:t>
+      </w:r>
+      <w:r>
+        <w:rPr>
+          <w:lang w:val="sv-SE"/>
+        </w:rPr>
+        <w:t xml:space="preserve"> yang belum memadai.</w:t>
       </w:r>
     </w:p>
     <w:p>
@@ -7898,7 +9669,21 @@
         <w:rPr>
           <w:lang w:val="sv-SE"/>
         </w:rPr>
-        <w:t xml:space="preserve"> dikembangkan menggunakan Laravel sebagai RESTful API untuk pengelolaan data, autentikasi, serta validasi aktivitas ujian secara real-time. Pendekatan ini memastikan kompatibilitas lintas browser serta integrasi yang efisien antara logika keamanan di sisi klien dan pemrosesan data di sisi server</w:t>
+        <w:t xml:space="preserve"> dikembangkan menggunakan Laravel sebagai RESTful API untuk pengelolaan data, autentikasi, serta validasi aktivitas ujian secara </w:t>
+      </w:r>
+      <w:r>
+        <w:rPr>
+          <w:i/>
+          <w:iCs/>
+          <w:lang w:val="sv-SE"/>
+        </w:rPr>
+        <w:t>real-time</w:t>
+      </w:r>
+      <w:r>
+        <w:rPr>
+          <w:lang w:val="sv-SE"/>
+        </w:rPr>
+        <w:t>. Pendekatan ini memastikan kompatibilitas lintas browser serta integrasi yang efisien antara logika keamanan di sisi klien dan pemrosesan data di sisi server</w:t>
       </w:r>
       <w:r>
         <w:rPr>
@@ -7942,7 +9727,21 @@
         <w:rPr>
           <w:lang w:val="sv-SE"/>
         </w:rPr>
-        <w:t xml:space="preserve">Mempelajari berbagai metode pencegahan kecurangan akademik yang telah diterapkan dalam sistem ujian online, seperti pengacakan soal dan opsi jawaban, pembatasan waktu per soal, watermarking identitas siswa, serta sistem logging aktivitas mencurigakan. Kemudian mengumpulkan informasi mengenai threshold </w:t>
+        <w:t xml:space="preserve">Mempelajari berbagai metode pencegahan kecurangan akademik yang telah diterapkan dalam sistem ujian </w:t>
+      </w:r>
+      <w:r>
+        <w:rPr>
+          <w:i/>
+          <w:iCs/>
+          <w:lang w:val="sv-SE"/>
+        </w:rPr>
+        <w:t>online</w:t>
+      </w:r>
+      <w:r>
+        <w:rPr>
+          <w:lang w:val="sv-SE"/>
+        </w:rPr>
+        <w:t xml:space="preserve">, seperti pengacakan soal dan opsi jawaban, pembatasan waktu per soal, watermarking identitas siswa, serta sistem logging aktivitas mencurigakan. Kemudian mengumpulkan informasi mengenai threshold </w:t>
       </w:r>
       <w:r>
         <w:rPr>
@@ -7970,13 +9769,13 @@
         </w:numPr>
         <w:ind w:left="709" w:hanging="709"/>
       </w:pPr>
-      <w:bookmarkStart w:id="77" w:name="_Toc172506876"/>
-      <w:bookmarkStart w:id="78" w:name="_Toc214842065"/>
+      <w:bookmarkStart w:id="76" w:name="_Toc172506876"/>
+      <w:bookmarkStart w:id="77" w:name="_Toc214842065"/>
       <w:r>
         <w:t>Identifikasi Masalah</w:t>
       </w:r>
+      <w:bookmarkEnd w:id="76"/>
       <w:bookmarkEnd w:id="77"/>
-      <w:bookmarkEnd w:id="78"/>
     </w:p>
     <w:p>
       <w:pPr>
@@ -7989,7 +9788,35 @@
         <w:rPr>
           <w:lang w:val="sv-SE"/>
         </w:rPr>
-        <w:t>Identifikasi masalah ini berasal dari celah (gap) antara kebutuhan akan sistem ujian online yang aman dan terpercaya dengan kondisi platform e-learning existing yang masih rentan terhadap kecurangan akademik.</w:t>
+        <w:t xml:space="preserve">Identifikasi masalah ini berasal dari celah (gap) antara kebutuhan akan sistem ujian </w:t>
+      </w:r>
+      <w:r>
+        <w:rPr>
+          <w:i/>
+          <w:iCs/>
+          <w:lang w:val="sv-SE"/>
+        </w:rPr>
+        <w:t>online</w:t>
+      </w:r>
+      <w:r>
+        <w:rPr>
+          <w:lang w:val="sv-SE"/>
+        </w:rPr>
+        <w:t xml:space="preserve"> yang aman dan terpercaya dengan kondisi platform </w:t>
+      </w:r>
+      <w:r>
+        <w:rPr>
+          <w:i/>
+          <w:iCs/>
+          <w:lang w:val="sv-SE"/>
+        </w:rPr>
+        <w:t>E-Learning</w:t>
+      </w:r>
+      <w:r>
+        <w:rPr>
+          <w:lang w:val="sv-SE"/>
+        </w:rPr>
+        <w:t xml:space="preserve"> existing yang masih rentan terhadap kecurangan akademik.</w:t>
       </w:r>
     </w:p>
     <w:p>
@@ -8064,7 +9891,21 @@
           <w:lang w:val="sv-SE"/>
         </w:rPr>
         <w:lastRenderedPageBreak/>
-        <w:t>difokuskan pada pengumpulan jawaban tanpa pelacakan perilaku peserta selama ujian berlangsung. Guru menilai bahwa sistem ujian berbasis web dengan fitur keamanan dapat membantu memastikan integritas pelaksanaan ujian serta mempermudah evaluasi hasil belajar, terutama saat ujian dilakukan secara online.</w:t>
+        <w:t xml:space="preserve">difokuskan pada pengumpulan jawaban tanpa pelacakan perilaku peserta selama ujian berlangsung. Guru menilai bahwa sistem ujian berbasis web dengan fitur keamanan dapat membantu memastikan integritas pelaksanaan ujian serta mempermudah evaluasi hasil belajar, terutama saat ujian dilakukan secara </w:t>
+      </w:r>
+      <w:r>
+        <w:rPr>
+          <w:i/>
+          <w:iCs/>
+          <w:lang w:val="sv-SE"/>
+        </w:rPr>
+        <w:t>online</w:t>
+      </w:r>
+      <w:r>
+        <w:rPr>
+          <w:lang w:val="sv-SE"/>
+        </w:rPr>
+        <w:t>.</w:t>
       </w:r>
     </w:p>
     <w:p>
@@ -8170,7 +10011,21 @@
         <w:rPr>
           <w:lang w:val="sv-SE"/>
         </w:rPr>
-        <w:t xml:space="preserve">Dalam penelitian ini, studi pustaka dilakukan dengan mengumpulkan dan menganalisis referensi dari buku, jurnal ilmiah, artikel, dan penelitian terdahulu yang berkaitan dengan pengembangan sistem ujian online, khususnya terkait fitur keamanan seperti pembatasan perpindahan tab, mode layar penuh, serta mekanisme autentikasi dan validasi aktivitas peserta. Informasi yang diperoleh digunakan </w:t>
+        <w:t xml:space="preserve">Dalam penelitian ini, studi pustaka dilakukan dengan mengumpulkan dan menganalisis referensi dari buku, jurnal ilmiah, artikel, dan penelitian terdahulu yang berkaitan dengan pengembangan sistem ujian </w:t>
+      </w:r>
+      <w:r>
+        <w:rPr>
+          <w:i/>
+          <w:iCs/>
+          <w:lang w:val="sv-SE"/>
+        </w:rPr>
+        <w:t>online</w:t>
+      </w:r>
+      <w:r>
+        <w:rPr>
+          <w:lang w:val="sv-SE"/>
+        </w:rPr>
+        <w:t xml:space="preserve">, khususnya terkait fitur keamanan seperti pembatasan perpindahan tab, mode layar penuh, serta mekanisme autentikasi dan validasi aktivitas peserta. Informasi yang diperoleh digunakan </w:t>
       </w:r>
       <w:r>
         <w:rPr>
@@ -8206,16 +10061,30 @@
     <w:p>
       <w:pPr>
         <w:pStyle w:val="ListParagraph"/>
-        <w:ind w:left="0" w:firstLine="567"/>
-        <w:rPr>
-          <w:lang w:val="sv-SE"/>
-        </w:rPr>
-      </w:pPr>
-      <w:r>
-        <w:rPr>
-          <w:lang w:val="sv-SE"/>
-        </w:rPr>
-        <w:t>Platform e-learning yang ada saat ini tidak memiliki mekanisme untuk mendeteksi atau membatasi siswa berpindah ke tab browser lain, aplikasi pencarian informasi (Google, ChatGPT), atau perangkat komunikasi (WhatsApp, Telegram) selama ujian berlangsung. Masalah ini mengakibatkan siswa dapat dengan mudah mencari jawaban atau berkomunikasi dengan teman tanpa terdeteksi oleh sistem, sehingga integritas hasil ujian menjadi sangat rendah dan tidak dapat dipercaya sebagai indikator kompetensi siswa yang sebenarnya.</w:t>
+        <w:ind w:left="0" w:firstLine="709"/>
+        <w:rPr>
+          <w:lang w:val="sv-SE"/>
+        </w:rPr>
+      </w:pPr>
+      <w:r>
+        <w:rPr>
+          <w:lang w:val="sv-SE"/>
+        </w:rPr>
+        <w:t xml:space="preserve">Platform </w:t>
+      </w:r>
+      <w:r>
+        <w:rPr>
+          <w:i/>
+          <w:iCs/>
+          <w:lang w:val="sv-SE"/>
+        </w:rPr>
+        <w:t>E-Learning</w:t>
+      </w:r>
+      <w:r>
+        <w:rPr>
+          <w:lang w:val="sv-SE"/>
+        </w:rPr>
+        <w:t xml:space="preserve"> yang ada saat ini tidak memiliki mekanisme untuk mendeteksi atau membatasi siswa berpindah ke tab browser lain, aplikasi pencarian informasi (Google, ChatGPT), atau perangkat komunikasi (WhatsApp, Telegram) selama ujian berlangsung. Masalah ini mengakibatkan siswa dapat dengan mudah mencari jawaban atau berkomunikasi dengan teman tanpa terdeteksi oleh sistem, sehingga integritas hasil ujian menjadi sangat rendah dan tidak dapat dipercaya sebagai indikator kompetensi siswa yang sebenarnya.</w:t>
       </w:r>
     </w:p>
     <w:p>
@@ -8244,7 +10113,7 @@
     <w:p>
       <w:pPr>
         <w:pStyle w:val="ListParagraph"/>
-        <w:ind w:left="0" w:firstLine="567"/>
+        <w:ind w:left="0" w:firstLine="709"/>
         <w:rPr>
           <w:lang w:val="en-ID"/>
         </w:rPr>
@@ -8253,7 +10122,21 @@
         <w:rPr>
           <w:lang w:val="en-ID"/>
         </w:rPr>
-        <w:t>Sistem ujian online existing tidak memiliki perlindungan terhadap tindakan copy-paste soal atau screenshot layar. Siswa dapat dengan mudah menyalin soal ujian untuk dibagikan kepada teman, disimpan untuk ujian berikutnya, atau dikirim ke pihak lain untuk dicarikan jawaban. Tanpa mekanisme pencegahan teknis, kerahasiaan dan keunikan soal ujian tidak dapat terjaga, yang berpotensi menyebabkan bocornya soal dan menurunnya validitas instrumen evaluasi.</w:t>
+        <w:t xml:space="preserve">Sistem ujian </w:t>
+      </w:r>
+      <w:r>
+        <w:rPr>
+          <w:i/>
+          <w:iCs/>
+          <w:lang w:val="en-ID"/>
+        </w:rPr>
+        <w:t>online</w:t>
+      </w:r>
+      <w:r>
+        <w:rPr>
+          <w:lang w:val="en-ID"/>
+        </w:rPr>
+        <w:t xml:space="preserve"> existing tidak memiliki perlindungan terhadap tindakan copy-paste soal atau screenshot layar. Siswa dapat dengan mudah menyalin soal ujian untuk dibagikan kepada teman, disimpan untuk ujian berikutnya, atau dikirim ke pihak lain untuk dicarikan jawaban. Tanpa mekanisme pencegahan teknis, kerahasiaan dan keunikan soal ujian tidak dapat terjaga, yang berpotensi menyebabkan bocornya soal dan menurunnya validitas instrumen evaluasi.</w:t>
       </w:r>
     </w:p>
     <w:p>
@@ -8276,7 +10159,25 @@
           <w:bCs/>
           <w:lang w:val="sv-SE"/>
         </w:rPr>
-        <w:t>Minimnya Pengawasan Real-Time dan Logging Aktivitas Mencurigakan</w:t>
+        <w:t xml:space="preserve">Minimnya Pengawasan </w:t>
+      </w:r>
+      <w:r>
+        <w:rPr>
+          <w:b/>
+          <w:bCs/>
+          <w:i/>
+          <w:iCs/>
+          <w:lang w:val="sv-SE"/>
+        </w:rPr>
+        <w:t>Real-time</w:t>
+      </w:r>
+      <w:r>
+        <w:rPr>
+          <w:b/>
+          <w:bCs/>
+          <w:lang w:val="sv-SE"/>
+        </w:rPr>
+        <w:t xml:space="preserve"> dan Logging Aktivitas Mencurigakan</w:t>
       </w:r>
     </w:p>
     <w:p>
@@ -8291,7 +10192,35 @@
         <w:rPr>
           <w:lang w:val="sv-SE"/>
         </w:rPr>
-        <w:t>Platform e-learning konvensional hanya mengandalkan pengawasan manual guru yang terbukti tidak efektif dalam konteks ujian daring dengan jumlah siswa banyak. Guru tidak memiliki visibilitas terhadap aktivitas siswa selama ujian (seperti perpindahan tab, durasi tidak aktif, atau pola jawaban yang mencurigakan), sehingga tidak dapat melakukan intervensi atau investigasi pasca-ujian terhadap dugaan kecurangan. Ketiadaan sistem logging dan monitoring real-time membuat deteksi kecurangan menjadi sangat sulit dan hanya bersifat reaktif setelah ada laporan atau kecurigaan subjektif.</w:t>
+        <w:t xml:space="preserve">Platform </w:t>
+      </w:r>
+      <w:r>
+        <w:rPr>
+          <w:i/>
+          <w:iCs/>
+          <w:lang w:val="sv-SE"/>
+        </w:rPr>
+        <w:t>E-Learning</w:t>
+      </w:r>
+      <w:r>
+        <w:rPr>
+          <w:lang w:val="sv-SE"/>
+        </w:rPr>
+        <w:t xml:space="preserve"> konvensional hanya mengandalkan pengawasan manual guru yang terbukti tidak efektif dalam konteks ujian daring dengan jumlah siswa banyak. Guru tidak memiliki visibilitas terhadap aktivitas siswa selama ujian (seperti perpindahan tab, durasi tidak aktif, atau pola jawaban yang mencurigakan), sehingga tidak dapat melakukan intervensi atau investigasi pasca-ujian terhadap dugaan kecurangan. Ketiadaan sistem logging dan monitoring </w:t>
+      </w:r>
+      <w:r>
+        <w:rPr>
+          <w:i/>
+          <w:iCs/>
+          <w:lang w:val="sv-SE"/>
+        </w:rPr>
+        <w:t>real-time</w:t>
+      </w:r>
+      <w:r>
+        <w:rPr>
+          <w:lang w:val="sv-SE"/>
+        </w:rPr>
+        <w:t xml:space="preserve"> membuat deteksi kecurangan menjadi sangat sulit dan hanya bersifat reaktif setelah ada laporan atau kecurigaan subjektif.</w:t>
       </w:r>
     </w:p>
     <w:p>
@@ -8306,14 +10235,42 @@
         <w:rPr>
           <w:lang w:val="sv-SE"/>
         </w:rPr>
-        <w:t xml:space="preserve">Tiga masalah teknis di atas akan diselesaikan melalui pengembangan sistem ujian online yang terintegrasi dengan multiple security layers, yaitu: (1) deteksi dan pembatasan perpindahan tab dengan threshold toleransi yang jelas, (2) pencegahan copy-paste dan screenshot dengan watermarking identitas siswa, (3) sistem logging </w:t>
+        <w:t xml:space="preserve">Tiga masalah teknis di atas akan diselesaikan melalui pengembangan sistem ujian </w:t>
+      </w:r>
+      <w:r>
+        <w:rPr>
+          <w:i/>
+          <w:iCs/>
+          <w:lang w:val="sv-SE"/>
+        </w:rPr>
+        <w:t>online</w:t>
+      </w:r>
+      <w:r>
+        <w:rPr>
+          <w:lang w:val="sv-SE"/>
+        </w:rPr>
+        <w:t xml:space="preserve"> yang terintegrasi dengan multiple security layers, yaitu: (1) deteksi dan pembatasan perpindahan tab dengan threshold toleransi yang jelas, (2) pencegahan copy-paste dan screenshot dengan watermarking identitas siswa, (3) sistem logging </w:t>
       </w:r>
       <w:r>
         <w:rPr>
           <w:lang w:val="sv-SE"/>
         </w:rPr>
         <w:lastRenderedPageBreak/>
-        <w:t>aktivitas komprehensif dengan dashboard monitoring real-time untuk guru, serta (4) mekanisme auto-submit dan flagging otomatis untuk aktivitas mencurigakan.</w:t>
+        <w:t xml:space="preserve">aktivitas komprehensif dengan dashboard monitoring </w:t>
+      </w:r>
+      <w:r>
+        <w:rPr>
+          <w:i/>
+          <w:iCs/>
+          <w:lang w:val="sv-SE"/>
+        </w:rPr>
+        <w:t>real-time</w:t>
+      </w:r>
+      <w:r>
+        <w:rPr>
+          <w:lang w:val="sv-SE"/>
+        </w:rPr>
+        <w:t xml:space="preserve"> untuk guru, serta (4) mekanisme auto-submit dan flagging otomatis untuk aktivitas mencurigakan.</w:t>
       </w:r>
     </w:p>
     <w:p>
@@ -8350,7 +10307,7 @@
     <w:p>
       <w:pPr>
         <w:pStyle w:val="ListParagraph"/>
-        <w:ind w:left="0" w:firstLine="567"/>
+        <w:ind w:left="0" w:firstLine="709"/>
         <w:rPr>
           <w:lang w:val="sv-SE"/>
         </w:rPr>
@@ -8507,7 +10464,25 @@
           <w:bCs/>
           <w:lang w:val="sv-SE"/>
         </w:rPr>
-        <w:t>Implementasi Sistem Ujian Online dengan Fitur Keamanan</w:t>
+        <w:t xml:space="preserve">Implementasi Sistem Ujian </w:t>
+      </w:r>
+      <w:r>
+        <w:rPr>
+          <w:b/>
+          <w:bCs/>
+          <w:i/>
+          <w:iCs/>
+          <w:lang w:val="sv-SE"/>
+        </w:rPr>
+        <w:t>Online</w:t>
+      </w:r>
+      <w:r>
+        <w:rPr>
+          <w:b/>
+          <w:bCs/>
+          <w:lang w:val="sv-SE"/>
+        </w:rPr>
+        <w:t xml:space="preserve"> dengan Fitur Keamanan</w:t>
       </w:r>
     </w:p>
     <w:p>
@@ -8742,10 +10717,8 @@
     <w:p>
       <w:pPr>
         <w:pStyle w:val="ListParagraph"/>
-        <w:ind w:left="1287"/>
-        <w:rPr>
-          <w:b/>
-          <w:bCs/>
+        <w:ind w:left="709"/>
+        <w:rPr>
           <w:lang w:val="sv-SE"/>
         </w:rPr>
       </w:pPr>
@@ -8757,7 +10730,7 @@
           <w:ilvl w:val="0"/>
           <w:numId w:val="37"/>
         </w:numPr>
-        <w:ind w:hanging="720"/>
+        <w:ind w:left="709" w:hanging="720"/>
         <w:rPr>
           <w:b/>
           <w:bCs/>
@@ -8775,7 +10748,7 @@
     <w:p>
       <w:pPr>
         <w:pStyle w:val="ListParagraph"/>
-        <w:ind w:left="567" w:firstLine="720"/>
+        <w:ind w:left="0" w:firstLine="720"/>
         <w:rPr>
           <w:lang w:val="sv-SE"/>
         </w:rPr>
@@ -8790,7 +10763,7 @@
     <w:p>
       <w:pPr>
         <w:pStyle w:val="ListParagraph"/>
-        <w:ind w:left="567"/>
+        <w:ind w:left="0" w:firstLine="709"/>
         <w:rPr>
           <w:lang w:val="sv-SE"/>
         </w:rPr>
@@ -8800,28 +10773,27 @@
           <w:lang w:val="sv-SE"/>
         </w:rPr>
         <w:lastRenderedPageBreak/>
-        <w:t>Algoritma Deteksi:</w:t>
+        <w:t xml:space="preserve">Mekanisme pengawasan ujian </w:t>
+      </w:r>
+      <w:r>
+        <w:rPr>
+          <w:i/>
+          <w:iCs/>
+          <w:lang w:val="sv-SE"/>
+        </w:rPr>
+        <w:t>online</w:t>
+      </w:r>
+      <w:r>
+        <w:rPr>
+          <w:lang w:val="sv-SE"/>
+        </w:rPr>
+        <w:t xml:space="preserve"> dapat diimplementasikan dengan memanfaatkan event visibilitychange pada browser. Pada awalnya, sistem menginisialisasi variabel tabSwitchCount sebagai penghitung perpindahan tab dan menetapkan batas maksimum perpindahan, misalnya maxAllowedSwitches = 3. Selanjutnya, browser didaftarkan event listener untuk mendeteksi perubahan visibilitas halaman. Ketika event ini terpicu dan halaman menjadi tidak aktif (document.hidden == true), sistem akan menganggap pengguna berpindah tab sehingga penghitung perpindahan tab bertambah, timestamp serta durasi perpindahan dicatat dan dikirim ke server melalui AJAX, dan siswa diberikan peringatan melalui modal. Apabila jumlah perpindahan tab telah mencapai atau melebihi batas yang ditentukan, sistem akan secara otomatis mengumpulkan jawaban ujian, memberi penanda agar hasil ujian ditinjau secara manual, dan mengarahkan pengguna ke halaman konfirmasi pengumpulan. Ketika pengguna kembali ke tab (document.hidden == false), sistem kembali mencatat timestamp dan menghitung durasi perpindahan. Setiap aktivitas yang terjadi selama ujian berlangsung akan direkam dan dikirim ke server sebagai data log untuk pengawasan.</w:t>
       </w:r>
     </w:p>
     <w:p>
       <w:pPr>
         <w:pStyle w:val="ListParagraph"/>
-        <w:ind w:left="567"/>
-        <w:rPr>
-          <w:lang w:val="sv-SE"/>
-        </w:rPr>
-      </w:pPr>
-      <w:r>
-        <w:rPr>
-          <w:lang w:val="sv-SE"/>
-        </w:rPr>
-        <w:t>Mekanisme pengawasan ujian online dapat diimplementasikan dengan memanfaatkan event visibilitychange pada browser. Pada awalnya, sistem menginisialisasi variabel tabSwitchCount sebagai penghitung perpindahan tab dan menetapkan batas maksimum perpindahan, misalnya maxAllowedSwitches = 3. Selanjutnya, browser didaftarkan event listener untuk mendeteksi perubahan visibilitas halaman. Ketika event ini terpicu dan halaman menjadi tidak aktif (document.hidden == true), sistem akan menganggap pengguna berpindah tab sehingga penghitung perpindahan tab bertambah, timestamp serta durasi perpindahan dicatat dan dikirim ke server melalui AJAX, dan siswa diberikan peringatan melalui modal. Apabila jumlah perpindahan tab telah mencapai atau melebihi batas yang ditentukan, sistem akan secara otomatis mengumpulkan jawaban ujian, memberi penanda agar hasil ujian ditinjau secara manual, dan mengarahkan pengguna ke halaman konfirmasi pengumpulan. Ketika pengguna kembali ke tab (document.hidden == false), sistem kembali mencatat timestamp dan menghitung durasi perpindahan. Setiap aktivitas yang terjadi selama ujian berlangsung akan direkam dan dikirim ke server sebagai data log untuk pengawasan.</w:t>
-      </w:r>
-    </w:p>
-    <w:p>
-      <w:pPr>
-        <w:pStyle w:val="ListParagraph"/>
-        <w:ind w:left="567"/>
+        <w:ind w:left="0"/>
         <w:rPr>
           <w:lang w:val="en-ID"/>
         </w:rPr>
@@ -8842,9 +10814,9 @@
         </w:numPr>
         <w:tabs>
           <w:tab w:val="clear" w:pos="720"/>
-          <w:tab w:val="num" w:pos="1276"/>
+          <w:tab w:val="num" w:pos="1701"/>
         </w:tabs>
-        <w:ind w:left="1276" w:hanging="425"/>
+        <w:ind w:left="709" w:hanging="425"/>
         <w:rPr>
           <w:lang w:val="sv-SE"/>
         </w:rPr>
@@ -8865,9 +10837,9 @@
         </w:numPr>
         <w:tabs>
           <w:tab w:val="clear" w:pos="720"/>
-          <w:tab w:val="num" w:pos="1276"/>
+          <w:tab w:val="num" w:pos="1701"/>
         </w:tabs>
-        <w:ind w:left="1276" w:hanging="425"/>
+        <w:ind w:left="709" w:hanging="425"/>
         <w:rPr>
           <w:lang w:val="sv-SE"/>
         </w:rPr>
@@ -8888,9 +10860,9 @@
         </w:numPr>
         <w:tabs>
           <w:tab w:val="clear" w:pos="720"/>
-          <w:tab w:val="num" w:pos="1276"/>
+          <w:tab w:val="num" w:pos="1701"/>
         </w:tabs>
-        <w:ind w:left="1276" w:hanging="425"/>
+        <w:ind w:left="709" w:hanging="425"/>
         <w:rPr>
           <w:lang w:val="sv-SE"/>
         </w:rPr>
@@ -8918,7 +10890,7 @@
           <w:ilvl w:val="0"/>
           <w:numId w:val="37"/>
         </w:numPr>
-        <w:ind w:hanging="720"/>
+        <w:ind w:left="709" w:hanging="720"/>
         <w:rPr>
           <w:b/>
           <w:bCs/>
@@ -8936,7 +10908,7 @@
     <w:p>
       <w:pPr>
         <w:pStyle w:val="ListParagraph"/>
-        <w:ind w:left="567" w:firstLine="720"/>
+        <w:ind w:left="0" w:firstLine="720"/>
         <w:rPr>
           <w:lang w:val="sv-SE"/>
         </w:rPr>
@@ -8951,7 +10923,7 @@
     <w:p>
       <w:pPr>
         <w:pStyle w:val="ListParagraph"/>
-        <w:ind w:left="567"/>
+        <w:ind w:left="0"/>
         <w:rPr>
           <w:lang w:val="en-ID"/>
         </w:rPr>
@@ -8974,7 +10946,7 @@
           <w:tab w:val="clear" w:pos="720"/>
           <w:tab w:val="num" w:pos="1560"/>
         </w:tabs>
-        <w:ind w:left="1276" w:hanging="425"/>
+        <w:ind w:left="709" w:hanging="425"/>
         <w:rPr>
           <w:lang w:val="en-ID"/>
         </w:rPr>
@@ -8997,7 +10969,7 @@
           <w:tab w:val="clear" w:pos="720"/>
           <w:tab w:val="num" w:pos="1560"/>
         </w:tabs>
-        <w:ind w:left="1276" w:hanging="425"/>
+        <w:ind w:left="709" w:hanging="425"/>
         <w:rPr>
           <w:lang w:val="en-ID"/>
         </w:rPr>
@@ -9006,7 +10978,6 @@
         <w:rPr>
           <w:lang w:val="en-ID"/>
         </w:rPr>
-        <w:lastRenderedPageBreak/>
         <w:t xml:space="preserve">Disable Right-Click: Context menu dinonaktifkan pada </w:t>
       </w:r>
       <w:r>
@@ -9033,7 +11004,7 @@
           <w:tab w:val="clear" w:pos="720"/>
           <w:tab w:val="num" w:pos="1560"/>
         </w:tabs>
-        <w:ind w:left="1276" w:hanging="425"/>
+        <w:ind w:left="709" w:hanging="425"/>
         <w:rPr>
           <w:lang w:val="en-ID"/>
         </w:rPr>
@@ -9052,7 +11023,7 @@
           <w:ilvl w:val="1"/>
           <w:numId w:val="41"/>
         </w:numPr>
-        <w:ind w:left="1843" w:hanging="567"/>
+        <w:ind w:left="1134" w:hanging="425"/>
         <w:rPr>
           <w:lang w:val="en-ID"/>
         </w:rPr>
@@ -9061,6 +11032,7 @@
         <w:rPr>
           <w:lang w:val="en-ID"/>
         </w:rPr>
+        <w:lastRenderedPageBreak/>
         <w:t>Ctrl+C, Ctrl+V, Ctrl+X, Ctrl+A diblokir</w:t>
       </w:r>
     </w:p>
@@ -9071,7 +11043,7 @@
           <w:ilvl w:val="1"/>
           <w:numId w:val="41"/>
         </w:numPr>
-        <w:ind w:left="1843" w:hanging="567"/>
+        <w:ind w:left="1134" w:hanging="425"/>
         <w:rPr>
           <w:lang w:val="en-ID"/>
         </w:rPr>
@@ -9089,7 +11061,7 @@
         <w:tabs>
           <w:tab w:val="num" w:pos="1560"/>
         </w:tabs>
-        <w:ind w:left="567" w:firstLine="709"/>
+        <w:ind w:left="0" w:firstLine="709"/>
         <w:rPr>
           <w:lang w:val="en-ID"/>
         </w:rPr>
@@ -9108,7 +11080,7 @@
           <w:ilvl w:val="0"/>
           <w:numId w:val="37"/>
         </w:numPr>
-        <w:ind w:hanging="720"/>
+        <w:ind w:left="709" w:hanging="720"/>
         <w:rPr>
           <w:b/>
           <w:bCs/>
@@ -9126,7 +11098,7 @@
     <w:p>
       <w:pPr>
         <w:pStyle w:val="ListParagraph"/>
-        <w:ind w:left="567" w:firstLine="720"/>
+        <w:ind w:left="0" w:firstLine="720"/>
         <w:rPr>
           <w:lang w:val="sv-SE"/>
         </w:rPr>
@@ -9144,7 +11116,7 @@
     <w:p>
       <w:pPr>
         <w:pStyle w:val="ListParagraph"/>
-        <w:ind w:left="567"/>
+        <w:ind w:left="0"/>
         <w:rPr>
           <w:lang w:val="sv-SE"/>
         </w:rPr>
@@ -9159,7 +11131,7 @@
     <w:p>
       <w:pPr>
         <w:pStyle w:val="ListParagraph"/>
-        <w:ind w:left="567" w:firstLine="720"/>
+        <w:ind w:left="0" w:firstLine="720"/>
         <w:rPr>
           <w:lang w:val="sv-SE"/>
         </w:rPr>
@@ -9198,7 +11170,7 @@
           <w:ilvl w:val="0"/>
           <w:numId w:val="37"/>
         </w:numPr>
-        <w:ind w:hanging="720"/>
+        <w:ind w:left="709" w:hanging="720"/>
         <w:rPr>
           <w:b/>
           <w:bCs/>
@@ -9216,7 +11188,7 @@
     <w:p>
       <w:pPr>
         <w:pStyle w:val="ListParagraph"/>
-        <w:ind w:left="567" w:firstLine="720"/>
+        <w:ind w:left="0" w:firstLine="720"/>
         <w:rPr>
           <w:lang w:val="en-ID"/>
         </w:rPr>
@@ -9243,37 +11215,31 @@
     <w:p>
       <w:pPr>
         <w:pStyle w:val="ListParagraph"/>
-        <w:ind w:left="567" w:firstLine="720"/>
-        <w:rPr>
-          <w:lang w:val="sv-SE"/>
-        </w:rPr>
-      </w:pPr>
-      <w:r>
-        <w:rPr>
-          <w:lang w:val="sv-SE"/>
-        </w:rPr>
-        <w:t xml:space="preserve">Sistem timer ujian dimulai dengan menginisialisasi timeRemaining ke durasi default, yaitu 90 menit (5400 detik). Setiap satu detik, nilai waktu tersisa akan berkurang, tampilan timer diperbarui dalam format menit-detik, dan state terakhir disimpan ke localStorage agar dapat dipulihkan jika halaman direfresh. Ketika waktu tersisa kurang dari lima menit, warna tampilan timer berubah menjadi merah sebagai peringatan. Jika waktu habis, timer dihentikan, sistem memicu auto-submit, menonaktifkan seluruh input jawaban, mengirim jawaban ke server, dan mengarahkan peserta ke halaman </w:t>
-      </w:r>
-      <w:r>
-        <w:rPr>
-          <w:lang w:val="sv-SE"/>
+        <w:ind w:left="0" w:firstLine="720"/>
+        <w:rPr>
+          <w:lang w:val="sv-SE"/>
+        </w:rPr>
+      </w:pPr>
+      <w:r>
+        <w:rPr>
+          <w:lang w:val="sv-SE"/>
+        </w:rPr>
+        <w:t>Sistem timer ujian dimulai dengan menginisialisasi timeRemaining ke durasi default, yaitu 90 menit (5400 detik). Setiap satu detik, nilai waktu tersisa akan berkurang, tampilan timer diperbarui dalam format menit-detik, dan state terakhir disimpan ke localStorage agar dapat dipulihkan jika halaman direfresh. Ketika waktu tersisa kurang dari lima menit, warna tampilan timer berubah menjadi merah sebagai peringatan. Jika waktu habis, timer dihentikan, sistem memicu auto-submit, menonaktifkan seluruh input jawaban, mengirim jawaban ke server, dan mengarahkan peserta ke halaman konfirmasi. Selain itu, sistem melakukan sinkronisasi ke server setiap 30 detik untuk memastikan durasi ujian tidak dimanipulasi dari sisi klien.</w:t>
+      </w:r>
+    </w:p>
+    <w:p>
+      <w:pPr>
+        <w:pStyle w:val="ListParagraph"/>
+        <w:ind w:left="709" w:hanging="709"/>
+        <w:rPr>
+          <w:lang w:val="en-ID"/>
+        </w:rPr>
+      </w:pPr>
+      <w:r>
+        <w:rPr>
+          <w:lang w:val="en-ID"/>
         </w:rPr>
         <w:lastRenderedPageBreak/>
-        <w:t>konfirmasi. Selain itu, sistem melakukan sinkronisasi ke server setiap 30 detik untuk memastikan durasi ujian tidak dimanipulasi dari sisi klien.</w:t>
-      </w:r>
-    </w:p>
-    <w:p>
-      <w:pPr>
-        <w:pStyle w:val="ListParagraph"/>
-        <w:ind w:left="1276" w:hanging="709"/>
-        <w:rPr>
-          <w:lang w:val="en-ID"/>
-        </w:rPr>
-      </w:pPr>
-      <w:r>
-        <w:rPr>
-          <w:lang w:val="en-ID"/>
-        </w:rPr>
         <w:t>Auto-Submit Conditions:</w:t>
       </w:r>
     </w:p>
@@ -9288,7 +11254,7 @@
           <w:tab w:val="clear" w:pos="720"/>
           <w:tab w:val="num" w:pos="3828"/>
         </w:tabs>
-        <w:ind w:left="1276"/>
+        <w:ind w:left="709"/>
         <w:rPr>
           <w:lang w:val="en-ID"/>
         </w:rPr>
@@ -9311,7 +11277,7 @@
           <w:tab w:val="clear" w:pos="720"/>
           <w:tab w:val="num" w:pos="3828"/>
         </w:tabs>
-        <w:ind w:left="1276"/>
+        <w:ind w:left="709"/>
         <w:rPr>
           <w:lang w:val="en-ID"/>
         </w:rPr>
@@ -9334,7 +11300,7 @@
           <w:tab w:val="clear" w:pos="720"/>
           <w:tab w:val="num" w:pos="3828"/>
         </w:tabs>
-        <w:ind w:left="1276"/>
+        <w:ind w:left="709"/>
         <w:rPr>
           <w:lang w:val="en-ID"/>
         </w:rPr>
@@ -9357,7 +11323,7 @@
           <w:tab w:val="clear" w:pos="720"/>
           <w:tab w:val="num" w:pos="3828"/>
         </w:tabs>
-        <w:ind w:left="1276"/>
+        <w:ind w:left="709"/>
         <w:rPr>
           <w:lang w:val="en-ID"/>
         </w:rPr>
@@ -9368,7 +11334,7 @@
         </w:rPr>
         <w:t>Guru force-end ujian dari dashboard</w:t>
       </w:r>
-      <w:bookmarkStart w:id="79" w:name="_Toc172506881"/>
+      <w:bookmarkStart w:id="78" w:name="_Toc172506881"/>
     </w:p>
     <w:p>
       <w:pPr>
@@ -9562,20 +11528,101 @@
     </w:p>
     <w:p>
       <w:pPr>
+        <w:tabs>
+          <w:tab w:val="num" w:pos="3828"/>
+        </w:tabs>
+        <w:rPr>
+          <w:lang w:val="en-ID"/>
+        </w:rPr>
+      </w:pPr>
+    </w:p>
+    <w:p>
+      <w:pPr>
+        <w:tabs>
+          <w:tab w:val="num" w:pos="3828"/>
+        </w:tabs>
+        <w:rPr>
+          <w:lang w:val="en-ID"/>
+        </w:rPr>
+      </w:pPr>
+    </w:p>
+    <w:p>
+      <w:pPr>
+        <w:tabs>
+          <w:tab w:val="num" w:pos="3828"/>
+        </w:tabs>
+        <w:rPr>
+          <w:lang w:val="en-ID"/>
+        </w:rPr>
+      </w:pPr>
+    </w:p>
+    <w:p>
+      <w:pPr>
+        <w:tabs>
+          <w:tab w:val="num" w:pos="3828"/>
+        </w:tabs>
+        <w:rPr>
+          <w:lang w:val="en-ID"/>
+        </w:rPr>
+      </w:pPr>
+    </w:p>
+    <w:p>
+      <w:pPr>
+        <w:tabs>
+          <w:tab w:val="num" w:pos="3828"/>
+        </w:tabs>
+        <w:rPr>
+          <w:lang w:val="en-ID"/>
+        </w:rPr>
+      </w:pPr>
+    </w:p>
+    <w:p>
+      <w:pPr>
+        <w:tabs>
+          <w:tab w:val="num" w:pos="3828"/>
+        </w:tabs>
+        <w:rPr>
+          <w:lang w:val="en-ID"/>
+        </w:rPr>
+      </w:pPr>
+    </w:p>
+    <w:p>
+      <w:pPr>
+        <w:tabs>
+          <w:tab w:val="num" w:pos="3828"/>
+        </w:tabs>
+        <w:rPr>
+          <w:lang w:val="en-ID"/>
+        </w:rPr>
+      </w:pPr>
+    </w:p>
+    <w:p>
+      <w:pPr>
+        <w:tabs>
+          <w:tab w:val="num" w:pos="3828"/>
+        </w:tabs>
+        <w:rPr>
+          <w:lang w:val="en-ID"/>
+        </w:rPr>
+      </w:pPr>
+    </w:p>
+    <w:p>
+      <w:pPr>
         <w:pStyle w:val="Heading1"/>
         <w:rPr>
           <w:lang w:val="sv-SE"/>
         </w:rPr>
       </w:pPr>
-      <w:bookmarkStart w:id="80" w:name="_Toc214842066"/>
-      <w:r>
-        <w:rPr>
-          <w:lang w:val="sv-SE"/>
-        </w:rPr>
+      <w:bookmarkStart w:id="79" w:name="_Toc214842066"/>
+      <w:r>
+        <w:rPr>
+          <w:lang w:val="sv-SE"/>
+        </w:rPr>
+        <w:lastRenderedPageBreak/>
         <w:t>DAFTAR PUSTAKA</w:t>
       </w:r>
+      <w:bookmarkEnd w:id="78"/>
       <w:bookmarkEnd w:id="79"/>
-      <w:bookmarkEnd w:id="80"/>
     </w:p>
     <w:p>
       <w:pPr>
@@ -9660,8 +11707,23 @@
               <w:rFonts w:eastAsia="Times New Roman"/>
               <w:lang w:val="sv-SE"/>
             </w:rPr>
-            <w:lastRenderedPageBreak/>
-            <w:t xml:space="preserve">Gamaliel, F., &amp; Arliyanto, P. Y. D. (2021). Perancangan Aplikasi Ujian Online Berbasis Website. </w:t>
+            <w:t xml:space="preserve">Gamaliel, F., &amp; Arliyanto, P. Y. D. (2021). Perancangan Aplikasi Ujian </w:t>
+          </w:r>
+          <w:r>
+            <w:rPr>
+              <w:rFonts w:eastAsia="Times New Roman"/>
+              <w:i/>
+              <w:iCs/>
+              <w:lang w:val="sv-SE"/>
+            </w:rPr>
+            <w:t>Online</w:t>
+          </w:r>
+          <w:r>
+            <w:rPr>
+              <w:rFonts w:eastAsia="Times New Roman"/>
+              <w:lang w:val="sv-SE"/>
+            </w:rPr>
+            <w:t xml:space="preserve"> Berbasis Website. </w:t>
           </w:r>
           <w:r>
             <w:rPr>
@@ -9719,7 +11781,23 @@
               <w:i/>
               <w:iCs/>
             </w:rPr>
-            <w:t>Jurnal Computer Science and Information Technology ( CoSciTech ) neural network Implementation of Facial Gestures in Online Exam System Using Convolutional Neural Network Algorithm</w:t>
+            <w:t xml:space="preserve">Jurnal Computer Science and Information Technology ( CoSciTech ) neural network Implementation of Facial Gestures in </w:t>
+          </w:r>
+          <w:r>
+            <w:rPr>
+              <w:rFonts w:eastAsia="Times New Roman"/>
+              <w:i/>
+              <w:iCs/>
+            </w:rPr>
+            <w:t>Online</w:t>
+          </w:r>
+          <w:r>
+            <w:rPr>
+              <w:rFonts w:eastAsia="Times New Roman"/>
+              <w:i/>
+              <w:iCs/>
+            </w:rPr>
+            <w:t xml:space="preserve"> Exam System Using Convolutional Neural Network Algorithm</w:t>
           </w:r>
           <w:r>
             <w:rPr>
@@ -9764,7 +11842,23 @@
               <w:i/>
               <w:iCs/>
             </w:rPr>
-            <w:t>Web-Based Online Elearning and Exam System ( Case Study : SMA Negeri 1 Sidikalang )</w:t>
+            <w:t xml:space="preserve">Web-Based </w:t>
+          </w:r>
+          <w:r>
+            <w:rPr>
+              <w:rFonts w:eastAsia="Times New Roman"/>
+              <w:i/>
+              <w:iCs/>
+            </w:rPr>
+            <w:t>Online</w:t>
+          </w:r>
+          <w:r>
+            <w:rPr>
+              <w:rFonts w:eastAsia="Times New Roman"/>
+              <w:i/>
+              <w:iCs/>
+            </w:rPr>
+            <w:t xml:space="preserve"> Elearning and Exam System ( Case Study : SMA Negeri 1 Sidikalang )</w:t>
           </w:r>
           <w:r>
             <w:rPr>
@@ -9839,7 +11933,23 @@
               <w:rFonts w:eastAsia="Times New Roman"/>
               <w:lang w:val="sv-SE"/>
             </w:rPr>
-            <w:t xml:space="preserve">Winarno, W., &amp; Setiawan, J. (2013). Penerapan Sistem E-Learning pada Komunitas Pendidikan Sekolah Rumah (Home Schooling). </w:t>
+            <w:t xml:space="preserve">Winarno, W., &amp; Setiawan, J. (2013). Penerapan Sistem </w:t>
+          </w:r>
+          <w:r>
+            <w:rPr>
+              <w:rFonts w:eastAsia="Times New Roman"/>
+              <w:i/>
+              <w:iCs/>
+              <w:lang w:val="sv-SE"/>
+            </w:rPr>
+            <w:t>E-Learning</w:t>
+          </w:r>
+          <w:r>
+            <w:rPr>
+              <w:rFonts w:eastAsia="Times New Roman"/>
+              <w:lang w:val="sv-SE"/>
+            </w:rPr>
+            <w:t xml:space="preserve"> pada Komunitas Pendidikan Sekolah Rumah (Home Schooling). </w:t>
           </w:r>
           <w:r>
             <w:rPr>
@@ -16338,8 +18448,12 @@
     <w:autoRedefine/>
     <w:uiPriority w:val="39"/>
     <w:unhideWhenUsed/>
-    <w:rsid w:val="00ED7156"/>
+    <w:rsid w:val="00D441C6"/>
     <w:pPr>
+      <w:tabs>
+        <w:tab w:val="left" w:pos="993"/>
+        <w:tab w:val="right" w:leader="dot" w:pos="7927"/>
+      </w:tabs>
       <w:spacing w:after="100"/>
       <w:ind w:left="240"/>
     </w:pPr>
@@ -16549,6 +18663,7 @@
     <w:rsid w:val="0001738D"/>
     <w:rsid w:val="0007766A"/>
     <w:rsid w:val="000E39C0"/>
+    <w:rsid w:val="00102081"/>
     <w:rsid w:val="001268F7"/>
     <w:rsid w:val="00145156"/>
     <w:rsid w:val="002C684A"/>
@@ -16572,7 +18687,7 @@
     <w:rsid w:val="00EA211A"/>
     <w:rsid w:val="00F36CA1"/>
     <w:rsid w:val="00F53022"/>
-    <w:rsid w:val="00F8703F"/>
+    <w:rsid w:val="00F7132D"/>
     <w:rsid w:val="00F90340"/>
   </w:rsids>
   <m:mathPr>

--- a/laporan/Proposal - 2207113381 - DRIN MARSAL ALBARI (AutoRecovered).docx
+++ b/laporan/Proposal - 2207113381 - DRIN MARSAL ALBARI (AutoRecovered).docx
@@ -9753,15 +9753,6 @@
     </w:p>
     <w:p>
       <w:pPr>
-        <w:pStyle w:val="ListParagraph"/>
-        <w:ind w:left="567" w:firstLine="851"/>
-        <w:rPr>
-          <w:lang w:val="sv-SE"/>
-        </w:rPr>
-      </w:pPr>
-    </w:p>
-    <w:p>
-      <w:pPr>
         <w:pStyle w:val="Heading2"/>
         <w:numPr>
           <w:ilvl w:val="0"/>
@@ -9884,14 +9875,14 @@
         <w:rPr>
           <w:lang w:val="sv-SE"/>
         </w:rPr>
-        <w:t xml:space="preserve">Wawancara lanjutan dilakukan dengan salah satu guru mata pelajaran yang terlibat dalam pelaksanaan ujian. Informasi yang diperoleh menunjukkan bahwa pelaksanaan ujian saat ini belum memiliki fitur pendukung untuk mencegah kecurangan secara digital, seperti pembatasan perpindahan tab, pembatasan akses aplikasi lain, atau pemantauan aktivitas perangkat. Evaluasi hasil belajar masih </w:t>
+        <w:t xml:space="preserve">Wawancara lanjutan dilakukan dengan salah satu guru mata pelajaran yang terlibat dalam pelaksanaan ujian. Informasi yang diperoleh menunjukkan bahwa pelaksanaan ujian saat ini belum memiliki fitur pendukung untuk mencegah kecurangan secara digital, seperti pembatasan perpindahan tab, pembatasan akses aplikasi lain, atau pemantauan aktivitas perangkat. Evaluasi hasil belajar masih difokuskan pada pengumpulan jawaban tanpa pelacakan perilaku peserta selama </w:t>
       </w:r>
       <w:r>
         <w:rPr>
           <w:lang w:val="sv-SE"/>
         </w:rPr>
         <w:lastRenderedPageBreak/>
-        <w:t xml:space="preserve">difokuskan pada pengumpulan jawaban tanpa pelacakan perilaku peserta selama ujian berlangsung. Guru menilai bahwa sistem ujian berbasis web dengan fitur keamanan dapat membantu memastikan integritas pelaksanaan ujian serta mempermudah evaluasi hasil belajar, terutama saat ujian dilakukan secara </w:t>
+        <w:t xml:space="preserve">ujian berlangsung. Guru menilai bahwa sistem ujian berbasis web dengan fitur keamanan dapat membantu memastikan integritas pelaksanaan ujian serta mempermudah evaluasi hasil belajar, terutama saat ujian dilakukan secara </w:t>
       </w:r>
       <w:r>
         <w:rPr>
@@ -18670,6 +18661,7 @@
     <w:rsid w:val="002E3EFF"/>
     <w:rsid w:val="00463285"/>
     <w:rsid w:val="00563846"/>
+    <w:rsid w:val="005F5D0A"/>
     <w:rsid w:val="00617612"/>
     <w:rsid w:val="006E6E4C"/>
     <w:rsid w:val="0072718B"/>
@@ -18687,7 +18679,6 @@
     <w:rsid w:val="00EA211A"/>
     <w:rsid w:val="00F36CA1"/>
     <w:rsid w:val="00F53022"/>
-    <w:rsid w:val="00F7132D"/>
     <w:rsid w:val="00F90340"/>
   </w:rsids>
   <m:mathPr>
